--- a/Сети и телекоммуникации/Бурлаков Сети ЛР5.docx
+++ b/Сети и телекоммуникации/Бурлаков Сети ЛР5.docx
@@ -295,21 +295,7 @@
         <w:rPr>
           <w:sz w:val="28"/>
         </w:rPr>
-        <w:t xml:space="preserve">        КОМПЬЮТЕРНЫЕ СИСТЕМЫ И СЕТИ (ИУ</w:t>
-      </w:r>
-      <w:proofErr w:type="gramStart"/>
-      <w:r>
-        <w:rPr>
-          <w:sz w:val="28"/>
-        </w:rPr>
-        <w:t>6</w:t>
-      </w:r>
-      <w:proofErr w:type="gramEnd"/>
-      <w:r>
-        <w:rPr>
-          <w:sz w:val="28"/>
-        </w:rPr>
-        <w:t>)</w:t>
+        <w:t xml:space="preserve">        КОМПЬЮТЕРНЫЕ СИСТЕМЫ И СЕТИ (ИУ6)</w:t>
       </w:r>
     </w:p>
     <w:p>
@@ -427,16 +413,30 @@
         <w:rPr>
           <w:rFonts w:cs="Times New Roman"/>
           <w:szCs w:val="28"/>
+        </w:rPr>
+      </w:pPr>
+      <w:r>
+        <w:rPr>
+          <w:rFonts w:cs="Times New Roman"/>
+          <w:szCs w:val="28"/>
           <w:lang w:val="en-US"/>
         </w:rPr>
-      </w:pPr>
+        <w:t>Active</w:t>
+      </w:r>
       <w:r>
         <w:rPr>
           <w:rFonts w:cs="Times New Roman"/>
           <w:szCs w:val="28"/>
+        </w:rPr>
+        <w:t xml:space="preserve"> </w:t>
+      </w:r>
+      <w:r>
+        <w:rPr>
+          <w:rFonts w:cs="Times New Roman"/>
+          <w:szCs w:val="28"/>
           <w:lang w:val="en-US"/>
         </w:rPr>
-        <w:t>Active Directory</w:t>
+        <w:t>Directory</w:t>
       </w:r>
     </w:p>
     <w:p>
@@ -832,15 +832,17 @@
       <w:pPr>
         <w:spacing w:line="312" w:lineRule="auto"/>
         <w:ind w:firstLine="720"/>
-        <w:jc w:val="both"/>
+        <w:jc w:val="center"/>
         <w:rPr>
           <w:spacing w:val="2"/>
           <w:szCs w:val="28"/>
+          <w:lang w:val="en-US"/>
         </w:rPr>
       </w:pPr>
       <w:r>
         <w:rPr>
           <w:noProof/>
+          <w:lang w:eastAsia="ru-RU"/>
         </w:rPr>
         <w:drawing>
           <wp:inline distT="0" distB="0" distL="0" distR="0" wp14:anchorId="37B3E34C" wp14:editId="0B23A9F6">
@@ -883,7 +885,7 @@
       <w:pPr>
         <w:spacing w:line="312" w:lineRule="auto"/>
         <w:ind w:firstLine="720"/>
-        <w:jc w:val="both"/>
+        <w:jc w:val="center"/>
         <w:rPr>
           <w:spacing w:val="2"/>
           <w:szCs w:val="28"/>
@@ -891,7 +893,26 @@
       </w:pPr>
       <w:r>
         <w:rPr>
+          <w:spacing w:val="2"/>
+          <w:szCs w:val="28"/>
+        </w:rPr>
+        <w:t>Рисунок 1 – Создание нового домена</w:t>
+      </w:r>
+    </w:p>
+    <w:p>
+      <w:pPr>
+        <w:spacing w:line="312" w:lineRule="auto"/>
+        <w:ind w:firstLine="720"/>
+        <w:jc w:val="center"/>
+        <w:rPr>
+          <w:spacing w:val="2"/>
+          <w:szCs w:val="28"/>
+        </w:rPr>
+      </w:pPr>
+      <w:r>
+        <w:rPr>
           <w:noProof/>
+          <w:lang w:eastAsia="ru-RU"/>
         </w:rPr>
         <w:drawing>
           <wp:inline distT="0" distB="0" distL="0" distR="0" wp14:anchorId="57CA37FE" wp14:editId="03D2F141">
@@ -934,53 +955,50 @@
       <w:pPr>
         <w:spacing w:line="312" w:lineRule="auto"/>
         <w:ind w:firstLine="720"/>
-        <w:jc w:val="both"/>
-        <w:rPr>
-          <w:spacing w:val="1"/>
-          <w:szCs w:val="28"/>
-        </w:rPr>
-      </w:pPr>
-      <w:r>
-        <w:rPr>
-          <w:b/>
-          <w:szCs w:val="28"/>
-        </w:rPr>
-        <w:t>Задание 2</w:t>
-      </w:r>
-      <w:r>
-        <w:rPr>
-          <w:szCs w:val="28"/>
-        </w:rPr>
-        <w:t xml:space="preserve">. </w:t>
-      </w:r>
-      <w:r>
+        <w:jc w:val="center"/>
         <w:rPr>
           <w:spacing w:val="2"/>
           <w:szCs w:val="28"/>
-        </w:rPr>
-        <w:t>Просмотр</w:t>
-      </w:r>
+          <w:lang w:val="en-US"/>
+        </w:rPr>
+      </w:pPr>
       <w:r>
         <w:rPr>
           <w:spacing w:val="2"/>
           <w:szCs w:val="28"/>
         </w:rPr>
-        <w:t>еть</w:t>
+        <w:t xml:space="preserve">Рисунок 2 – Установка </w:t>
       </w:r>
       <w:r>
         <w:rPr>
           <w:spacing w:val="2"/>
           <w:szCs w:val="28"/>
-        </w:rPr>
-        <w:t xml:space="preserve"> созданный </w:t>
-      </w:r>
-      <w:r>
-        <w:rPr>
-          <w:spacing w:val="1"/>
-          <w:szCs w:val="28"/>
-        </w:rPr>
-        <w:t>домен одним из способов.</w:t>
-      </w:r>
+          <w:lang w:val="en-US"/>
+        </w:rPr>
+        <w:t>Active Directory</w:t>
+      </w:r>
+    </w:p>
+    <w:p>
+      <w:pPr>
+        <w:spacing w:line="312" w:lineRule="auto"/>
+        <w:ind w:firstLine="720"/>
+        <w:jc w:val="center"/>
+        <w:rPr>
+          <w:spacing w:val="2"/>
+          <w:szCs w:val="28"/>
+        </w:rPr>
+      </w:pPr>
+    </w:p>
+    <w:p>
+      <w:pPr>
+        <w:spacing w:line="312" w:lineRule="auto"/>
+        <w:ind w:firstLine="720"/>
+        <w:jc w:val="center"/>
+        <w:rPr>
+          <w:spacing w:val="2"/>
+          <w:szCs w:val="28"/>
+        </w:rPr>
+      </w:pPr>
     </w:p>
     <w:p>
       <w:pPr>
@@ -994,9 +1012,62 @@
       </w:pPr>
       <w:r>
         <w:rPr>
+          <w:b/>
+          <w:szCs w:val="28"/>
+        </w:rPr>
+        <w:lastRenderedPageBreak/>
+        <w:t>Задание 2</w:t>
+      </w:r>
+      <w:r>
+        <w:rPr>
+          <w:szCs w:val="28"/>
+        </w:rPr>
+        <w:t xml:space="preserve">. </w:t>
+      </w:r>
+      <w:r>
+        <w:rPr>
+          <w:spacing w:val="2"/>
+          <w:szCs w:val="28"/>
+        </w:rPr>
+        <w:t>Просмотр</w:t>
+      </w:r>
+      <w:r>
+        <w:rPr>
+          <w:spacing w:val="2"/>
+          <w:szCs w:val="28"/>
+        </w:rPr>
+        <w:t>еть</w:t>
+      </w:r>
+      <w:r>
+        <w:rPr>
+          <w:spacing w:val="2"/>
+          <w:szCs w:val="28"/>
+        </w:rPr>
+        <w:t xml:space="preserve"> созданный </w:t>
+      </w:r>
+      <w:r>
+        <w:rPr>
+          <w:spacing w:val="1"/>
+          <w:szCs w:val="28"/>
+        </w:rPr>
+        <w:t>домен одним из способов.</w:t>
+      </w:r>
+    </w:p>
+    <w:p>
+      <w:pPr>
+        <w:spacing w:line="312" w:lineRule="auto"/>
+        <w:ind w:firstLine="720"/>
+        <w:jc w:val="center"/>
+        <w:rPr>
+          <w:spacing w:val="1"/>
+          <w:szCs w:val="28"/>
+        </w:rPr>
+      </w:pPr>
+      <w:r>
+        <w:rPr>
           <w:noProof/>
-        </w:rPr>
-        <w:lastRenderedPageBreak/>
+          <w:lang w:eastAsia="ru-RU"/>
+        </w:rPr>
         <w:drawing>
           <wp:inline distT="0" distB="0" distL="0" distR="0" wp14:anchorId="27F606D7" wp14:editId="2471250C">
             <wp:extent cx="3307080" cy="1112520"/>
@@ -1038,7 +1109,7 @@
       <w:pPr>
         <w:spacing w:line="312" w:lineRule="auto"/>
         <w:ind w:firstLine="720"/>
-        <w:jc w:val="both"/>
+        <w:jc w:val="center"/>
         <w:rPr>
           <w:spacing w:val="1"/>
           <w:szCs w:val="28"/>
@@ -1046,7 +1117,26 @@
       </w:pPr>
       <w:r>
         <w:rPr>
+          <w:spacing w:val="1"/>
+          <w:szCs w:val="28"/>
+        </w:rPr>
+        <w:t>Рисунок 3 – Созданный домен в окне сетевое окружение</w:t>
+      </w:r>
+    </w:p>
+    <w:p>
+      <w:pPr>
+        <w:spacing w:line="312" w:lineRule="auto"/>
+        <w:ind w:firstLine="720"/>
+        <w:jc w:val="center"/>
+        <w:rPr>
+          <w:spacing w:val="1"/>
+          <w:szCs w:val="28"/>
+        </w:rPr>
+      </w:pPr>
+      <w:r>
+        <w:rPr>
           <w:noProof/>
+          <w:lang w:eastAsia="ru-RU"/>
         </w:rPr>
         <w:drawing>
           <wp:inline distT="0" distB="0" distL="0" distR="0" wp14:anchorId="66098298" wp14:editId="15E3F237">
@@ -1089,26 +1179,18 @@
       <w:pPr>
         <w:spacing w:line="312" w:lineRule="auto"/>
         <w:ind w:firstLine="720"/>
-        <w:jc w:val="both"/>
-        <w:rPr>
-          <w:rFonts w:ascii="Cambria" w:hAnsi="Cambria"/>
+        <w:jc w:val="center"/>
+        <w:rPr>
           <w:spacing w:val="1"/>
           <w:szCs w:val="28"/>
         </w:rPr>
       </w:pPr>
       <w:r>
         <w:rPr>
-          <w:b/>
-          <w:szCs w:val="28"/>
-        </w:rPr>
-        <w:t xml:space="preserve">Задание 3. </w:t>
-      </w:r>
-      <w:r>
-        <w:rPr>
           <w:spacing w:val="1"/>
           <w:szCs w:val="28"/>
         </w:rPr>
-        <w:t xml:space="preserve">Проверить работу службы </w:t>
+        <w:t xml:space="preserve">Рисунок 4 – Название контроллера домена и его полное </w:t>
       </w:r>
       <w:r>
         <w:rPr>
@@ -1123,47 +1205,29 @@
           <w:spacing w:val="1"/>
           <w:szCs w:val="28"/>
         </w:rPr>
-        <w:t xml:space="preserve"> с </w:t>
-      </w:r>
-      <w:r>
-        <w:rPr>
-          <w:color w:val="000000"/>
-          <w:spacing w:val="-3"/>
-          <w:szCs w:val="28"/>
-        </w:rPr>
-        <w:t xml:space="preserve">помощью </w:t>
-      </w:r>
-      <w:r>
-        <w:rPr>
-          <w:color w:val="000000"/>
-          <w:spacing w:val="-3"/>
-          <w:szCs w:val="28"/>
-        </w:rPr>
-        <w:t>оснастки</w:t>
-      </w:r>
-      <w:r>
-        <w:rPr>
-          <w:color w:val="000000"/>
-          <w:spacing w:val="-3"/>
-          <w:szCs w:val="28"/>
-        </w:rPr>
         <w:t xml:space="preserve"> </w:t>
       </w:r>
       <w:r>
         <w:rPr>
-          <w:rStyle w:val="af3"/>
-          <w:rFonts w:ascii="Cambria" w:hAnsi="Cambria"/>
-          <w:szCs w:val="28"/>
-        </w:rPr>
-        <w:t>DNS</w:t>
-      </w:r>
-      <w:r>
-        <w:rPr>
-          <w:rFonts w:ascii="Cambria" w:hAnsi="Cambria"/>
           <w:spacing w:val="1"/>
           <w:szCs w:val="28"/>
         </w:rPr>
-        <w:t>.</w:t>
+        <w:t>имя</w:t>
+      </w:r>
+    </w:p>
+    <w:p>
+      <w:pPr>
+        <w:rPr>
+          <w:b/>
+          <w:szCs w:val="28"/>
+        </w:rPr>
+      </w:pPr>
+      <w:r>
+        <w:rPr>
+          <w:b/>
+          <w:szCs w:val="28"/>
+        </w:rPr>
+        <w:br w:type="page"/>
       </w:r>
     </w:p>
     <w:p>
@@ -1172,6 +1236,88 @@
         <w:ind w:firstLine="720"/>
         <w:jc w:val="both"/>
         <w:rPr>
+          <w:rFonts w:ascii="Cambria" w:hAnsi="Cambria"/>
+          <w:spacing w:val="1"/>
+          <w:szCs w:val="28"/>
+        </w:rPr>
+      </w:pPr>
+      <w:r>
+        <w:rPr>
+          <w:b/>
+          <w:szCs w:val="28"/>
+        </w:rPr>
+        <w:lastRenderedPageBreak/>
+        <w:t xml:space="preserve">Задание 3. </w:t>
+      </w:r>
+      <w:r>
+        <w:rPr>
+          <w:spacing w:val="1"/>
+          <w:szCs w:val="28"/>
+        </w:rPr>
+        <w:t xml:space="preserve">Проверить работу службы </w:t>
+      </w:r>
+      <w:r>
+        <w:rPr>
+          <w:spacing w:val="1"/>
+          <w:szCs w:val="28"/>
+          <w:lang w:val="en-US"/>
+        </w:rPr>
+        <w:t>DNS</w:t>
+      </w:r>
+      <w:r>
+        <w:rPr>
+          <w:spacing w:val="1"/>
+          <w:szCs w:val="28"/>
+        </w:rPr>
+        <w:t xml:space="preserve"> с </w:t>
+      </w:r>
+      <w:r>
+        <w:rPr>
+          <w:color w:val="000000"/>
+          <w:spacing w:val="-3"/>
+          <w:szCs w:val="28"/>
+        </w:rPr>
+        <w:t xml:space="preserve">помощью </w:t>
+      </w:r>
+      <w:r>
+        <w:rPr>
+          <w:color w:val="000000"/>
+          <w:spacing w:val="-3"/>
+          <w:szCs w:val="28"/>
+        </w:rPr>
+        <w:t>оснастки</w:t>
+      </w:r>
+      <w:r>
+        <w:rPr>
+          <w:color w:val="000000"/>
+          <w:spacing w:val="-3"/>
+          <w:szCs w:val="28"/>
+        </w:rPr>
+        <w:t xml:space="preserve"> </w:t>
+      </w:r>
+      <w:r>
+        <w:rPr>
+          <w:rStyle w:val="af3"/>
+          <w:rFonts w:ascii="Cambria" w:hAnsi="Cambria"/>
+          <w:szCs w:val="28"/>
+        </w:rPr>
+        <w:t>DNS</w:t>
+      </w:r>
+      <w:r>
+        <w:rPr>
+          <w:rFonts w:ascii="Cambria" w:hAnsi="Cambria"/>
+          <w:spacing w:val="1"/>
+          <w:szCs w:val="28"/>
+        </w:rPr>
+        <w:t>.</w:t>
+      </w:r>
+    </w:p>
+    <w:p>
+      <w:pPr>
+        <w:spacing w:line="312" w:lineRule="auto"/>
+        <w:ind w:firstLine="720"/>
+        <w:jc w:val="center"/>
+        <w:rPr>
           <w:b/>
           <w:szCs w:val="28"/>
         </w:rPr>
@@ -1179,6 +1325,7 @@
       <w:r>
         <w:rPr>
           <w:noProof/>
+          <w:lang w:eastAsia="ru-RU"/>
         </w:rPr>
         <w:drawing>
           <wp:inline distT="0" distB="0" distL="0" distR="0" wp14:anchorId="24E80F41" wp14:editId="759DF984">
@@ -1221,62 +1368,23 @@
       <w:pPr>
         <w:spacing w:line="312" w:lineRule="auto"/>
         <w:ind w:firstLine="720"/>
-        <w:jc w:val="both"/>
-        <w:rPr>
-          <w:color w:val="000000"/>
-          <w:spacing w:val="-3"/>
-          <w:szCs w:val="28"/>
-        </w:rPr>
-      </w:pPr>
-      <w:r>
-        <w:rPr>
-          <w:b/>
-          <w:szCs w:val="28"/>
-        </w:rPr>
-        <w:lastRenderedPageBreak/>
-        <w:t xml:space="preserve">Задание 4. </w:t>
-      </w:r>
-      <w:r>
-        <w:rPr>
-          <w:color w:val="000000"/>
-          <w:spacing w:val="-3"/>
-          <w:szCs w:val="28"/>
-        </w:rPr>
-        <w:t xml:space="preserve">Удалить службу </w:t>
-      </w:r>
-      <w:r>
-        <w:rPr>
-          <w:color w:val="000000"/>
-          <w:spacing w:val="-3"/>
+        <w:jc w:val="center"/>
+        <w:rPr>
+          <w:szCs w:val="28"/>
+        </w:rPr>
+      </w:pPr>
+      <w:r>
+        <w:rPr>
+          <w:szCs w:val="28"/>
+        </w:rPr>
+        <w:t xml:space="preserve">Рисунок 5 – Результат тестирования работы </w:t>
+      </w:r>
+      <w:r>
+        <w:rPr>
           <w:szCs w:val="28"/>
           <w:lang w:val="en-US"/>
         </w:rPr>
-        <w:t>Active</w:t>
-      </w:r>
-      <w:r>
-        <w:rPr>
-          <w:color w:val="000000"/>
-          <w:spacing w:val="-3"/>
-          <w:szCs w:val="28"/>
-        </w:rPr>
-        <w:t xml:space="preserve"> </w:t>
-      </w:r>
-      <w:r>
-        <w:rPr>
-          <w:color w:val="000000"/>
-          <w:spacing w:val="-3"/>
-          <w:szCs w:val="28"/>
-          <w:lang w:val="en-US"/>
-        </w:rPr>
-        <w:t>Directory</w:t>
-      </w:r>
-      <w:r>
-        <w:rPr>
-          <w:color w:val="000000"/>
-          <w:spacing w:val="-3"/>
-          <w:szCs w:val="28"/>
-        </w:rPr>
-        <w:t>.</w:t>
+        <w:t>DNS</w:t>
       </w:r>
     </w:p>
     <w:p>
@@ -1285,6 +1393,67 @@
         <w:ind w:firstLine="720"/>
         <w:jc w:val="both"/>
         <w:rPr>
+          <w:color w:val="000000"/>
+          <w:spacing w:val="-3"/>
+          <w:szCs w:val="28"/>
+        </w:rPr>
+      </w:pPr>
+      <w:r>
+        <w:rPr>
+          <w:b/>
+          <w:szCs w:val="28"/>
+        </w:rPr>
+        <w:t xml:space="preserve">Задание 4. </w:t>
+      </w:r>
+      <w:r>
+        <w:rPr>
+          <w:color w:val="000000"/>
+          <w:spacing w:val="-3"/>
+          <w:szCs w:val="28"/>
+        </w:rPr>
+        <w:t xml:space="preserve">Удалить службу </w:t>
+      </w:r>
+      <w:r>
+        <w:rPr>
+          <w:color w:val="000000"/>
+          <w:spacing w:val="-3"/>
+          <w:szCs w:val="28"/>
+          <w:lang w:val="en-US"/>
+        </w:rPr>
+        <w:t>Active</w:t>
+      </w:r>
+      <w:r>
+        <w:rPr>
+          <w:color w:val="000000"/>
+          <w:spacing w:val="-3"/>
+          <w:szCs w:val="28"/>
+        </w:rPr>
+        <w:t xml:space="preserve"> </w:t>
+      </w:r>
+      <w:r>
+        <w:rPr>
+          <w:color w:val="000000"/>
+          <w:spacing w:val="-3"/>
+          <w:szCs w:val="28"/>
+          <w:lang w:val="en-US"/>
+        </w:rPr>
+        <w:t>Directory</w:t>
+      </w:r>
+      <w:r>
+        <w:rPr>
+          <w:color w:val="000000"/>
+          <w:spacing w:val="-3"/>
+          <w:szCs w:val="28"/>
+        </w:rPr>
+        <w:t>.</w:t>
+      </w:r>
+    </w:p>
+    <w:p>
+      <w:pPr>
+        <w:spacing w:line="312" w:lineRule="auto"/>
+        <w:ind w:firstLine="720"/>
+        <w:jc w:val="center"/>
+        <w:rPr>
           <w:spacing w:val="1"/>
           <w:szCs w:val="28"/>
         </w:rPr>
@@ -1292,12 +1461,13 @@
       <w:r>
         <w:rPr>
           <w:noProof/>
+          <w:lang w:eastAsia="ru-RU"/>
         </w:rPr>
         <w:drawing>
-          <wp:inline distT="0" distB="0" distL="0" distR="0" wp14:anchorId="4FC27230" wp14:editId="71A37BCB">
-            <wp:extent cx="3779520" cy="2865120"/>
-            <wp:effectExtent l="0" t="0" r="0" b="0"/>
-            <wp:docPr id="7" name="Рисунок 7"/>
+          <wp:inline distT="0" distB="0" distL="0" distR="0" wp14:anchorId="109192C3" wp14:editId="3BB8030E">
+            <wp:extent cx="3779520" cy="2887980"/>
+            <wp:effectExtent l="0" t="0" r="0" b="7620"/>
+            <wp:docPr id="8" name="Рисунок 8"/>
             <wp:cNvGraphicFramePr>
               <a:graphicFrameLocks xmlns:a="http://schemas.openxmlformats.org/drawingml/2006/main" noChangeAspect="1"/>
             </wp:cNvGraphicFramePr>
@@ -1317,7 +1487,7 @@
                   <pic:spPr>
                     <a:xfrm>
                       <a:off x="0" y="0"/>
-                      <a:ext cx="3779520" cy="2865120"/>
+                      <a:ext cx="3779520" cy="2887980"/>
                     </a:xfrm>
                     <a:prstGeom prst="rect">
                       <a:avLst/>
@@ -1334,21 +1504,248 @@
       <w:pPr>
         <w:spacing w:line="312" w:lineRule="auto"/>
         <w:ind w:firstLine="720"/>
+        <w:jc w:val="center"/>
+        <w:rPr>
+          <w:spacing w:val="1"/>
+          <w:szCs w:val="28"/>
+        </w:rPr>
+      </w:pPr>
+      <w:r>
+        <w:rPr>
+          <w:spacing w:val="1"/>
+          <w:szCs w:val="28"/>
+        </w:rPr>
+        <w:t>Рисунок 6 – Удаление службы</w:t>
+      </w:r>
+    </w:p>
+    <w:p>
+      <w:pPr>
+        <w:spacing w:line="312" w:lineRule="auto"/>
+        <w:ind w:firstLine="720"/>
         <w:jc w:val="both"/>
         <w:rPr>
           <w:spacing w:val="1"/>
           <w:szCs w:val="28"/>
         </w:rPr>
       </w:pPr>
+    </w:p>
+    <w:p>
+      <w:pPr>
+        <w:tabs>
+          <w:tab w:val="left" w:pos="1134"/>
+        </w:tabs>
+        <w:spacing w:line="312" w:lineRule="auto"/>
+        <w:ind w:firstLine="709"/>
+        <w:jc w:val="both"/>
+        <w:rPr>
+          <w:b/>
+          <w:szCs w:val="28"/>
+        </w:rPr>
+      </w:pPr>
+    </w:p>
+    <w:p>
+      <w:pPr>
+        <w:tabs>
+          <w:tab w:val="left" w:pos="1134"/>
+        </w:tabs>
+        <w:spacing w:line="312" w:lineRule="auto"/>
+        <w:ind w:firstLine="709"/>
+        <w:jc w:val="both"/>
+        <w:rPr>
+          <w:spacing w:val="2"/>
+          <w:szCs w:val="28"/>
+        </w:rPr>
+      </w:pPr>
+      <w:r>
+        <w:rPr>
+          <w:b/>
+          <w:szCs w:val="28"/>
+        </w:rPr>
+        <w:lastRenderedPageBreak/>
+        <w:t xml:space="preserve">Задание </w:t>
+      </w:r>
+      <w:r>
+        <w:rPr>
+          <w:b/>
+          <w:szCs w:val="28"/>
+        </w:rPr>
+        <w:t>5</w:t>
+      </w:r>
+      <w:r>
+        <w:rPr>
+          <w:b/>
+          <w:szCs w:val="28"/>
+        </w:rPr>
+        <w:t xml:space="preserve">. </w:t>
+      </w:r>
+      <w:r>
+        <w:rPr>
+          <w:szCs w:val="28"/>
+        </w:rPr>
+        <w:t xml:space="preserve">Создайте </w:t>
+      </w:r>
+      <w:r>
+        <w:rPr>
+          <w:szCs w:val="28"/>
+        </w:rPr>
+        <w:t xml:space="preserve">имя сервера </w:t>
+      </w:r>
+      <w:r>
+        <w:rPr>
+          <w:szCs w:val="28"/>
+        </w:rPr>
+        <w:t>контроллер</w:t>
+      </w:r>
+      <w:r>
+        <w:rPr>
+          <w:szCs w:val="28"/>
+        </w:rPr>
+        <w:t>а</w:t>
+      </w:r>
+      <w:r>
+        <w:rPr>
+          <w:szCs w:val="28"/>
+        </w:rPr>
+        <w:t xml:space="preserve"> домена </w:t>
+      </w:r>
+      <w:r>
+        <w:rPr>
+          <w:rFonts w:ascii="Cambria" w:hAnsi="Cambria"/>
+          <w:b/>
+          <w:szCs w:val="28"/>
+          <w:lang w:val="en-US"/>
+        </w:rPr>
+        <w:t>Server</w:t>
+      </w:r>
+      <w:r>
+        <w:rPr>
+          <w:rFonts w:ascii="Cambria" w:hAnsi="Cambria"/>
+          <w:b/>
+          <w:szCs w:val="28"/>
+        </w:rPr>
+        <w:t>.</w:t>
+      </w:r>
+      <w:r>
+        <w:rPr>
+          <w:rFonts w:ascii="Cambria" w:hAnsi="Cambria"/>
+          <w:b/>
+          <w:szCs w:val="28"/>
+          <w:lang w:val="en-US"/>
+        </w:rPr>
+        <w:t>BFU</w:t>
+      </w:r>
+      <w:r>
+        <w:rPr>
+          <w:rFonts w:ascii="Cambria" w:hAnsi="Cambria"/>
+          <w:b/>
+          <w:szCs w:val="28"/>
+        </w:rPr>
+        <w:t>.</w:t>
+      </w:r>
+      <w:r>
+        <w:rPr>
+          <w:rFonts w:ascii="Cambria" w:hAnsi="Cambria"/>
+          <w:b/>
+          <w:szCs w:val="28"/>
+          <w:lang w:val="en-US"/>
+        </w:rPr>
+        <w:t>ru</w:t>
+      </w:r>
+      <w:r>
+        <w:rPr>
+          <w:rFonts w:ascii="Cambria" w:hAnsi="Cambria"/>
+          <w:b/>
+          <w:szCs w:val="28"/>
+        </w:rPr>
+        <w:t xml:space="preserve"> с </w:t>
+      </w:r>
+      <w:r>
+        <w:rPr>
+          <w:spacing w:val="2"/>
+          <w:szCs w:val="28"/>
+          <w:lang w:val="en-US"/>
+        </w:rPr>
+        <w:t>IP</w:t>
+      </w:r>
+      <w:r>
+        <w:rPr>
+          <w:spacing w:val="2"/>
+          <w:szCs w:val="28"/>
+        </w:rPr>
+        <w:t xml:space="preserve">-адресом </w:t>
+      </w:r>
+      <w:r>
+        <w:rPr>
+          <w:spacing w:val="2"/>
+          <w:szCs w:val="28"/>
+        </w:rPr>
+        <w:t xml:space="preserve"> 1</w:t>
+      </w:r>
+      <w:r>
+        <w:rPr>
+          <w:spacing w:val="2"/>
+          <w:szCs w:val="28"/>
+        </w:rPr>
+        <w:t>0</w:t>
+      </w:r>
+      <w:r>
+        <w:rPr>
+          <w:spacing w:val="2"/>
+          <w:szCs w:val="28"/>
+        </w:rPr>
+        <w:t>.1</w:t>
+      </w:r>
+      <w:r>
+        <w:rPr>
+          <w:spacing w:val="2"/>
+          <w:szCs w:val="28"/>
+        </w:rPr>
+        <w:t>0</w:t>
+      </w:r>
+      <w:r>
+        <w:rPr>
+          <w:spacing w:val="2"/>
+          <w:szCs w:val="28"/>
+        </w:rPr>
+        <w:t>.1</w:t>
+      </w:r>
+      <w:r>
+        <w:rPr>
+          <w:spacing w:val="2"/>
+          <w:szCs w:val="28"/>
+        </w:rPr>
+        <w:t>0</w:t>
+      </w:r>
+      <w:r>
+        <w:rPr>
+          <w:spacing w:val="2"/>
+          <w:szCs w:val="28"/>
+        </w:rPr>
+        <w:t>.1.</w:t>
+      </w:r>
+    </w:p>
+    <w:p>
+      <w:pPr>
+        <w:tabs>
+          <w:tab w:val="left" w:pos="1134"/>
+        </w:tabs>
+        <w:spacing w:line="312" w:lineRule="auto"/>
+        <w:jc w:val="center"/>
+        <w:rPr>
+          <w:spacing w:val="2"/>
+          <w:szCs w:val="28"/>
+        </w:rPr>
+      </w:pPr>
       <w:r>
         <w:rPr>
           <w:noProof/>
+          <w:lang w:eastAsia="ru-RU"/>
         </w:rPr>
         <w:drawing>
-          <wp:inline distT="0" distB="0" distL="0" distR="0" wp14:anchorId="109192C3" wp14:editId="3BB8030E">
-            <wp:extent cx="3779520" cy="2887980"/>
-            <wp:effectExtent l="0" t="0" r="0" b="7620"/>
-            <wp:docPr id="8" name="Рисунок 8"/>
+          <wp:inline distT="0" distB="0" distL="0" distR="0" wp14:anchorId="24A6C518" wp14:editId="2CE3FE77">
+            <wp:extent cx="5638800" cy="3943475"/>
+            <wp:effectExtent l="0" t="0" r="0" b="0"/>
+            <wp:docPr id="6" name="Рисунок 6"/>
             <wp:cNvGraphicFramePr>
               <a:graphicFrameLocks xmlns:a="http://schemas.openxmlformats.org/drawingml/2006/main" noChangeAspect="1"/>
             </wp:cNvGraphicFramePr>
@@ -1368,7 +1765,7 @@
                   <pic:spPr>
                     <a:xfrm>
                       <a:off x="0" y="0"/>
-                      <a:ext cx="3779520" cy="2887980"/>
+                      <a:ext cx="5634707" cy="3940613"/>
                     </a:xfrm>
                     <a:prstGeom prst="rect">
                       <a:avLst/>
@@ -1383,23 +1780,11 @@
     </w:p>
     <w:p>
       <w:pPr>
-        <w:spacing w:line="312" w:lineRule="auto"/>
-        <w:ind w:firstLine="720"/>
-        <w:jc w:val="both"/>
-        <w:rPr>
-          <w:spacing w:val="1"/>
-          <w:szCs w:val="28"/>
-        </w:rPr>
-      </w:pPr>
-    </w:p>
-    <w:p>
-      <w:pPr>
         <w:tabs>
           <w:tab w:val="left" w:pos="1134"/>
         </w:tabs>
         <w:spacing w:line="312" w:lineRule="auto"/>
-        <w:ind w:firstLine="709"/>
-        <w:jc w:val="both"/>
+        <w:jc w:val="center"/>
         <w:rPr>
           <w:spacing w:val="2"/>
           <w:szCs w:val="28"/>
@@ -1407,182 +1792,152 @@
       </w:pPr>
       <w:r>
         <w:rPr>
-          <w:b/>
-          <w:szCs w:val="28"/>
-        </w:rPr>
-        <w:t xml:space="preserve">Задание 1. </w:t>
-      </w:r>
-      <w:r>
-        <w:rPr>
-          <w:szCs w:val="28"/>
-        </w:rPr>
-        <w:t xml:space="preserve">Создайте </w:t>
-      </w:r>
-      <w:r>
-        <w:rPr>
-          <w:szCs w:val="28"/>
-        </w:rPr>
-        <w:t xml:space="preserve">имя сервера </w:t>
-      </w:r>
-      <w:r>
-        <w:rPr>
-          <w:szCs w:val="28"/>
-        </w:rPr>
-        <w:t>контроллер</w:t>
-      </w:r>
-      <w:r>
-        <w:rPr>
-          <w:szCs w:val="28"/>
-        </w:rPr>
-        <w:t>а</w:t>
-      </w:r>
-      <w:r>
-        <w:rPr>
-          <w:szCs w:val="28"/>
-        </w:rPr>
-        <w:t xml:space="preserve"> домена </w:t>
-      </w:r>
-      <w:r>
-        <w:rPr>
-          <w:rFonts w:ascii="Cambria" w:hAnsi="Cambria"/>
-          <w:b/>
+          <w:spacing w:val="2"/>
+          <w:szCs w:val="28"/>
+        </w:rPr>
+        <w:t xml:space="preserve">Рисунок 7 – Создание контролера домена </w:t>
+      </w:r>
+      <w:r>
+        <w:rPr>
+          <w:spacing w:val="2"/>
           <w:szCs w:val="28"/>
           <w:lang w:val="en-US"/>
         </w:rPr>
-        <w:t>Server</w:t>
-      </w:r>
-      <w:r>
-        <w:rPr>
-          <w:rFonts w:ascii="Cambria" w:hAnsi="Cambria"/>
-          <w:b/>
+        <w:t>server</w:t>
+      </w:r>
+      <w:r>
+        <w:rPr>
+          <w:spacing w:val="2"/>
           <w:szCs w:val="28"/>
         </w:rPr>
         <w:t>.</w:t>
       </w:r>
       <w:r>
         <w:rPr>
-          <w:rFonts w:ascii="Cambria" w:hAnsi="Cambria"/>
-          <w:b/>
+          <w:spacing w:val="2"/>
           <w:szCs w:val="28"/>
           <w:lang w:val="en-US"/>
         </w:rPr>
-        <w:t>BFU</w:t>
-      </w:r>
-      <w:r>
-        <w:rPr>
-          <w:rFonts w:ascii="Cambria" w:hAnsi="Cambria"/>
-          <w:b/>
+        <w:t>bfu</w:t>
+      </w:r>
+      <w:r>
+        <w:rPr>
+          <w:spacing w:val="2"/>
           <w:szCs w:val="28"/>
         </w:rPr>
         <w:t>.</w:t>
       </w:r>
-      <w:proofErr w:type="spellStart"/>
-      <w:r>
-        <w:rPr>
-          <w:rFonts w:ascii="Cambria" w:hAnsi="Cambria"/>
-          <w:b/>
+      <w:r>
+        <w:rPr>
+          <w:spacing w:val="2"/>
           <w:szCs w:val="28"/>
           <w:lang w:val="en-US"/>
         </w:rPr>
         <w:t>ru</w:t>
       </w:r>
-      <w:proofErr w:type="spellEnd"/>
-      <w:r>
-        <w:rPr>
-          <w:rFonts w:ascii="Cambria" w:hAnsi="Cambria"/>
-          <w:b/>
-          <w:szCs w:val="28"/>
-        </w:rPr>
-        <w:t xml:space="preserve"> с </w:t>
-      </w:r>
-      <w:r>
-        <w:rPr>
-          <w:spacing w:val="2"/>
-          <w:szCs w:val="28"/>
-          <w:lang w:val="en-US"/>
-        </w:rPr>
-        <w:t>IP</w:t>
-      </w:r>
-      <w:r>
-        <w:rPr>
-          <w:spacing w:val="2"/>
-          <w:szCs w:val="28"/>
-        </w:rPr>
-        <w:t xml:space="preserve">-адресом </w:t>
-      </w:r>
-      <w:r>
-        <w:rPr>
-          <w:spacing w:val="2"/>
-          <w:szCs w:val="28"/>
-        </w:rPr>
-        <w:t xml:space="preserve"> 1</w:t>
-      </w:r>
-      <w:r>
-        <w:rPr>
-          <w:spacing w:val="2"/>
-          <w:szCs w:val="28"/>
-        </w:rPr>
-        <w:t>0</w:t>
-      </w:r>
-      <w:r>
-        <w:rPr>
-          <w:spacing w:val="2"/>
-          <w:szCs w:val="28"/>
-        </w:rPr>
-        <w:t>.1</w:t>
-      </w:r>
-      <w:r>
-        <w:rPr>
-          <w:spacing w:val="2"/>
-          <w:szCs w:val="28"/>
-        </w:rPr>
-        <w:t>0</w:t>
-      </w:r>
-      <w:r>
-        <w:rPr>
-          <w:spacing w:val="2"/>
-          <w:szCs w:val="28"/>
-        </w:rPr>
-        <w:t>.1</w:t>
-      </w:r>
-      <w:r>
-        <w:rPr>
-          <w:spacing w:val="2"/>
-          <w:szCs w:val="28"/>
-        </w:rPr>
-        <w:t>0</w:t>
-      </w:r>
-      <w:r>
-        <w:rPr>
-          <w:spacing w:val="2"/>
-          <w:szCs w:val="28"/>
-        </w:rPr>
-        <w:t>.1.</w:t>
-      </w:r>
     </w:p>
     <w:p>
       <w:pPr>
         <w:tabs>
-          <w:tab w:val="left" w:pos="1134"/>
+          <w:tab w:val="left" w:pos="426"/>
         </w:tabs>
         <w:spacing w:line="312" w:lineRule="auto"/>
-        <w:ind w:firstLine="709"/>
         <w:jc w:val="both"/>
         <w:rPr>
-          <w:spacing w:val="2"/>
-          <w:szCs w:val="28"/>
+          <w:szCs w:val="28"/>
+        </w:rPr>
+      </w:pPr>
+      <w:r>
+        <w:rPr>
+          <w:b/>
+          <w:szCs w:val="28"/>
+        </w:rPr>
+        <w:tab/>
+      </w:r>
+      <w:r>
+        <w:rPr>
+          <w:b/>
+          <w:szCs w:val="28"/>
+        </w:rPr>
+        <w:tab/>
+      </w:r>
+      <w:r>
+        <w:rPr>
+          <w:b/>
+          <w:szCs w:val="28"/>
+        </w:rPr>
+        <w:t xml:space="preserve">Задание </w:t>
+      </w:r>
+      <w:r>
+        <w:rPr>
+          <w:b/>
+          <w:szCs w:val="28"/>
+          <w:lang w:val="en-US"/>
+        </w:rPr>
+        <w:t>6</w:t>
+      </w:r>
+      <w:r>
+        <w:rPr>
+          <w:b/>
+          <w:szCs w:val="28"/>
+        </w:rPr>
+        <w:t>.</w:t>
+      </w:r>
+      <w:r>
+        <w:rPr>
+          <w:szCs w:val="28"/>
+        </w:rPr>
+        <w:t xml:space="preserve"> Установить на сервере службу каталога </w:t>
+      </w:r>
+      <w:r>
+        <w:rPr>
+          <w:szCs w:val="28"/>
+          <w:lang w:val="en-US"/>
+        </w:rPr>
+        <w:t>Active</w:t>
+      </w:r>
+      <w:r>
+        <w:rPr>
+          <w:szCs w:val="28"/>
+        </w:rPr>
+        <w:t xml:space="preserve"> </w:t>
+      </w:r>
+      <w:r>
+        <w:rPr>
+          <w:szCs w:val="28"/>
+          <w:lang w:val="en-US"/>
+        </w:rPr>
+        <w:t>Directory</w:t>
+      </w:r>
+      <w:r>
+        <w:rPr>
+          <w:szCs w:val="28"/>
+        </w:rPr>
+        <w:t xml:space="preserve">  и создать домен </w:t>
+      </w:r>
+    </w:p>
+    <w:p>
+      <w:pPr>
+        <w:tabs>
+          <w:tab w:val="left" w:pos="426"/>
+        </w:tabs>
+        <w:spacing w:line="312" w:lineRule="auto"/>
+        <w:jc w:val="center"/>
+        <w:rPr>
+          <w:szCs w:val="28"/>
+          <w:lang w:val="en-US"/>
         </w:rPr>
       </w:pPr>
       <w:r>
         <w:rPr>
           <w:noProof/>
-        </w:rPr>
-        <w:lastRenderedPageBreak/>
+          <w:lang w:eastAsia="ru-RU"/>
+        </w:rPr>
         <w:drawing>
-          <wp:inline distT="0" distB="0" distL="0" distR="0" wp14:anchorId="1DF737DD" wp14:editId="3026E8EF">
-            <wp:extent cx="5829300" cy="4076700"/>
-            <wp:effectExtent l="0" t="0" r="0" b="0"/>
-            <wp:docPr id="6" name="Рисунок 6"/>
+          <wp:inline distT="0" distB="0" distL="0" distR="0" wp14:anchorId="122E88CA" wp14:editId="1E425D90">
+            <wp:extent cx="3322320" cy="2834640"/>
+            <wp:effectExtent l="0" t="0" r="0" b="3810"/>
+            <wp:docPr id="17" name="Рисунок 17"/>
             <wp:cNvGraphicFramePr>
               <a:graphicFrameLocks xmlns:a="http://schemas.openxmlformats.org/drawingml/2006/main" noChangeAspect="1"/>
             </wp:cNvGraphicFramePr>
@@ -1602,7 +1957,7 @@
                   <pic:spPr>
                     <a:xfrm>
                       <a:off x="0" y="0"/>
-                      <a:ext cx="5829300" cy="4076700"/>
+                      <a:ext cx="3322320" cy="2834640"/>
                     </a:xfrm>
                     <a:prstGeom prst="rect">
                       <a:avLst/>
@@ -1621,65 +1976,17 @@
           <w:tab w:val="left" w:pos="426"/>
         </w:tabs>
         <w:spacing w:line="312" w:lineRule="auto"/>
-        <w:jc w:val="both"/>
-        <w:rPr>
-          <w:szCs w:val="28"/>
-        </w:rPr>
-      </w:pPr>
-      <w:r>
-        <w:rPr>
-          <w:b/>
+        <w:jc w:val="center"/>
+        <w:rPr>
           <w:szCs w:val="28"/>
           <w:lang w:val="en-US"/>
         </w:rPr>
-        <w:tab/>
-      </w:r>
-      <w:r>
-        <w:rPr>
-          <w:b/>
-          <w:szCs w:val="28"/>
-          <w:lang w:val="en-US"/>
-        </w:rPr>
-        <w:tab/>
-      </w:r>
-      <w:r>
-        <w:rPr>
-          <w:b/>
-          <w:szCs w:val="28"/>
-        </w:rPr>
-        <w:t>Задание 1.</w:t>
-      </w:r>
-      <w:r>
-        <w:rPr>
-          <w:szCs w:val="28"/>
-        </w:rPr>
-        <w:t xml:space="preserve"> Установить на сервере службу каталога </w:t>
-      </w:r>
-      <w:r>
-        <w:rPr>
-          <w:szCs w:val="28"/>
-          <w:lang w:val="en-US"/>
-        </w:rPr>
-        <w:t>Active</w:t>
-      </w:r>
-      <w:r>
-        <w:rPr>
-          <w:szCs w:val="28"/>
-        </w:rPr>
-        <w:t xml:space="preserve"> </w:t>
-      </w:r>
-      <w:r>
-        <w:rPr>
-          <w:szCs w:val="28"/>
-          <w:lang w:val="en-US"/>
-        </w:rPr>
-        <w:t>Directory</w:t>
-      </w:r>
-      <w:r>
-        <w:rPr>
-          <w:szCs w:val="28"/>
-        </w:rPr>
-        <w:t xml:space="preserve">  и создать домен </w:t>
+      </w:pPr>
+      <w:r>
+        <w:rPr>
+          <w:szCs w:val="28"/>
+        </w:rPr>
+        <w:t>Рисунок 8 – Создание пользователя</w:t>
       </w:r>
     </w:p>
     <w:p>
@@ -1688,7 +1995,7 @@
           <w:tab w:val="left" w:pos="426"/>
         </w:tabs>
         <w:spacing w:line="312" w:lineRule="auto"/>
-        <w:jc w:val="both"/>
+        <w:jc w:val="center"/>
         <w:rPr>
           <w:szCs w:val="28"/>
         </w:rPr>
@@ -1697,11 +2004,12 @@
         <w:rPr>
           <w:noProof/>
         </w:rPr>
+        <w:lastRenderedPageBreak/>
         <w:drawing>
-          <wp:inline distT="0" distB="0" distL="0" distR="0" wp14:anchorId="122E88CA" wp14:editId="1E425D90">
-            <wp:extent cx="3322320" cy="2834640"/>
-            <wp:effectExtent l="0" t="0" r="0" b="3810"/>
-            <wp:docPr id="17" name="Рисунок 17"/>
+          <wp:inline distT="0" distB="0" distL="0" distR="0" wp14:anchorId="10EA0A27" wp14:editId="7D943D60">
+            <wp:extent cx="3055620" cy="3657600"/>
+            <wp:effectExtent l="0" t="0" r="0" b="0"/>
+            <wp:docPr id="11" name="Рисунок 11"/>
             <wp:cNvGraphicFramePr>
               <a:graphicFrameLocks xmlns:a="http://schemas.openxmlformats.org/drawingml/2006/main" noChangeAspect="1"/>
             </wp:cNvGraphicFramePr>
@@ -1721,7 +2029,7 @@
                   <pic:spPr>
                     <a:xfrm>
                       <a:off x="0" y="0"/>
-                      <a:ext cx="3322320" cy="2834640"/>
+                      <a:ext cx="3055620" cy="3657600"/>
                     </a:xfrm>
                     <a:prstGeom prst="rect">
                       <a:avLst/>
@@ -1740,7 +2048,25 @@
           <w:tab w:val="left" w:pos="426"/>
         </w:tabs>
         <w:spacing w:line="312" w:lineRule="auto"/>
-        <w:jc w:val="both"/>
+        <w:jc w:val="center"/>
+        <w:rPr>
+          <w:szCs w:val="28"/>
+        </w:rPr>
+      </w:pPr>
+      <w:r>
+        <w:rPr>
+          <w:szCs w:val="28"/>
+        </w:rPr>
+        <w:t>Рисунок 9 – Дополнительные сведения о пользователе</w:t>
+      </w:r>
+    </w:p>
+    <w:p>
+      <w:pPr>
+        <w:tabs>
+          <w:tab w:val="left" w:pos="426"/>
+        </w:tabs>
+        <w:spacing w:line="312" w:lineRule="auto"/>
+        <w:jc w:val="center"/>
         <w:rPr>
           <w:szCs w:val="28"/>
         </w:rPr>
@@ -1748,8 +2074,8 @@
       <w:r>
         <w:rPr>
           <w:noProof/>
-        </w:rPr>
-        <w:lastRenderedPageBreak/>
+          <w:lang w:eastAsia="ru-RU"/>
+        </w:rPr>
         <w:drawing>
           <wp:inline distT="0" distB="0" distL="0" distR="0" wp14:anchorId="37BFD8E6" wp14:editId="55F0B0AB">
             <wp:extent cx="3307080" cy="2148840"/>
@@ -1793,7 +2119,25 @@
           <w:tab w:val="left" w:pos="426"/>
         </w:tabs>
         <w:spacing w:line="312" w:lineRule="auto"/>
-        <w:jc w:val="both"/>
+        <w:jc w:val="center"/>
+        <w:rPr>
+          <w:szCs w:val="28"/>
+        </w:rPr>
+      </w:pPr>
+      <w:r>
+        <w:rPr>
+          <w:szCs w:val="28"/>
+        </w:rPr>
+        <w:t>Рисунок 10 – Попытка входа под пользователем</w:t>
+      </w:r>
+    </w:p>
+    <w:p>
+      <w:pPr>
+        <w:tabs>
+          <w:tab w:val="left" w:pos="426"/>
+        </w:tabs>
+        <w:spacing w:line="312" w:lineRule="auto"/>
+        <w:jc w:val="center"/>
         <w:rPr>
           <w:szCs w:val="28"/>
         </w:rPr>
@@ -1801,7 +2145,9 @@
       <w:r>
         <w:rPr>
           <w:noProof/>
-        </w:rPr>
+          <w:lang w:eastAsia="ru-RU"/>
+        </w:rPr>
+        <w:lastRenderedPageBreak/>
         <w:drawing>
           <wp:inline distT="0" distB="0" distL="0" distR="0" wp14:anchorId="433FAE3F" wp14:editId="7D0C79FB">
             <wp:extent cx="3048000" cy="3665220"/>
@@ -1845,7 +2191,25 @@
           <w:tab w:val="left" w:pos="426"/>
         </w:tabs>
         <w:spacing w:line="312" w:lineRule="auto"/>
-        <w:jc w:val="both"/>
+        <w:jc w:val="center"/>
+        <w:rPr>
+          <w:szCs w:val="28"/>
+        </w:rPr>
+      </w:pPr>
+      <w:r>
+        <w:rPr>
+          <w:szCs w:val="28"/>
+        </w:rPr>
+        <w:t>Рисунок 11 – Добавление пользователя в группу администраторов</w:t>
+      </w:r>
+    </w:p>
+    <w:p>
+      <w:pPr>
+        <w:tabs>
+          <w:tab w:val="left" w:pos="426"/>
+        </w:tabs>
+        <w:spacing w:line="312" w:lineRule="auto"/>
+        <w:jc w:val="center"/>
         <w:rPr>
           <w:szCs w:val="28"/>
         </w:rPr>
@@ -1853,8 +2217,8 @@
       <w:r>
         <w:rPr>
           <w:noProof/>
-        </w:rPr>
-        <w:lastRenderedPageBreak/>
+          <w:lang w:eastAsia="ru-RU"/>
+        </w:rPr>
         <w:drawing>
           <wp:inline distT="0" distB="0" distL="0" distR="0" wp14:anchorId="006F0055" wp14:editId="3D6C5C6D">
             <wp:extent cx="2895600" cy="3634740"/>
@@ -1898,6 +2262,24 @@
           <w:tab w:val="left" w:pos="426"/>
         </w:tabs>
         <w:spacing w:line="312" w:lineRule="auto"/>
+        <w:jc w:val="center"/>
+        <w:rPr>
+          <w:szCs w:val="28"/>
+        </w:rPr>
+      </w:pPr>
+      <w:r>
+        <w:rPr>
+          <w:szCs w:val="28"/>
+        </w:rPr>
+        <w:t>Рисунок 12 – Заход под созданным пользователем</w:t>
+      </w:r>
+    </w:p>
+    <w:p>
+      <w:pPr>
+        <w:tabs>
+          <w:tab w:val="left" w:pos="426"/>
+        </w:tabs>
+        <w:spacing w:line="312" w:lineRule="auto"/>
         <w:jc w:val="both"/>
         <w:rPr>
           <w:szCs w:val="28"/>
@@ -1921,27 +2303,21 @@
           <w:b/>
           <w:szCs w:val="28"/>
         </w:rPr>
-        <w:t>Задание 2.</w:t>
-      </w:r>
-      <w:r>
-        <w:rPr>
-          <w:szCs w:val="28"/>
-        </w:rPr>
-        <w:t xml:space="preserve"> </w:t>
-      </w:r>
-      <w:proofErr w:type="gramStart"/>
-      <w:r>
-        <w:rPr>
-          <w:szCs w:val="28"/>
-        </w:rPr>
-        <w:t>Убедитесь</w:t>
-      </w:r>
-      <w:proofErr w:type="gramEnd"/>
-      <w:r>
-        <w:rPr>
-          <w:szCs w:val="28"/>
-        </w:rPr>
-        <w:t xml:space="preserve"> что ваша учётная запись присутствует в группе администраторов. </w:t>
+        <w:lastRenderedPageBreak/>
+        <w:t>Задание 7</w:t>
+      </w:r>
+      <w:r>
+        <w:rPr>
+          <w:b/>
+          <w:szCs w:val="28"/>
+        </w:rPr>
+        <w:t>.</w:t>
+      </w:r>
+      <w:r>
+        <w:rPr>
+          <w:szCs w:val="28"/>
+        </w:rPr>
+        <w:t xml:space="preserve"> Убедитесь что ваша учётная запись присутствует в группе администраторов. </w:t>
       </w:r>
     </w:p>
     <w:p>
@@ -1951,15 +2327,15 @@
         </w:tabs>
         <w:spacing w:line="312" w:lineRule="auto"/>
         <w:ind w:firstLine="426"/>
-        <w:jc w:val="both"/>
-        <w:rPr>
-          <w:szCs w:val="28"/>
-          <w:lang w:val="en-US"/>
+        <w:jc w:val="center"/>
+        <w:rPr>
+          <w:szCs w:val="28"/>
         </w:rPr>
       </w:pPr>
       <w:r>
         <w:rPr>
           <w:noProof/>
+          <w:lang w:eastAsia="ru-RU"/>
         </w:rPr>
         <w:drawing>
           <wp:inline distT="0" distB="0" distL="0" distR="0" wp14:anchorId="65FBCA2E" wp14:editId="078827D2">
@@ -2005,24 +2381,16 @@
         </w:tabs>
         <w:spacing w:line="312" w:lineRule="auto"/>
         <w:ind w:firstLine="426"/>
-        <w:jc w:val="both"/>
-        <w:rPr>
-          <w:szCs w:val="28"/>
-        </w:rPr>
-      </w:pPr>
-      <w:r>
-        <w:rPr>
-          <w:b/>
-          <w:szCs w:val="28"/>
-        </w:rPr>
-        <w:lastRenderedPageBreak/>
-        <w:t>Задание 3.</w:t>
-      </w:r>
-      <w:r>
-        <w:rPr>
-          <w:szCs w:val="28"/>
-        </w:rPr>
-        <w:t xml:space="preserve"> Создать учётную запись декана, изменив политику раздачи паролей. Разрешить учетной записи декана осуществлять вход на контроллер домена, не включая его в группу администраторов. </w:t>
+        <w:jc w:val="center"/>
+        <w:rPr>
+          <w:szCs w:val="28"/>
+        </w:rPr>
+      </w:pPr>
+      <w:r>
+        <w:rPr>
+          <w:szCs w:val="28"/>
+        </w:rPr>
+        <w:t>Рисунок 13 – Проверка того, что созданный пользователь находится в группе администраторов</w:t>
       </w:r>
     </w:p>
     <w:p>
@@ -2039,12 +2407,46 @@
       </w:pPr>
       <w:r>
         <w:rPr>
+          <w:b/>
+          <w:szCs w:val="28"/>
+        </w:rPr>
+        <w:t>Задание 8</w:t>
+      </w:r>
+      <w:r>
+        <w:rPr>
+          <w:b/>
+          <w:szCs w:val="28"/>
+        </w:rPr>
+        <w:t>.</w:t>
+      </w:r>
+      <w:r>
+        <w:rPr>
+          <w:szCs w:val="28"/>
+        </w:rPr>
+        <w:t xml:space="preserve"> Создать учётную запись декана, изменив политику раздачи паролей. Разрешить учетной записи декана осуществлять вход на контроллер домена, не включая его в группу администраторов. </w:t>
+      </w:r>
+    </w:p>
+    <w:p>
+      <w:pPr>
+        <w:tabs>
+          <w:tab w:val="left" w:pos="426"/>
+        </w:tabs>
+        <w:spacing w:line="312" w:lineRule="auto"/>
+        <w:ind w:firstLine="426"/>
+        <w:jc w:val="center"/>
+        <w:rPr>
+          <w:szCs w:val="28"/>
+        </w:rPr>
+      </w:pPr>
+      <w:r>
+        <w:rPr>
           <w:noProof/>
+          <w:lang w:eastAsia="ru-RU"/>
         </w:rPr>
         <w:drawing>
           <wp:inline distT="0" distB="0" distL="0" distR="0" wp14:anchorId="51382620" wp14:editId="721B6BE5">
-            <wp:extent cx="5940425" cy="4189095"/>
-            <wp:effectExtent l="0" t="0" r="3175" b="1905"/>
+            <wp:extent cx="4258733" cy="3003192"/>
+            <wp:effectExtent l="0" t="0" r="8890" b="6985"/>
             <wp:docPr id="15" name="Рисунок 15"/>
             <wp:cNvGraphicFramePr>
               <a:graphicFrameLocks xmlns:a="http://schemas.openxmlformats.org/drawingml/2006/main" noChangeAspect="1"/>
@@ -2065,7 +2467,7 @@
                   <pic:spPr>
                     <a:xfrm>
                       <a:off x="0" y="0"/>
-                      <a:ext cx="5940425" cy="4189095"/>
+                      <a:ext cx="4256797" cy="3001827"/>
                     </a:xfrm>
                     <a:prstGeom prst="rect">
                       <a:avLst/>
@@ -2085,7 +2487,26 @@
         </w:tabs>
         <w:spacing w:line="312" w:lineRule="auto"/>
         <w:ind w:firstLine="426"/>
-        <w:jc w:val="both"/>
+        <w:jc w:val="center"/>
+        <w:rPr>
+          <w:szCs w:val="28"/>
+        </w:rPr>
+      </w:pPr>
+      <w:r>
+        <w:rPr>
+          <w:szCs w:val="28"/>
+        </w:rPr>
+        <w:t>Рисунок 14 – Текущая политика паролей</w:t>
+      </w:r>
+    </w:p>
+    <w:p>
+      <w:pPr>
+        <w:tabs>
+          <w:tab w:val="left" w:pos="426"/>
+        </w:tabs>
+        <w:spacing w:line="312" w:lineRule="auto"/>
+        <w:ind w:firstLine="426"/>
+        <w:jc w:val="center"/>
         <w:rPr>
           <w:szCs w:val="28"/>
         </w:rPr>
@@ -2093,7 +2514,9 @@
       <w:r>
         <w:rPr>
           <w:noProof/>
-        </w:rPr>
+          <w:lang w:eastAsia="ru-RU"/>
+        </w:rPr>
+        <w:lastRenderedPageBreak/>
         <w:drawing>
           <wp:inline distT="0" distB="0" distL="0" distR="0" wp14:anchorId="779E1C77" wp14:editId="07B7034F">
             <wp:extent cx="2849880" cy="3398520"/>
@@ -2137,76 +2560,18 @@
           <w:tab w:val="left" w:pos="426"/>
         </w:tabs>
         <w:spacing w:line="312" w:lineRule="auto"/>
-        <w:ind w:firstLine="567"/>
-        <w:jc w:val="both"/>
-        <w:rPr>
-          <w:szCs w:val="28"/>
-        </w:rPr>
-      </w:pPr>
-      <w:r>
-        <w:rPr>
-          <w:b/>
-          <w:szCs w:val="28"/>
-        </w:rPr>
-        <w:t>Задание 4.</w:t>
-      </w:r>
-      <w:r>
-        <w:rPr>
-          <w:szCs w:val="28"/>
-        </w:rPr>
-        <w:t xml:space="preserve"> Создайте глобальную группу </w:t>
-      </w:r>
-      <w:proofErr w:type="spellStart"/>
-      <w:r>
-        <w:rPr>
-          <w:rFonts w:ascii="Cambria" w:hAnsi="Cambria" w:cs="Arial"/>
-          <w:b/>
-          <w:szCs w:val="28"/>
-        </w:rPr>
-        <w:t>Teachers</w:t>
-      </w:r>
-      <w:proofErr w:type="spellEnd"/>
-      <w:r>
-        <w:rPr>
-          <w:rFonts w:ascii="Cambria" w:hAnsi="Cambria"/>
-          <w:szCs w:val="28"/>
-        </w:rPr>
-        <w:t xml:space="preserve"> (</w:t>
-      </w:r>
-      <w:r>
-        <w:rPr>
-          <w:rFonts w:ascii="Cambria" w:hAnsi="Cambria" w:cs="Arial"/>
-          <w:b/>
-          <w:szCs w:val="28"/>
-        </w:rPr>
-        <w:t>Преподаватели</w:t>
-      </w:r>
-      <w:r>
-        <w:rPr>
-          <w:rFonts w:ascii="Cambria" w:hAnsi="Cambria"/>
-          <w:szCs w:val="28"/>
-        </w:rPr>
-        <w:t>):</w:t>
-      </w:r>
-      <w:r>
-        <w:rPr>
-          <w:szCs w:val="28"/>
-        </w:rPr>
-        <w:t xml:space="preserve"> </w:t>
-      </w:r>
-    </w:p>
-    <w:p>
-      <w:pPr>
-        <w:tabs>
-          <w:tab w:val="left" w:pos="426"/>
-        </w:tabs>
-        <w:spacing w:line="312" w:lineRule="auto"/>
-        <w:ind w:firstLine="567"/>
-        <w:jc w:val="both"/>
-        <w:rPr>
-          <w:szCs w:val="28"/>
-        </w:rPr>
-      </w:pPr>
+        <w:ind w:firstLine="426"/>
+        <w:jc w:val="center"/>
+        <w:rPr>
+          <w:szCs w:val="28"/>
+        </w:rPr>
+      </w:pPr>
+      <w:r>
+        <w:rPr>
+          <w:szCs w:val="28"/>
+        </w:rPr>
+        <w:t>Рисунок 15 – Вход в систему с учетной записи декана</w:t>
+      </w:r>
     </w:p>
     <w:p>
       <w:pPr>
@@ -2225,13 +2590,39 @@
           <w:b/>
           <w:szCs w:val="28"/>
         </w:rPr>
-        <w:t>Задание 5.</w:t>
-      </w:r>
-      <w:r>
-        <w:rPr>
-          <w:szCs w:val="28"/>
-        </w:rPr>
-        <w:t xml:space="preserve"> Добавьте в группу </w:t>
+        <w:t>Задани</w:t>
+      </w:r>
+      <w:r>
+        <w:rPr>
+          <w:b/>
+          <w:szCs w:val="28"/>
+        </w:rPr>
+        <w:t>е 9</w:t>
+      </w:r>
+      <w:r>
+        <w:rPr>
+          <w:b/>
+          <w:szCs w:val="28"/>
+        </w:rPr>
+        <w:t>.</w:t>
+      </w:r>
+      <w:r>
+        <w:rPr>
+          <w:szCs w:val="28"/>
+        </w:rPr>
+        <w:t xml:space="preserve"> </w:t>
+      </w:r>
+      <w:r>
+        <w:rPr>
+          <w:szCs w:val="28"/>
+        </w:rPr>
+        <w:t>Создайте и д</w:t>
+      </w:r>
+      <w:r>
+        <w:rPr>
+          <w:szCs w:val="28"/>
+        </w:rPr>
+        <w:t xml:space="preserve">обавьте в группу </w:t>
       </w:r>
       <w:r>
         <w:rPr>
@@ -2280,7 +2671,7 @@
         </w:tabs>
         <w:spacing w:line="312" w:lineRule="auto"/>
         <w:ind w:firstLine="426"/>
-        <w:jc w:val="both"/>
+        <w:jc w:val="center"/>
         <w:rPr>
           <w:szCs w:val="28"/>
         </w:rPr>
@@ -2288,6 +2679,7 @@
       <w:r>
         <w:rPr>
           <w:noProof/>
+          <w:lang w:eastAsia="ru-RU"/>
         </w:rPr>
         <w:drawing>
           <wp:inline distT="0" distB="0" distL="0" distR="0" wp14:anchorId="1B0F19D7" wp14:editId="2D5F1ABC">
@@ -2325,110 +2717,179 @@
           </wp:inline>
         </w:drawing>
       </w:r>
+    </w:p>
+    <w:p>
+      <w:pPr>
+        <w:tabs>
+          <w:tab w:val="left" w:pos="426"/>
+        </w:tabs>
+        <w:spacing w:line="312" w:lineRule="auto"/>
+        <w:ind w:firstLine="426"/>
+        <w:jc w:val="center"/>
+        <w:rPr>
+          <w:szCs w:val="28"/>
+        </w:rPr>
+      </w:pPr>
+      <w:r>
+        <w:rPr>
+          <w:szCs w:val="28"/>
+        </w:rPr>
+        <w:t>Рисунок 16 – Результат добавления к группе преподавателей</w:t>
+      </w:r>
+    </w:p>
+    <w:p>
+      <w:pPr>
+        <w:tabs>
+          <w:tab w:val="left" w:pos="426"/>
+        </w:tabs>
+        <w:spacing w:line="312" w:lineRule="auto"/>
+        <w:ind w:firstLine="426"/>
+        <w:jc w:val="center"/>
+        <w:rPr>
+          <w:szCs w:val="28"/>
+        </w:rPr>
+      </w:pPr>
+    </w:p>
+    <w:p>
+      <w:pPr>
+        <w:ind w:firstLine="720"/>
+        <w:jc w:val="both"/>
+        <w:rPr>
+          <w:spacing w:val="2"/>
+          <w:szCs w:val="28"/>
+        </w:rPr>
+      </w:pPr>
+      <w:r>
+        <w:rPr>
+          <w:b/>
+          <w:szCs w:val="28"/>
+        </w:rPr>
+        <w:lastRenderedPageBreak/>
+        <w:t>Задание</w:t>
+      </w:r>
+      <w:r>
+        <w:rPr>
+          <w:b/>
+          <w:szCs w:val="28"/>
+        </w:rPr>
+        <w:t xml:space="preserve"> 10</w:t>
+      </w:r>
+      <w:r>
+        <w:rPr>
+          <w:b/>
+          <w:szCs w:val="28"/>
+        </w:rPr>
+        <w:t>.</w:t>
+      </w:r>
+      <w:r>
+        <w:rPr>
+          <w:b/>
+          <w:szCs w:val="28"/>
+        </w:rPr>
+        <w:t xml:space="preserve"> </w:t>
+      </w:r>
+      <w:r>
+        <w:rPr>
+          <w:spacing w:val="2"/>
+          <w:szCs w:val="28"/>
+        </w:rPr>
+        <w:t xml:space="preserve">Убедитесь с помощью утилиты </w:t>
+      </w:r>
+      <w:r>
+        <w:rPr>
+          <w:rFonts w:asciiTheme="majorHAnsi" w:hAnsiTheme="majorHAnsi"/>
+          <w:b/>
+          <w:spacing w:val="2"/>
+          <w:szCs w:val="28"/>
+          <w:lang w:val="en-US"/>
+        </w:rPr>
+        <w:t>ping</w:t>
+      </w:r>
+      <w:r>
+        <w:rPr>
+          <w:rFonts w:asciiTheme="majorHAnsi" w:hAnsiTheme="majorHAnsi"/>
+          <w:b/>
+          <w:spacing w:val="2"/>
+          <w:szCs w:val="28"/>
+        </w:rPr>
+        <w:t xml:space="preserve"> </w:t>
+      </w:r>
+      <w:r>
+        <w:rPr>
+          <w:spacing w:val="2"/>
+          <w:szCs w:val="28"/>
+        </w:rPr>
+        <w:t>в возможности установления связи между контроллером домена и рабочей станцией.</w:t>
+      </w:r>
+    </w:p>
+    <w:p>
+      <w:pPr>
+        <w:ind w:firstLine="720"/>
+        <w:jc w:val="center"/>
+        <w:rPr>
+          <w:spacing w:val="2"/>
+          <w:szCs w:val="28"/>
+        </w:rPr>
+      </w:pPr>
+      <w:r>
+        <w:rPr>
+          <w:noProof/>
+        </w:rPr>
+        <w:drawing>
+          <wp:inline distT="0" distB="0" distL="0" distR="0" wp14:anchorId="056C530B" wp14:editId="27BA9049">
+            <wp:extent cx="4259580" cy="1295400"/>
+            <wp:effectExtent l="0" t="0" r="7620" b="0"/>
+            <wp:docPr id="9" name="Рисунок 9"/>
+            <wp:cNvGraphicFramePr>
+              <a:graphicFrameLocks xmlns:a="http://schemas.openxmlformats.org/drawingml/2006/main" noChangeAspect="1"/>
+            </wp:cNvGraphicFramePr>
+            <a:graphic xmlns:a="http://schemas.openxmlformats.org/drawingml/2006/main">
+              <a:graphicData uri="http://schemas.openxmlformats.org/drawingml/2006/picture">
+                <pic:pic xmlns:pic="http://schemas.openxmlformats.org/drawingml/2006/picture">
+                  <pic:nvPicPr>
+                    <pic:cNvPr id="0" name=""/>
+                    <pic:cNvPicPr/>
+                  </pic:nvPicPr>
+                  <pic:blipFill>
+                    <a:blip r:embed="rId26"/>
+                    <a:stretch>
+                      <a:fillRect/>
+                    </a:stretch>
+                  </pic:blipFill>
+                  <pic:spPr>
+                    <a:xfrm>
+                      <a:off x="0" y="0"/>
+                      <a:ext cx="4259580" cy="1295400"/>
+                    </a:xfrm>
+                    <a:prstGeom prst="rect">
+                      <a:avLst/>
+                    </a:prstGeom>
+                  </pic:spPr>
+                </pic:pic>
+              </a:graphicData>
+            </a:graphic>
+          </wp:inline>
+        </w:drawing>
+      </w:r>
+    </w:p>
+    <w:p>
+      <w:pPr>
+        <w:ind w:firstLine="720"/>
+        <w:jc w:val="center"/>
+        <w:rPr>
+          <w:spacing w:val="2"/>
+          <w:szCs w:val="28"/>
+        </w:rPr>
+      </w:pPr>
+      <w:r>
+        <w:rPr>
+          <w:spacing w:val="2"/>
+          <w:szCs w:val="28"/>
+        </w:rPr>
+        <w:t>Рисунок 17 – Проверка возможности установления связи</w:t>
+      </w:r>
       <w:bookmarkStart w:id="3" w:name="_GoBack"/>
       <w:bookmarkEnd w:id="3"/>
-    </w:p>
-    <w:p>
-      <w:pPr>
-        <w:ind w:firstLine="720"/>
-        <w:jc w:val="both"/>
-        <w:rPr>
-          <w:spacing w:val="2"/>
-          <w:szCs w:val="28"/>
-        </w:rPr>
-      </w:pPr>
-      <w:r>
-        <w:rPr>
-          <w:b/>
-          <w:szCs w:val="28"/>
-        </w:rPr>
-        <w:t>Задание</w:t>
-      </w:r>
-      <w:r>
-        <w:rPr>
-          <w:b/>
-          <w:szCs w:val="28"/>
-        </w:rPr>
-        <w:t xml:space="preserve"> 1.</w:t>
-      </w:r>
-      <w:r>
-        <w:rPr>
-          <w:b/>
-          <w:szCs w:val="28"/>
-        </w:rPr>
-        <w:t xml:space="preserve"> </w:t>
-      </w:r>
-      <w:r>
-        <w:rPr>
-          <w:spacing w:val="2"/>
-          <w:szCs w:val="28"/>
-        </w:rPr>
-        <w:t>Задайте следующие сетевые параметры рабочей станции:</w:t>
-      </w:r>
-    </w:p>
-    <w:p>
-      <w:pPr>
-        <w:ind w:firstLine="720"/>
-        <w:jc w:val="both"/>
-        <w:rPr>
-          <w:spacing w:val="2"/>
-          <w:szCs w:val="28"/>
-        </w:rPr>
-      </w:pPr>
-      <w:r>
-        <w:rPr>
-          <w:b/>
-          <w:szCs w:val="28"/>
-        </w:rPr>
-        <w:t>Задание</w:t>
-      </w:r>
-      <w:r>
-        <w:rPr>
-          <w:b/>
-          <w:szCs w:val="28"/>
-        </w:rPr>
-        <w:t xml:space="preserve"> 2.</w:t>
-      </w:r>
-      <w:r>
-        <w:rPr>
-          <w:b/>
-          <w:szCs w:val="28"/>
-        </w:rPr>
-        <w:t xml:space="preserve"> </w:t>
-      </w:r>
-      <w:r>
-        <w:rPr>
-          <w:spacing w:val="2"/>
-          <w:szCs w:val="28"/>
-        </w:rPr>
-        <w:t xml:space="preserve">Убедитесь с помощью утилиты </w:t>
-      </w:r>
-      <w:r>
-        <w:rPr>
-          <w:rFonts w:asciiTheme="majorHAnsi" w:hAnsiTheme="majorHAnsi"/>
-          <w:b/>
-          <w:spacing w:val="2"/>
-          <w:szCs w:val="28"/>
-          <w:lang w:val="en-US"/>
-        </w:rPr>
-        <w:t>ping</w:t>
-      </w:r>
-      <w:r>
-        <w:rPr>
-          <w:rFonts w:asciiTheme="majorHAnsi" w:hAnsiTheme="majorHAnsi"/>
-          <w:b/>
-          <w:spacing w:val="2"/>
-          <w:szCs w:val="28"/>
-        </w:rPr>
-        <w:t xml:space="preserve"> </w:t>
-      </w:r>
-      <w:r>
-        <w:rPr>
-          <w:spacing w:val="2"/>
-          <w:szCs w:val="28"/>
-        </w:rPr>
-        <w:t>в возможности установления связи между контроллером домена и рабочей станцией.</w:t>
-      </w:r>
     </w:p>
     <w:p>
       <w:pPr>
@@ -2486,7 +2947,6 @@
         <w:rPr>
           <w:spacing w:val="2"/>
           <w:szCs w:val="28"/>
-          <w:lang w:val="en-US"/>
         </w:rPr>
       </w:pPr>
       <w:r>
@@ -2496,7 +2956,6 @@
         </w:rPr>
         <w:t>Задание</w:t>
       </w:r>
-      <w:proofErr w:type="gramStart"/>
       <w:r>
         <w:rPr>
           <w:b/>
@@ -2504,7 +2963,6 @@
         </w:rPr>
         <w:t>4</w:t>
       </w:r>
-      <w:proofErr w:type="gramEnd"/>
       <w:r>
         <w:rPr>
           <w:b/>
@@ -2615,7 +3073,6 @@
         </w:rPr>
         <w:t>Задание</w:t>
       </w:r>
-      <w:proofErr w:type="gramStart"/>
       <w:r>
         <w:rPr>
           <w:b/>
@@ -2623,7 +3080,6 @@
         </w:rPr>
         <w:t>6</w:t>
       </w:r>
-      <w:proofErr w:type="gramEnd"/>
       <w:r>
         <w:rPr>
           <w:b/>
@@ -2714,7 +3170,6 @@
         </w:rPr>
         <w:t>Задание</w:t>
       </w:r>
-      <w:proofErr w:type="gramStart"/>
       <w:r>
         <w:rPr>
           <w:b/>
@@ -2722,7 +3177,6 @@
         </w:rPr>
         <w:t>7</w:t>
       </w:r>
-      <w:proofErr w:type="gramEnd"/>
       <w:r>
         <w:rPr>
           <w:b/>
@@ -2743,7 +3197,6 @@
         </w:rPr>
         <w:t xml:space="preserve">Изучить использование команды </w:t>
       </w:r>
-      <w:proofErr w:type="spellStart"/>
       <w:r>
         <w:rPr>
           <w:rFonts w:asciiTheme="majorHAnsi" w:hAnsiTheme="majorHAnsi" w:cs="Arial"/>
@@ -2753,7 +3206,6 @@
         </w:rPr>
         <w:t>RunAs</w:t>
       </w:r>
-      <w:proofErr w:type="spellEnd"/>
       <w:r>
         <w:rPr>
           <w:rFonts w:asciiTheme="majorHAnsi" w:hAnsiTheme="majorHAnsi"/>
@@ -2861,22 +3313,15 @@
           <w:numId w:val="19"/>
         </w:numPr>
       </w:pPr>
-      <w:proofErr w:type="gramStart"/>
-      <w:r>
-        <w:t>Настроена</w:t>
-      </w:r>
-      <w:proofErr w:type="gramEnd"/>
-      <w:r>
-        <w:t xml:space="preserve"> </w:t>
-      </w:r>
-      <w:proofErr w:type="spellStart"/>
+      <w:r>
+        <w:t xml:space="preserve">Настроена </w:t>
+      </w:r>
       <w:r>
         <w:rPr>
           <w:lang w:val="en-US"/>
         </w:rPr>
         <w:t>Openbox</w:t>
       </w:r>
-      <w:proofErr w:type="spellEnd"/>
       <w:r>
         <w:t xml:space="preserve"> </w:t>
       </w:r>
@@ -2895,14 +3340,12 @@
       <w:r>
         <w:t xml:space="preserve">Установлены и настроены панели, </w:t>
       </w:r>
-      <w:proofErr w:type="spellStart"/>
       <w:r>
         <w:rPr>
           <w:lang w:val="en-US"/>
         </w:rPr>
         <w:t>conky</w:t>
       </w:r>
-      <w:proofErr w:type="spellEnd"/>
     </w:p>
     <w:p>
       <w:pPr>
@@ -2927,14 +3370,12 @@
       <w:r>
         <w:t xml:space="preserve">Прописан </w:t>
       </w:r>
-      <w:proofErr w:type="spellStart"/>
       <w:r>
         <w:rPr>
           <w:lang w:val="en-US"/>
         </w:rPr>
         <w:t>autostart</w:t>
       </w:r>
-      <w:proofErr w:type="spellEnd"/>
     </w:p>
     <w:p>
       <w:pPr>
@@ -2951,30 +3392,8 @@
         <w:rPr>
           <w:lang w:val="en-US"/>
         </w:rPr>
-        <w:t xml:space="preserve">top, </w:t>
-      </w:r>
-      <w:proofErr w:type="spellStart"/>
-      <w:r>
-        <w:rPr>
-          <w:lang w:val="en-US"/>
-        </w:rPr>
-        <w:t>ps</w:t>
-      </w:r>
-      <w:proofErr w:type="spellEnd"/>
-      <w:r>
-        <w:rPr>
-          <w:lang w:val="en-US"/>
-        </w:rPr>
-        <w:t xml:space="preserve">, </w:t>
-      </w:r>
-      <w:proofErr w:type="spellStart"/>
-      <w:r>
-        <w:rPr>
-          <w:lang w:val="en-US"/>
-        </w:rPr>
-        <w:t>pstree</w:t>
-      </w:r>
-      <w:proofErr w:type="spellEnd"/>
+        <w:t>top, ps, pstree</w:t>
+      </w:r>
     </w:p>
     <w:p>
       <w:pPr>
@@ -2995,7 +3414,7 @@
       </w:r>
     </w:p>
     <w:sectPr>
-      <w:footerReference w:type="default" r:id="rId26"/>
+      <w:footerReference w:type="default" r:id="rId27"/>
       <w:pgSz w:w="11906" w:h="16838"/>
       <w:pgMar w:top="1134" w:right="850" w:bottom="1134" w:left="1701" w:header="708" w:footer="708" w:gutter="0"/>
       <w:cols w:space="708"/>
@@ -3041,7 +3460,6 @@
         <w:docPartUnique/>
       </w:docPartObj>
     </w:sdtPr>
-    <w:sdtEndPr/>
     <w:sdtContent>
       <w:p>
         <w:pPr>
@@ -3061,7 +3479,7 @@
           <w:rPr>
             <w:noProof/>
           </w:rPr>
-          <w:t>9</w:t>
+          <w:t>10</w:t>
         </w:r>
         <w:r>
           <w:fldChar w:fldCharType="end"/>
@@ -3069,11 +3487,6 @@
       </w:p>
     </w:sdtContent>
   </w:sdt>
-  <w:p>
-    <w:pPr>
-      <w:pStyle w:val="ac"/>
-    </w:pPr>
-  </w:p>
 </w:ftr>
 </file>
 
@@ -3125,7 +3538,7 @@
         <v:path o:extrusionok="f" gradientshapeok="t" o:connecttype="rect"/>
         <o:lock v:ext="edit" aspectratio="t"/>
       </v:shapetype>
-      <v:shape id="_x0000_i1034" type="#_x0000_t75" style="width:11.45pt;height:11.45pt" o:bullet="t">
+      <v:shape id="_x0000_i1041" type="#_x0000_t75" style="width:11.35pt;height:11.35pt" o:bullet="t">
         <v:imagedata r:id="rId1" o:title="clip_image001"/>
       </v:shape>
     </w:pict>
@@ -8520,7 +8933,7 @@
 </file>
 
 <file path=customXml/itemProps1.xml><?xml version="1.0" encoding="utf-8"?>
-<ds:datastoreItem xmlns:ds="http://schemas.openxmlformats.org/officeDocument/2006/customXml" ds:itemID="{6485B0D4-3412-4EE4-83C7-DDDB5658492F}">
+<ds:datastoreItem xmlns:ds="http://schemas.openxmlformats.org/officeDocument/2006/customXml" ds:itemID="{3010425E-B7BB-4F19-AD5E-B6365C4FC1F5}">
   <ds:schemaRefs>
     <ds:schemaRef ds:uri="http://schemas.openxmlformats.org/officeDocument/2006/bibliography"/>
   </ds:schemaRefs>

--- a/Сети и телекоммуникации/Бурлаков Сети ЛР5.docx
+++ b/Сети и телекоммуникации/Бурлаков Сети ЛР5.docx
@@ -427,16 +427,30 @@
         <w:rPr>
           <w:rFonts w:cs="Times New Roman"/>
           <w:szCs w:val="28"/>
+        </w:rPr>
+      </w:pPr>
+      <w:r>
+        <w:rPr>
+          <w:rFonts w:cs="Times New Roman"/>
+          <w:szCs w:val="28"/>
           <w:lang w:val="en-US"/>
         </w:rPr>
-      </w:pPr>
+        <w:t>Active</w:t>
+      </w:r>
       <w:r>
         <w:rPr>
           <w:rFonts w:cs="Times New Roman"/>
           <w:szCs w:val="28"/>
+        </w:rPr>
+        <w:t xml:space="preserve"> </w:t>
+      </w:r>
+      <w:r>
+        <w:rPr>
+          <w:rFonts w:cs="Times New Roman"/>
+          <w:szCs w:val="28"/>
           <w:lang w:val="en-US"/>
         </w:rPr>
-        <w:t>Active Directory</w:t>
+        <w:t>Directory</w:t>
       </w:r>
     </w:p>
     <w:p>
@@ -831,8 +845,7 @@
     <w:p>
       <w:pPr>
         <w:spacing w:line="312" w:lineRule="auto"/>
-        <w:ind w:firstLine="720"/>
-        <w:jc w:val="both"/>
+        <w:jc w:val="center"/>
         <w:rPr>
           <w:spacing w:val="2"/>
           <w:szCs w:val="28"/>
@@ -841,9 +854,10 @@
       <w:r>
         <w:rPr>
           <w:noProof/>
+          <w:lang w:eastAsia="ru-RU"/>
         </w:rPr>
         <w:drawing>
-          <wp:inline distT="0" distB="0" distL="0" distR="0" wp14:anchorId="37B3E34C" wp14:editId="0B23A9F6">
+          <wp:inline distT="0" distB="0" distL="0" distR="0" wp14:anchorId="4A17FEC9" wp14:editId="1596332C">
             <wp:extent cx="3840480" cy="2903220"/>
             <wp:effectExtent l="0" t="0" r="7620" b="0"/>
             <wp:docPr id="1" name="Рисунок 1"/>
@@ -882,19 +896,20 @@
     <w:p>
       <w:pPr>
         <w:spacing w:line="312" w:lineRule="auto"/>
-        <w:ind w:firstLine="720"/>
-        <w:jc w:val="both"/>
+        <w:jc w:val="center"/>
         <w:rPr>
           <w:spacing w:val="2"/>
           <w:szCs w:val="28"/>
         </w:rPr>
       </w:pPr>
+      <w:bookmarkStart w:id="3" w:name="_GoBack"/>
       <w:r>
         <w:rPr>
           <w:noProof/>
+          <w:lang w:eastAsia="ru-RU"/>
         </w:rPr>
         <w:drawing>
-          <wp:inline distT="0" distB="0" distL="0" distR="0" wp14:anchorId="57CA37FE" wp14:editId="03D2F141">
+          <wp:inline distT="0" distB="0" distL="0" distR="0" wp14:anchorId="4333440D" wp14:editId="20C68835">
             <wp:extent cx="3307080" cy="2049780"/>
             <wp:effectExtent l="0" t="0" r="7620" b="7620"/>
             <wp:docPr id="2" name="Рисунок 2"/>
@@ -929,6 +944,7 @@
           </wp:inline>
         </w:drawing>
       </w:r>
+      <w:bookmarkEnd w:id="3"/>
     </w:p>
     <w:p>
       <w:pPr>
@@ -985,7 +1001,6 @@
     <w:p>
       <w:pPr>
         <w:spacing w:line="312" w:lineRule="auto"/>
-        <w:ind w:firstLine="720"/>
         <w:jc w:val="both"/>
         <w:rPr>
           <w:spacing w:val="1"/>
@@ -995,10 +1010,11 @@
       <w:r>
         <w:rPr>
           <w:noProof/>
+          <w:lang w:eastAsia="ru-RU"/>
         </w:rPr>
         <w:lastRenderedPageBreak/>
         <w:drawing>
-          <wp:inline distT="0" distB="0" distL="0" distR="0" wp14:anchorId="27F606D7" wp14:editId="2471250C">
+          <wp:inline distT="0" distB="0" distL="0" distR="0" wp14:anchorId="49EF6940" wp14:editId="00A5884E">
             <wp:extent cx="3307080" cy="1112520"/>
             <wp:effectExtent l="0" t="0" r="7620" b="0"/>
             <wp:docPr id="3" name="Рисунок 3"/>
@@ -1037,7 +1053,6 @@
     <w:p>
       <w:pPr>
         <w:spacing w:line="312" w:lineRule="auto"/>
-        <w:ind w:firstLine="720"/>
         <w:jc w:val="both"/>
         <w:rPr>
           <w:spacing w:val="1"/>
@@ -1047,9 +1062,10 @@
       <w:r>
         <w:rPr>
           <w:noProof/>
+          <w:lang w:eastAsia="ru-RU"/>
         </w:rPr>
         <w:drawing>
-          <wp:inline distT="0" distB="0" distL="0" distR="0" wp14:anchorId="66098298" wp14:editId="15E3F237">
+          <wp:inline distT="0" distB="0" distL="0" distR="0" wp14:anchorId="7549F6C3" wp14:editId="318C880F">
             <wp:extent cx="3055620" cy="3337560"/>
             <wp:effectExtent l="0" t="0" r="0" b="0"/>
             <wp:docPr id="16" name="Рисунок 16"/>
@@ -1169,7 +1185,6 @@
     <w:p>
       <w:pPr>
         <w:spacing w:line="312" w:lineRule="auto"/>
-        <w:ind w:firstLine="720"/>
         <w:jc w:val="both"/>
         <w:rPr>
           <w:b/>
@@ -1179,9 +1194,10 @@
       <w:r>
         <w:rPr>
           <w:noProof/>
+          <w:lang w:eastAsia="ru-RU"/>
         </w:rPr>
         <w:drawing>
-          <wp:inline distT="0" distB="0" distL="0" distR="0" wp14:anchorId="24E80F41" wp14:editId="759DF984">
+          <wp:inline distT="0" distB="0" distL="0" distR="0" wp14:anchorId="1FCE7E06" wp14:editId="4FC55EFB">
             <wp:extent cx="3070860" cy="3505200"/>
             <wp:effectExtent l="0" t="0" r="0" b="0"/>
             <wp:docPr id="5" name="Рисунок 5"/>
@@ -1282,7 +1298,6 @@
     <w:p>
       <w:pPr>
         <w:spacing w:line="312" w:lineRule="auto"/>
-        <w:ind w:firstLine="720"/>
         <w:jc w:val="both"/>
         <w:rPr>
           <w:spacing w:val="1"/>
@@ -1292,9 +1307,10 @@
       <w:r>
         <w:rPr>
           <w:noProof/>
+          <w:lang w:eastAsia="ru-RU"/>
         </w:rPr>
         <w:drawing>
-          <wp:inline distT="0" distB="0" distL="0" distR="0" wp14:anchorId="4FC27230" wp14:editId="71A37BCB">
+          <wp:inline distT="0" distB="0" distL="0" distR="0" wp14:anchorId="3A132185" wp14:editId="0AF9C3EC">
             <wp:extent cx="3779520" cy="2865120"/>
             <wp:effectExtent l="0" t="0" r="0" b="0"/>
             <wp:docPr id="7" name="Рисунок 7"/>
@@ -1333,7 +1349,6 @@
     <w:p>
       <w:pPr>
         <w:spacing w:line="312" w:lineRule="auto"/>
-        <w:ind w:firstLine="720"/>
         <w:jc w:val="both"/>
         <w:rPr>
           <w:spacing w:val="1"/>
@@ -1343,9 +1358,10 @@
       <w:r>
         <w:rPr>
           <w:noProof/>
+          <w:lang w:eastAsia="ru-RU"/>
         </w:rPr>
         <w:drawing>
-          <wp:inline distT="0" distB="0" distL="0" distR="0" wp14:anchorId="109192C3" wp14:editId="3BB8030E">
+          <wp:inline distT="0" distB="0" distL="0" distR="0" wp14:anchorId="6C36773B" wp14:editId="00891410">
             <wp:extent cx="3779520" cy="2887980"/>
             <wp:effectExtent l="0" t="0" r="0" b="7620"/>
             <wp:docPr id="8" name="Рисунок 8"/>
@@ -1566,7 +1582,6 @@
           <w:tab w:val="left" w:pos="1134"/>
         </w:tabs>
         <w:spacing w:line="312" w:lineRule="auto"/>
-        <w:ind w:firstLine="709"/>
         <w:jc w:val="both"/>
         <w:rPr>
           <w:spacing w:val="2"/>
@@ -1576,10 +1591,11 @@
       <w:r>
         <w:rPr>
           <w:noProof/>
+          <w:lang w:eastAsia="ru-RU"/>
         </w:rPr>
         <w:lastRenderedPageBreak/>
         <w:drawing>
-          <wp:inline distT="0" distB="0" distL="0" distR="0" wp14:anchorId="1DF737DD" wp14:editId="3026E8EF">
+          <wp:inline distT="0" distB="0" distL="0" distR="0" wp14:anchorId="35F444DE" wp14:editId="7702D9FA">
             <wp:extent cx="5829300" cy="4076700"/>
             <wp:effectExtent l="0" t="0" r="0" b="0"/>
             <wp:docPr id="6" name="Рисунок 6"/>
@@ -1696,6 +1712,7 @@
       <w:r>
         <w:rPr>
           <w:noProof/>
+          <w:lang w:eastAsia="ru-RU"/>
         </w:rPr>
         <w:drawing>
           <wp:inline distT="0" distB="0" distL="0" distR="0" wp14:anchorId="122E88CA" wp14:editId="1E425D90">
@@ -1748,6 +1765,7 @@
       <w:r>
         <w:rPr>
           <w:noProof/>
+          <w:lang w:eastAsia="ru-RU"/>
         </w:rPr>
         <w:lastRenderedPageBreak/>
         <w:drawing>
@@ -1801,6 +1819,7 @@
       <w:r>
         <w:rPr>
           <w:noProof/>
+          <w:lang w:eastAsia="ru-RU"/>
         </w:rPr>
         <w:drawing>
           <wp:inline distT="0" distB="0" distL="0" distR="0" wp14:anchorId="433FAE3F" wp14:editId="7D0C79FB">
@@ -1853,6 +1872,7 @@
       <w:r>
         <w:rPr>
           <w:noProof/>
+          <w:lang w:eastAsia="ru-RU"/>
         </w:rPr>
         <w:lastRenderedPageBreak/>
         <w:drawing>
@@ -1950,7 +1970,6 @@
           <w:tab w:val="left" w:pos="426"/>
         </w:tabs>
         <w:spacing w:line="312" w:lineRule="auto"/>
-        <w:ind w:firstLine="426"/>
         <w:jc w:val="both"/>
         <w:rPr>
           <w:szCs w:val="28"/>
@@ -1960,9 +1979,10 @@
       <w:r>
         <w:rPr>
           <w:noProof/>
+          <w:lang w:eastAsia="ru-RU"/>
         </w:rPr>
         <w:drawing>
-          <wp:inline distT="0" distB="0" distL="0" distR="0" wp14:anchorId="65FBCA2E" wp14:editId="078827D2">
+          <wp:inline distT="0" distB="0" distL="0" distR="0" wp14:anchorId="0BA37A28" wp14:editId="199207D5">
             <wp:extent cx="3055620" cy="3390900"/>
             <wp:effectExtent l="0" t="0" r="0" b="0"/>
             <wp:docPr id="14" name="Рисунок 14"/>
@@ -2031,7 +2051,6 @@
           <w:tab w:val="left" w:pos="426"/>
         </w:tabs>
         <w:spacing w:line="312" w:lineRule="auto"/>
-        <w:ind w:firstLine="426"/>
         <w:jc w:val="both"/>
         <w:rPr>
           <w:szCs w:val="28"/>
@@ -2040,9 +2059,10 @@
       <w:r>
         <w:rPr>
           <w:noProof/>
+          <w:lang w:eastAsia="ru-RU"/>
         </w:rPr>
         <w:drawing>
-          <wp:inline distT="0" distB="0" distL="0" distR="0" wp14:anchorId="51382620" wp14:editId="721B6BE5">
+          <wp:inline distT="0" distB="0" distL="0" distR="0" wp14:anchorId="531148E0" wp14:editId="5925A5B8">
             <wp:extent cx="5940425" cy="4189095"/>
             <wp:effectExtent l="0" t="0" r="3175" b="1905"/>
             <wp:docPr id="15" name="Рисунок 15"/>
@@ -2084,7 +2104,6 @@
           <w:tab w:val="left" w:pos="426"/>
         </w:tabs>
         <w:spacing w:line="312" w:lineRule="auto"/>
-        <w:ind w:firstLine="426"/>
         <w:jc w:val="both"/>
         <w:rPr>
           <w:szCs w:val="28"/>
@@ -2093,9 +2112,10 @@
       <w:r>
         <w:rPr>
           <w:noProof/>
+          <w:lang w:eastAsia="ru-RU"/>
         </w:rPr>
         <w:drawing>
-          <wp:inline distT="0" distB="0" distL="0" distR="0" wp14:anchorId="779E1C77" wp14:editId="07B7034F">
+          <wp:inline distT="0" distB="0" distL="0" distR="0" wp14:anchorId="60FDE90D" wp14:editId="07E275C3">
             <wp:extent cx="2849880" cy="3398520"/>
             <wp:effectExtent l="0" t="0" r="7620" b="0"/>
             <wp:docPr id="19" name="Рисунок 19"/>
@@ -2279,7 +2299,6 @@
           <w:tab w:val="left" w:pos="426"/>
         </w:tabs>
         <w:spacing w:line="312" w:lineRule="auto"/>
-        <w:ind w:firstLine="426"/>
         <w:jc w:val="both"/>
         <w:rPr>
           <w:szCs w:val="28"/>
@@ -2288,9 +2307,10 @@
       <w:r>
         <w:rPr>
           <w:noProof/>
+          <w:lang w:eastAsia="ru-RU"/>
         </w:rPr>
         <w:drawing>
-          <wp:inline distT="0" distB="0" distL="0" distR="0" wp14:anchorId="1B0F19D7" wp14:editId="2D5F1ABC">
+          <wp:inline distT="0" distB="0" distL="0" distR="0" wp14:anchorId="5E4E30D0" wp14:editId="78B37EC4">
             <wp:extent cx="3070860" cy="3657600"/>
             <wp:effectExtent l="0" t="0" r="0" b="0"/>
             <wp:docPr id="20" name="Рисунок 20"/>
@@ -2325,8 +2345,6 @@
           </wp:inline>
         </w:drawing>
       </w:r>
-      <w:bookmarkStart w:id="3" w:name="_GoBack"/>
-      <w:bookmarkEnd w:id="3"/>
     </w:p>
     <w:p>
       <w:pPr>
@@ -2486,7 +2504,6 @@
         <w:rPr>
           <w:spacing w:val="2"/>
           <w:szCs w:val="28"/>
-          <w:lang w:val="en-US"/>
         </w:rPr>
       </w:pPr>
       <w:r>
@@ -3061,7 +3078,7 @@
           <w:rPr>
             <w:noProof/>
           </w:rPr>
-          <w:t>9</w:t>
+          <w:t>2</w:t>
         </w:r>
         <w:r>
           <w:fldChar w:fldCharType="end"/>
@@ -3125,7 +3142,7 @@
         <v:path o:extrusionok="f" gradientshapeok="t" o:connecttype="rect"/>
         <o:lock v:ext="edit" aspectratio="t"/>
       </v:shapetype>
-      <v:shape id="_x0000_i1034" type="#_x0000_t75" style="width:11.45pt;height:11.45pt" o:bullet="t">
+      <v:shape id="_x0000_i1035" type="#_x0000_t75" style="width:11.7pt;height:11.7pt" o:bullet="t">
         <v:imagedata r:id="rId1" o:title="clip_image001"/>
       </v:shape>
     </w:pict>
@@ -7481,7 +7498,6 @@
       <w:spacing w:after="0" w:line="240" w:lineRule="auto"/>
     </w:pPr>
     <w:tblPr>
-      <w:tblInd w:w="0" w:type="dxa"/>
       <w:tblBorders>
         <w:top w:val="single" w:sz="4" w:space="0" w:color="auto"/>
         <w:left w:val="single" w:sz="4" w:space="0" w:color="auto"/>
@@ -7490,12 +7506,6 @@
         <w:insideH w:val="single" w:sz="4" w:space="0" w:color="auto"/>
         <w:insideV w:val="single" w:sz="4" w:space="0" w:color="auto"/>
       </w:tblBorders>
-      <w:tblCellMar>
-        <w:top w:w="0" w:type="dxa"/>
-        <w:left w:w="108" w:type="dxa"/>
-        <w:bottom w:w="0" w:type="dxa"/>
-        <w:right w:w="108" w:type="dxa"/>
-      </w:tblCellMar>
     </w:tblPr>
   </w:style>
   <w:style w:type="paragraph" w:customStyle="1" w:styleId="22">
@@ -8165,7 +8175,6 @@
       <w:spacing w:after="0" w:line="240" w:lineRule="auto"/>
     </w:pPr>
     <w:tblPr>
-      <w:tblInd w:w="0" w:type="dxa"/>
       <w:tblBorders>
         <w:top w:val="single" w:sz="4" w:space="0" w:color="auto"/>
         <w:left w:val="single" w:sz="4" w:space="0" w:color="auto"/>
@@ -8174,12 +8183,6 @@
         <w:insideH w:val="single" w:sz="4" w:space="0" w:color="auto"/>
         <w:insideV w:val="single" w:sz="4" w:space="0" w:color="auto"/>
       </w:tblBorders>
-      <w:tblCellMar>
-        <w:top w:w="0" w:type="dxa"/>
-        <w:left w:w="108" w:type="dxa"/>
-        <w:bottom w:w="0" w:type="dxa"/>
-        <w:right w:w="108" w:type="dxa"/>
-      </w:tblCellMar>
     </w:tblPr>
   </w:style>
   <w:style w:type="paragraph" w:customStyle="1" w:styleId="22">
@@ -8520,7 +8523,7 @@
 </file>
 
 <file path=customXml/itemProps1.xml><?xml version="1.0" encoding="utf-8"?>
-<ds:datastoreItem xmlns:ds="http://schemas.openxmlformats.org/officeDocument/2006/customXml" ds:itemID="{6485B0D4-3412-4EE4-83C7-DDDB5658492F}">
+<ds:datastoreItem xmlns:ds="http://schemas.openxmlformats.org/officeDocument/2006/customXml" ds:itemID="{DD2D4EC2-5B1F-4EEB-B549-3E9D3AE5BF0E}">
   <ds:schemaRefs>
     <ds:schemaRef ds:uri="http://schemas.openxmlformats.org/officeDocument/2006/bibliography"/>
   </ds:schemaRefs>

--- a/Сети и телекоммуникации/Бурлаков Сети ЛР5.docx
+++ b/Сети и телекоммуникации/Бурлаков Сети ЛР5.docx
@@ -849,6 +849,7 @@
         <w:rPr>
           <w:spacing w:val="2"/>
           <w:szCs w:val="28"/>
+          <w:lang w:val="en-US"/>
         </w:rPr>
       </w:pPr>
       <w:r>
@@ -857,7 +858,7 @@
           <w:lang w:eastAsia="ru-RU"/>
         </w:rPr>
         <w:drawing>
-          <wp:inline distT="0" distB="0" distL="0" distR="0" wp14:anchorId="4A17FEC9" wp14:editId="1596332C">
+          <wp:inline distT="0" distB="0" distL="0" distR="0" wp14:anchorId="20AA0626" wp14:editId="35BAB29A">
             <wp:extent cx="3840480" cy="2903220"/>
             <wp:effectExtent l="0" t="0" r="7620" b="0"/>
             <wp:docPr id="1" name="Рисунок 1"/>
@@ -902,14 +903,52 @@
           <w:szCs w:val="28"/>
         </w:rPr>
       </w:pPr>
-      <w:bookmarkStart w:id="3" w:name="_GoBack"/>
+      <w:r>
+        <w:rPr>
+          <w:spacing w:val="2"/>
+          <w:szCs w:val="28"/>
+        </w:rPr>
+        <w:t xml:space="preserve">Рисунок 1 – Выбор имени </w:t>
+      </w:r>
+      <w:r>
+        <w:rPr>
+          <w:spacing w:val="2"/>
+          <w:szCs w:val="28"/>
+          <w:lang w:val="en-US"/>
+        </w:rPr>
+        <w:t>DNS</w:t>
+      </w:r>
+      <w:r>
+        <w:rPr>
+          <w:spacing w:val="2"/>
+          <w:szCs w:val="28"/>
+        </w:rPr>
+        <w:t xml:space="preserve"> </w:t>
+      </w:r>
+      <w:r>
+        <w:rPr>
+          <w:spacing w:val="2"/>
+          <w:szCs w:val="28"/>
+        </w:rPr>
+        <w:t>для нового домена</w:t>
+      </w:r>
+    </w:p>
+    <w:p>
+      <w:pPr>
+        <w:spacing w:line="312" w:lineRule="auto"/>
+        <w:jc w:val="center"/>
+        <w:rPr>
+          <w:spacing w:val="2"/>
+          <w:szCs w:val="28"/>
+        </w:rPr>
+      </w:pPr>
       <w:r>
         <w:rPr>
           <w:noProof/>
           <w:lang w:eastAsia="ru-RU"/>
         </w:rPr>
         <w:drawing>
-          <wp:inline distT="0" distB="0" distL="0" distR="0" wp14:anchorId="4333440D" wp14:editId="20C68835">
+          <wp:inline distT="0" distB="0" distL="0" distR="0" wp14:anchorId="56628CC5" wp14:editId="1DBF3EB4">
             <wp:extent cx="3307080" cy="2049780"/>
             <wp:effectExtent l="0" t="0" r="7620" b="7620"/>
             <wp:docPr id="2" name="Рисунок 2"/>
@@ -944,7 +983,43 @@
           </wp:inline>
         </w:drawing>
       </w:r>
-      <w:bookmarkEnd w:id="3"/>
+    </w:p>
+    <w:p>
+      <w:pPr>
+        <w:spacing w:line="312" w:lineRule="auto"/>
+        <w:jc w:val="center"/>
+        <w:rPr>
+          <w:spacing w:val="2"/>
+          <w:szCs w:val="28"/>
+        </w:rPr>
+      </w:pPr>
+      <w:r>
+        <w:rPr>
+          <w:spacing w:val="2"/>
+          <w:szCs w:val="28"/>
+        </w:rPr>
+        <w:t>Рисунок 2 – Создание домена</w:t>
+      </w:r>
+    </w:p>
+    <w:p>
+      <w:pPr>
+        <w:spacing w:line="312" w:lineRule="auto"/>
+        <w:jc w:val="center"/>
+        <w:rPr>
+          <w:spacing w:val="2"/>
+          <w:szCs w:val="28"/>
+        </w:rPr>
+      </w:pPr>
+    </w:p>
+    <w:p>
+      <w:pPr>
+        <w:spacing w:line="312" w:lineRule="auto"/>
+        <w:jc w:val="center"/>
+        <w:rPr>
+          <w:spacing w:val="2"/>
+          <w:szCs w:val="28"/>
+        </w:rPr>
+      </w:pPr>
     </w:p>
     <w:p>
       <w:pPr>
@@ -961,6 +1036,7 @@
           <w:b/>
           <w:szCs w:val="28"/>
         </w:rPr>
+        <w:lastRenderedPageBreak/>
         <w:t>Задание 2</w:t>
       </w:r>
       <w:r>
@@ -1001,7 +1077,7 @@
     <w:p>
       <w:pPr>
         <w:spacing w:line="312" w:lineRule="auto"/>
-        <w:jc w:val="both"/>
+        <w:jc w:val="center"/>
         <w:rPr>
           <w:spacing w:val="1"/>
           <w:szCs w:val="28"/>
@@ -1012,9 +1088,8 @@
           <w:noProof/>
           <w:lang w:eastAsia="ru-RU"/>
         </w:rPr>
-        <w:lastRenderedPageBreak/>
         <w:drawing>
-          <wp:inline distT="0" distB="0" distL="0" distR="0" wp14:anchorId="49EF6940" wp14:editId="00A5884E">
+          <wp:inline distT="0" distB="0" distL="0" distR="0" wp14:anchorId="4CD550C3" wp14:editId="2E882CB8">
             <wp:extent cx="3307080" cy="1112520"/>
             <wp:effectExtent l="0" t="0" r="7620" b="0"/>
             <wp:docPr id="3" name="Рисунок 3"/>
@@ -1053,7 +1128,24 @@
     <w:p>
       <w:pPr>
         <w:spacing w:line="312" w:lineRule="auto"/>
-        <w:jc w:val="both"/>
+        <w:jc w:val="center"/>
+        <w:rPr>
+          <w:spacing w:val="1"/>
+          <w:szCs w:val="28"/>
+        </w:rPr>
+      </w:pPr>
+      <w:r>
+        <w:rPr>
+          <w:spacing w:val="1"/>
+          <w:szCs w:val="28"/>
+        </w:rPr>
+        <w:t>Рисунок 3 – Просмотр домена в сетевом окружении</w:t>
+      </w:r>
+    </w:p>
+    <w:p>
+      <w:pPr>
+        <w:spacing w:line="312" w:lineRule="auto"/>
+        <w:jc w:val="center"/>
         <w:rPr>
           <w:spacing w:val="1"/>
           <w:szCs w:val="28"/>
@@ -1065,7 +1157,7 @@
           <w:lang w:eastAsia="ru-RU"/>
         </w:rPr>
         <w:drawing>
-          <wp:inline distT="0" distB="0" distL="0" distR="0" wp14:anchorId="7549F6C3" wp14:editId="318C880F">
+          <wp:inline distT="0" distB="0" distL="0" distR="0" wp14:anchorId="39286D8E" wp14:editId="5EFFAAD7">
             <wp:extent cx="3055620" cy="3337560"/>
             <wp:effectExtent l="0" t="0" r="0" b="0"/>
             <wp:docPr id="16" name="Рисунок 16"/>
@@ -1104,6 +1196,61 @@
     <w:p>
       <w:pPr>
         <w:spacing w:line="312" w:lineRule="auto"/>
+        <w:jc w:val="center"/>
+        <w:rPr>
+          <w:spacing w:val="1"/>
+          <w:szCs w:val="28"/>
+        </w:rPr>
+      </w:pPr>
+      <w:r>
+        <w:rPr>
+          <w:spacing w:val="1"/>
+          <w:szCs w:val="28"/>
+        </w:rPr>
+        <w:t xml:space="preserve">Рисунок 4 – Просмотр домена с помощью </w:t>
+      </w:r>
+      <w:r>
+        <w:rPr>
+          <w:spacing w:val="1"/>
+          <w:szCs w:val="28"/>
+          <w:lang w:val="en-US"/>
+        </w:rPr>
+        <w:t>active</w:t>
+      </w:r>
+      <w:r>
+        <w:rPr>
+          <w:spacing w:val="1"/>
+          <w:szCs w:val="28"/>
+        </w:rPr>
+        <w:t xml:space="preserve"> </w:t>
+      </w:r>
+      <w:r>
+        <w:rPr>
+          <w:spacing w:val="1"/>
+          <w:szCs w:val="28"/>
+          <w:lang w:val="en-US"/>
+        </w:rPr>
+        <w:t>directory</w:t>
+      </w:r>
+    </w:p>
+    <w:p>
+      <w:pPr>
+        <w:rPr>
+          <w:b/>
+          <w:szCs w:val="28"/>
+        </w:rPr>
+      </w:pPr>
+      <w:r>
+        <w:rPr>
+          <w:b/>
+          <w:szCs w:val="28"/>
+        </w:rPr>
+        <w:br w:type="page"/>
+      </w:r>
+    </w:p>
+    <w:p>
+      <w:pPr>
+        <w:spacing w:line="312" w:lineRule="auto"/>
         <w:ind w:firstLine="720"/>
         <w:jc w:val="both"/>
         <w:rPr>
@@ -1117,6 +1264,7 @@
           <w:b/>
           <w:szCs w:val="28"/>
         </w:rPr>
+        <w:lastRenderedPageBreak/>
         <w:t xml:space="preserve">Задание 3. </w:t>
       </w:r>
       <w:r>
@@ -1185,10 +1333,11 @@
     <w:p>
       <w:pPr>
         <w:spacing w:line="312" w:lineRule="auto"/>
-        <w:jc w:val="both"/>
-        <w:rPr>
-          <w:b/>
-          <w:szCs w:val="28"/>
+        <w:jc w:val="center"/>
+        <w:rPr>
+          <w:b/>
+          <w:szCs w:val="28"/>
+          <w:lang w:val="en-US"/>
         </w:rPr>
       </w:pPr>
       <w:r>
@@ -1197,7 +1346,7 @@
           <w:lang w:eastAsia="ru-RU"/>
         </w:rPr>
         <w:drawing>
-          <wp:inline distT="0" distB="0" distL="0" distR="0" wp14:anchorId="1FCE7E06" wp14:editId="4FC55EFB">
+          <wp:inline distT="0" distB="0" distL="0" distR="0" wp14:anchorId="1149D42C" wp14:editId="585D5C32">
             <wp:extent cx="3070860" cy="3505200"/>
             <wp:effectExtent l="0" t="0" r="0" b="0"/>
             <wp:docPr id="5" name="Рисунок 5"/>
@@ -1236,6 +1385,21 @@
     <w:p>
       <w:pPr>
         <w:spacing w:line="312" w:lineRule="auto"/>
+        <w:jc w:val="center"/>
+        <w:rPr>
+          <w:szCs w:val="28"/>
+        </w:rPr>
+      </w:pPr>
+      <w:r>
+        <w:rPr>
+          <w:szCs w:val="28"/>
+        </w:rPr>
+        <w:t>Рисунок 5 – Тестирование работы домена</w:t>
+      </w:r>
+    </w:p>
+    <w:p>
+      <w:pPr>
+        <w:spacing w:line="312" w:lineRule="auto"/>
         <w:ind w:firstLine="720"/>
         <w:jc w:val="both"/>
         <w:rPr>
@@ -1249,7 +1413,6 @@
           <w:b/>
           <w:szCs w:val="28"/>
         </w:rPr>
-        <w:lastRenderedPageBreak/>
         <w:t xml:space="preserve">Задание 4. </w:t>
       </w:r>
       <w:r>
@@ -1298,7 +1461,7 @@
     <w:p>
       <w:pPr>
         <w:spacing w:line="312" w:lineRule="auto"/>
-        <w:jc w:val="both"/>
+        <w:jc w:val="center"/>
         <w:rPr>
           <w:spacing w:val="1"/>
           <w:szCs w:val="28"/>
@@ -1310,7 +1473,7 @@
           <w:lang w:eastAsia="ru-RU"/>
         </w:rPr>
         <w:drawing>
-          <wp:inline distT="0" distB="0" distL="0" distR="0" wp14:anchorId="3A132185" wp14:editId="0AF9C3EC">
+          <wp:inline distT="0" distB="0" distL="0" distR="0" wp14:anchorId="10A6DD8F" wp14:editId="6C8E5FEF">
             <wp:extent cx="3779520" cy="2865120"/>
             <wp:effectExtent l="0" t="0" r="0" b="0"/>
             <wp:docPr id="7" name="Рисунок 7"/>
@@ -1349,7 +1512,32 @@
     <w:p>
       <w:pPr>
         <w:spacing w:line="312" w:lineRule="auto"/>
-        <w:jc w:val="both"/>
+        <w:jc w:val="center"/>
+        <w:rPr>
+          <w:spacing w:val="1"/>
+          <w:szCs w:val="28"/>
+        </w:rPr>
+      </w:pPr>
+      <w:r>
+        <w:rPr>
+          <w:spacing w:val="1"/>
+          <w:szCs w:val="28"/>
+        </w:rPr>
+        <w:t xml:space="preserve">Рисунок 6 – Задание нового имени </w:t>
+      </w:r>
+      <w:r>
+        <w:rPr>
+          <w:spacing w:val="1"/>
+          <w:szCs w:val="28"/>
+          <w:lang w:val="en-US"/>
+        </w:rPr>
+        <w:t>NetBIOS</w:t>
+      </w:r>
+    </w:p>
+    <w:p>
+      <w:pPr>
+        <w:spacing w:line="312" w:lineRule="auto"/>
+        <w:jc w:val="center"/>
         <w:rPr>
           <w:spacing w:val="1"/>
           <w:szCs w:val="28"/>
@@ -1360,8 +1548,9 @@
           <w:noProof/>
           <w:lang w:eastAsia="ru-RU"/>
         </w:rPr>
+        <w:lastRenderedPageBreak/>
         <w:drawing>
-          <wp:inline distT="0" distB="0" distL="0" distR="0" wp14:anchorId="6C36773B" wp14:editId="00891410">
+          <wp:inline distT="0" distB="0" distL="0" distR="0" wp14:anchorId="2D033B60" wp14:editId="7009ACE9">
             <wp:extent cx="3779520" cy="2887980"/>
             <wp:effectExtent l="0" t="0" r="0" b="7620"/>
             <wp:docPr id="8" name="Рисунок 8"/>
@@ -1400,6 +1589,23 @@
     <w:p>
       <w:pPr>
         <w:spacing w:line="312" w:lineRule="auto"/>
+        <w:jc w:val="center"/>
+        <w:rPr>
+          <w:spacing w:val="1"/>
+          <w:szCs w:val="28"/>
+        </w:rPr>
+      </w:pPr>
+      <w:r>
+        <w:rPr>
+          <w:spacing w:val="1"/>
+          <w:szCs w:val="28"/>
+        </w:rPr>
+        <w:t>Рисунок 7 – Удаление домена</w:t>
+      </w:r>
+    </w:p>
+    <w:p>
+      <w:pPr>
+        <w:spacing w:line="312" w:lineRule="auto"/>
         <w:ind w:firstLine="720"/>
         <w:jc w:val="both"/>
         <w:rPr>
@@ -1426,7 +1632,21 @@
           <w:b/>
           <w:szCs w:val="28"/>
         </w:rPr>
-        <w:t xml:space="preserve">Задание 1. </w:t>
+        <w:t xml:space="preserve">Задание </w:t>
+      </w:r>
+      <w:r>
+        <w:rPr>
+          <w:b/>
+          <w:szCs w:val="28"/>
+        </w:rPr>
+        <w:t>5</w:t>
+      </w:r>
+      <w:r>
+        <w:rPr>
+          <w:b/>
+          <w:szCs w:val="28"/>
+        </w:rPr>
+        <w:t xml:space="preserve">. </w:t>
       </w:r>
       <w:r>
         <w:rPr>
@@ -1593,9 +1813,8 @@
           <w:noProof/>
           <w:lang w:eastAsia="ru-RU"/>
         </w:rPr>
-        <w:lastRenderedPageBreak/>
         <w:drawing>
-          <wp:inline distT="0" distB="0" distL="0" distR="0" wp14:anchorId="35F444DE" wp14:editId="7702D9FA">
+          <wp:inline distT="0" distB="0" distL="0" distR="0" wp14:anchorId="3E3B5B15" wp14:editId="062218F6">
             <wp:extent cx="5829300" cy="4076700"/>
             <wp:effectExtent l="0" t="0" r="0" b="0"/>
             <wp:docPr id="6" name="Рисунок 6"/>
@@ -1634,68 +1853,21 @@
     <w:p>
       <w:pPr>
         <w:tabs>
-          <w:tab w:val="left" w:pos="426"/>
+          <w:tab w:val="left" w:pos="1134"/>
         </w:tabs>
         <w:spacing w:line="312" w:lineRule="auto"/>
-        <w:jc w:val="both"/>
-        <w:rPr>
-          <w:szCs w:val="28"/>
-        </w:rPr>
-      </w:pPr>
-      <w:r>
-        <w:rPr>
-          <w:b/>
-          <w:szCs w:val="28"/>
-          <w:lang w:val="en-US"/>
-        </w:rPr>
-        <w:tab/>
-      </w:r>
-      <w:r>
-        <w:rPr>
-          <w:b/>
-          <w:szCs w:val="28"/>
-          <w:lang w:val="en-US"/>
-        </w:rPr>
-        <w:tab/>
-      </w:r>
-      <w:r>
-        <w:rPr>
-          <w:b/>
-          <w:szCs w:val="28"/>
-        </w:rPr>
-        <w:t>Задание 1.</w:t>
-      </w:r>
-      <w:r>
-        <w:rPr>
-          <w:szCs w:val="28"/>
-        </w:rPr>
-        <w:t xml:space="preserve"> Установить на сервере службу каталога </w:t>
-      </w:r>
-      <w:r>
-        <w:rPr>
-          <w:szCs w:val="28"/>
-          <w:lang w:val="en-US"/>
-        </w:rPr>
-        <w:t>Active</w:t>
-      </w:r>
-      <w:r>
-        <w:rPr>
-          <w:szCs w:val="28"/>
-        </w:rPr>
-        <w:t xml:space="preserve"> </w:t>
-      </w:r>
-      <w:r>
-        <w:rPr>
-          <w:szCs w:val="28"/>
-          <w:lang w:val="en-US"/>
-        </w:rPr>
-        <w:t>Directory</w:t>
-      </w:r>
-      <w:r>
-        <w:rPr>
-          <w:szCs w:val="28"/>
-        </w:rPr>
-        <w:t xml:space="preserve">  и создать домен </w:t>
+        <w:jc w:val="center"/>
+        <w:rPr>
+          <w:spacing w:val="2"/>
+          <w:szCs w:val="28"/>
+        </w:rPr>
+      </w:pPr>
+      <w:r>
+        <w:rPr>
+          <w:spacing w:val="2"/>
+          <w:szCs w:val="28"/>
+        </w:rPr>
+        <w:t>Рисунок 8 – Создание контроллера домена с заданными параметрами</w:t>
       </w:r>
     </w:p>
     <w:p>
@@ -1711,11 +1883,91 @@
       </w:pPr>
       <w:r>
         <w:rPr>
+          <w:b/>
+          <w:szCs w:val="28"/>
+        </w:rPr>
+        <w:lastRenderedPageBreak/>
+        <w:tab/>
+      </w:r>
+      <w:r>
+        <w:rPr>
+          <w:b/>
+          <w:szCs w:val="28"/>
+        </w:rPr>
+        <w:tab/>
+      </w:r>
+      <w:r>
+        <w:rPr>
+          <w:b/>
+          <w:szCs w:val="28"/>
+        </w:rPr>
+        <w:t xml:space="preserve">Задание </w:t>
+      </w:r>
+      <w:r>
+        <w:rPr>
+          <w:b/>
+          <w:szCs w:val="28"/>
+        </w:rPr>
+        <w:t>6</w:t>
+      </w:r>
+      <w:r>
+        <w:rPr>
+          <w:b/>
+          <w:szCs w:val="28"/>
+        </w:rPr>
+        <w:t>.</w:t>
+      </w:r>
+      <w:r>
+        <w:rPr>
+          <w:szCs w:val="28"/>
+        </w:rPr>
+        <w:t xml:space="preserve"> Установить на сервере службу каталога </w:t>
+      </w:r>
+      <w:r>
+        <w:rPr>
+          <w:szCs w:val="28"/>
+          <w:lang w:val="en-US"/>
+        </w:rPr>
+        <w:t>Active</w:t>
+      </w:r>
+      <w:r>
+        <w:rPr>
+          <w:szCs w:val="28"/>
+        </w:rPr>
+        <w:t xml:space="preserve"> </w:t>
+      </w:r>
+      <w:r>
+        <w:rPr>
+          <w:szCs w:val="28"/>
+          <w:lang w:val="en-US"/>
+        </w:rPr>
+        <w:t>Directory</w:t>
+      </w:r>
+      <w:r>
+        <w:rPr>
+          <w:szCs w:val="28"/>
+        </w:rPr>
+        <w:t xml:space="preserve">  и создать домен </w:t>
+      </w:r>
+    </w:p>
+    <w:p>
+      <w:pPr>
+        <w:tabs>
+          <w:tab w:val="left" w:pos="426"/>
+        </w:tabs>
+        <w:spacing w:line="312" w:lineRule="auto"/>
+        <w:jc w:val="center"/>
+        <w:rPr>
+          <w:szCs w:val="28"/>
+        </w:rPr>
+      </w:pPr>
+      <w:r>
+        <w:rPr>
           <w:noProof/>
           <w:lang w:eastAsia="ru-RU"/>
         </w:rPr>
         <w:drawing>
-          <wp:inline distT="0" distB="0" distL="0" distR="0" wp14:anchorId="122E88CA" wp14:editId="1E425D90">
+          <wp:inline distT="0" distB="0" distL="0" distR="0" wp14:anchorId="65245128" wp14:editId="3D4A69C9">
             <wp:extent cx="3322320" cy="2834640"/>
             <wp:effectExtent l="0" t="0" r="0" b="3810"/>
             <wp:docPr id="17" name="Рисунок 17"/>
@@ -1757,7 +2009,25 @@
           <w:tab w:val="left" w:pos="426"/>
         </w:tabs>
         <w:spacing w:line="312" w:lineRule="auto"/>
-        <w:jc w:val="both"/>
+        <w:jc w:val="center"/>
+        <w:rPr>
+          <w:szCs w:val="28"/>
+        </w:rPr>
+      </w:pPr>
+      <w:r>
+        <w:rPr>
+          <w:szCs w:val="28"/>
+        </w:rPr>
+        <w:t xml:space="preserve">Рисунок 9 – Создание пользователя </w:t>
+      </w:r>
+    </w:p>
+    <w:p>
+      <w:pPr>
+        <w:tabs>
+          <w:tab w:val="left" w:pos="426"/>
+        </w:tabs>
+        <w:spacing w:line="312" w:lineRule="auto"/>
+        <w:jc w:val="center"/>
         <w:rPr>
           <w:szCs w:val="28"/>
         </w:rPr>
@@ -1767,9 +2037,8 @@
           <w:noProof/>
           <w:lang w:eastAsia="ru-RU"/>
         </w:rPr>
-        <w:lastRenderedPageBreak/>
         <w:drawing>
-          <wp:inline distT="0" distB="0" distL="0" distR="0" wp14:anchorId="37BFD8E6" wp14:editId="55F0B0AB">
+          <wp:inline distT="0" distB="0" distL="0" distR="0" wp14:anchorId="6AC92054" wp14:editId="40EA2E54">
             <wp:extent cx="3307080" cy="2148840"/>
             <wp:effectExtent l="0" t="0" r="7620" b="3810"/>
             <wp:docPr id="18" name="Рисунок 18"/>
@@ -1811,7 +2080,25 @@
           <w:tab w:val="left" w:pos="426"/>
         </w:tabs>
         <w:spacing w:line="312" w:lineRule="auto"/>
-        <w:jc w:val="both"/>
+        <w:jc w:val="center"/>
+        <w:rPr>
+          <w:szCs w:val="28"/>
+        </w:rPr>
+      </w:pPr>
+      <w:r>
+        <w:rPr>
+          <w:szCs w:val="28"/>
+        </w:rPr>
+        <w:t>Рисунок 10 – Сообщение о том, что невозможно войти под данным пользователем</w:t>
+      </w:r>
+    </w:p>
+    <w:p>
+      <w:pPr>
+        <w:tabs>
+          <w:tab w:val="left" w:pos="426"/>
+        </w:tabs>
+        <w:spacing w:line="312" w:lineRule="auto"/>
+        <w:jc w:val="center"/>
         <w:rPr>
           <w:szCs w:val="28"/>
         </w:rPr>
@@ -1821,8 +2108,9 @@
           <w:noProof/>
           <w:lang w:eastAsia="ru-RU"/>
         </w:rPr>
+        <w:lastRenderedPageBreak/>
         <w:drawing>
-          <wp:inline distT="0" distB="0" distL="0" distR="0" wp14:anchorId="433FAE3F" wp14:editId="7D0C79FB">
+          <wp:inline distT="0" distB="0" distL="0" distR="0" wp14:anchorId="73001112" wp14:editId="649BE775">
             <wp:extent cx="3048000" cy="3665220"/>
             <wp:effectExtent l="0" t="0" r="0" b="0"/>
             <wp:docPr id="12" name="Рисунок 12"/>
@@ -1857,6 +2145,13 @@
           </wp:inline>
         </w:drawing>
       </w:r>
+      <w:r>
+        <w:rPr>
+          <w:szCs w:val="28"/>
+        </w:rPr>
+        <w:br/>
+        <w:t>Рисунок 11 – Добавление пользователя в группу администраторов</w:t>
+      </w:r>
     </w:p>
     <w:p>
       <w:pPr>
@@ -1864,7 +2159,7 @@
           <w:tab w:val="left" w:pos="426"/>
         </w:tabs>
         <w:spacing w:line="312" w:lineRule="auto"/>
-        <w:jc w:val="both"/>
+        <w:jc w:val="center"/>
         <w:rPr>
           <w:szCs w:val="28"/>
         </w:rPr>
@@ -1874,9 +2169,8 @@
           <w:noProof/>
           <w:lang w:eastAsia="ru-RU"/>
         </w:rPr>
-        <w:lastRenderedPageBreak/>
         <w:drawing>
-          <wp:inline distT="0" distB="0" distL="0" distR="0" wp14:anchorId="006F0055" wp14:editId="3D6C5C6D">
+          <wp:inline distT="0" distB="0" distL="0" distR="0" wp14:anchorId="4C0B6086" wp14:editId="6B82D988">
             <wp:extent cx="2895600" cy="3634740"/>
             <wp:effectExtent l="0" t="0" r="0" b="3810"/>
             <wp:docPr id="13" name="Рисунок 13"/>
@@ -1911,6 +2205,13 @@
           </wp:inline>
         </w:drawing>
       </w:r>
+      <w:r>
+        <w:rPr>
+          <w:szCs w:val="28"/>
+        </w:rPr>
+        <w:br/>
+        <w:t>Рисунок 12 – Подтверждение входа в систему под данным пользователем</w:t>
+      </w:r>
     </w:p>
     <w:p>
       <w:pPr>
@@ -1923,6 +2224,21 @@
           <w:szCs w:val="28"/>
         </w:rPr>
       </w:pPr>
+    </w:p>
+    <w:p>
+      <w:pPr>
+        <w:rPr>
+          <w:b/>
+          <w:szCs w:val="28"/>
+        </w:rPr>
+      </w:pPr>
+      <w:r>
+        <w:rPr>
+          <w:b/>
+          <w:szCs w:val="28"/>
+        </w:rPr>
+        <w:br w:type="page"/>
+      </w:r>
     </w:p>
     <w:p>
       <w:pPr>
@@ -1941,7 +2257,22 @@
           <w:b/>
           <w:szCs w:val="28"/>
         </w:rPr>
-        <w:t>Задание 2.</w:t>
+        <w:lastRenderedPageBreak/>
+        <w:t xml:space="preserve">Задание </w:t>
+      </w:r>
+      <w:r>
+        <w:rPr>
+          <w:b/>
+          <w:szCs w:val="28"/>
+        </w:rPr>
+        <w:t>7</w:t>
+      </w:r>
+      <w:r>
+        <w:rPr>
+          <w:b/>
+          <w:szCs w:val="28"/>
+        </w:rPr>
+        <w:t>.</w:t>
       </w:r>
       <w:r>
         <w:rPr>
@@ -1970,10 +2301,9 @@
           <w:tab w:val="left" w:pos="426"/>
         </w:tabs>
         <w:spacing w:line="312" w:lineRule="auto"/>
-        <w:jc w:val="both"/>
-        <w:rPr>
-          <w:szCs w:val="28"/>
-          <w:lang w:val="en-US"/>
+        <w:jc w:val="center"/>
+        <w:rPr>
+          <w:szCs w:val="28"/>
         </w:rPr>
       </w:pPr>
       <w:r>
@@ -1982,7 +2312,7 @@
           <w:lang w:eastAsia="ru-RU"/>
         </w:rPr>
         <w:drawing>
-          <wp:inline distT="0" distB="0" distL="0" distR="0" wp14:anchorId="0BA37A28" wp14:editId="199207D5">
+          <wp:inline distT="0" distB="0" distL="0" distR="0" wp14:anchorId="15E022FB" wp14:editId="52AAB24D">
             <wp:extent cx="3055620" cy="3390900"/>
             <wp:effectExtent l="0" t="0" r="0" b="0"/>
             <wp:docPr id="14" name="Рисунок 14"/>
@@ -2024,6 +2354,39 @@
           <w:tab w:val="left" w:pos="426"/>
         </w:tabs>
         <w:spacing w:line="312" w:lineRule="auto"/>
+        <w:jc w:val="center"/>
+        <w:rPr>
+          <w:szCs w:val="28"/>
+        </w:rPr>
+      </w:pPr>
+      <w:r>
+        <w:rPr>
+          <w:szCs w:val="28"/>
+        </w:rPr>
+        <w:t>Рисунок 13 – Проверка наличия пользователя в группе администраторов</w:t>
+      </w:r>
+    </w:p>
+    <w:p>
+      <w:pPr>
+        <w:rPr>
+          <w:b/>
+          <w:szCs w:val="28"/>
+        </w:rPr>
+      </w:pPr>
+      <w:r>
+        <w:rPr>
+          <w:b/>
+          <w:szCs w:val="28"/>
+        </w:rPr>
+        <w:br w:type="page"/>
+      </w:r>
+    </w:p>
+    <w:p>
+      <w:pPr>
+        <w:tabs>
+          <w:tab w:val="left" w:pos="426"/>
+        </w:tabs>
+        <w:spacing w:line="312" w:lineRule="auto"/>
         <w:ind w:firstLine="426"/>
         <w:jc w:val="both"/>
         <w:rPr>
@@ -2036,7 +2399,21 @@
           <w:szCs w:val="28"/>
         </w:rPr>
         <w:lastRenderedPageBreak/>
-        <w:t>Задание 3.</w:t>
+        <w:t xml:space="preserve">Задание </w:t>
+      </w:r>
+      <w:r>
+        <w:rPr>
+          <w:b/>
+          <w:szCs w:val="28"/>
+        </w:rPr>
+        <w:t>8</w:t>
+      </w:r>
+      <w:r>
+        <w:rPr>
+          <w:b/>
+          <w:szCs w:val="28"/>
+        </w:rPr>
+        <w:t>.</w:t>
       </w:r>
       <w:r>
         <w:rPr>
@@ -2062,9 +2439,9 @@
           <w:lang w:eastAsia="ru-RU"/>
         </w:rPr>
         <w:drawing>
-          <wp:inline distT="0" distB="0" distL="0" distR="0" wp14:anchorId="531148E0" wp14:editId="5925A5B8">
-            <wp:extent cx="5940425" cy="4189095"/>
-            <wp:effectExtent l="0" t="0" r="3175" b="1905"/>
+          <wp:inline distT="0" distB="0" distL="0" distR="0" wp14:anchorId="798719DF" wp14:editId="4EF8816A">
+            <wp:extent cx="5305646" cy="3741459"/>
+            <wp:effectExtent l="0" t="0" r="9525" b="0"/>
             <wp:docPr id="15" name="Рисунок 15"/>
             <wp:cNvGraphicFramePr>
               <a:graphicFrameLocks xmlns:a="http://schemas.openxmlformats.org/drawingml/2006/main" noChangeAspect="1"/>
@@ -2085,7 +2462,7 @@
                   <pic:spPr>
                     <a:xfrm>
                       <a:off x="0" y="0"/>
-                      <a:ext cx="5940425" cy="4189095"/>
+                      <a:ext cx="5305478" cy="3741341"/>
                     </a:xfrm>
                     <a:prstGeom prst="rect">
                       <a:avLst/>
@@ -2104,7 +2481,25 @@
           <w:tab w:val="left" w:pos="426"/>
         </w:tabs>
         <w:spacing w:line="312" w:lineRule="auto"/>
-        <w:jc w:val="both"/>
+        <w:jc w:val="center"/>
+        <w:rPr>
+          <w:szCs w:val="28"/>
+        </w:rPr>
+      </w:pPr>
+      <w:r>
+        <w:rPr>
+          <w:szCs w:val="28"/>
+        </w:rPr>
+        <w:t>Рисунок 14 – Просмотр текущей политики паролей</w:t>
+      </w:r>
+    </w:p>
+    <w:p>
+      <w:pPr>
+        <w:tabs>
+          <w:tab w:val="left" w:pos="426"/>
+        </w:tabs>
+        <w:spacing w:line="312" w:lineRule="auto"/>
+        <w:jc w:val="center"/>
         <w:rPr>
           <w:szCs w:val="28"/>
         </w:rPr>
@@ -2115,7 +2510,7 @@
           <w:lang w:eastAsia="ru-RU"/>
         </w:rPr>
         <w:drawing>
-          <wp:inline distT="0" distB="0" distL="0" distR="0" wp14:anchorId="60FDE90D" wp14:editId="07E275C3">
+          <wp:inline distT="0" distB="0" distL="0" distR="0" wp14:anchorId="2E898DA9" wp14:editId="6E0C512D">
             <wp:extent cx="2849880" cy="3398520"/>
             <wp:effectExtent l="0" t="0" r="7620" b="0"/>
             <wp:docPr id="19" name="Рисунок 19"/>
@@ -2157,76 +2552,17 @@
           <w:tab w:val="left" w:pos="426"/>
         </w:tabs>
         <w:spacing w:line="312" w:lineRule="auto"/>
-        <w:ind w:firstLine="567"/>
-        <w:jc w:val="both"/>
-        <w:rPr>
-          <w:szCs w:val="28"/>
-        </w:rPr>
-      </w:pPr>
-      <w:r>
-        <w:rPr>
-          <w:b/>
-          <w:szCs w:val="28"/>
-        </w:rPr>
-        <w:t>Задание 4.</w:t>
-      </w:r>
-      <w:r>
-        <w:rPr>
-          <w:szCs w:val="28"/>
-        </w:rPr>
-        <w:t xml:space="preserve"> Создайте глобальную группу </w:t>
-      </w:r>
-      <w:proofErr w:type="spellStart"/>
-      <w:r>
-        <w:rPr>
-          <w:rFonts w:ascii="Cambria" w:hAnsi="Cambria" w:cs="Arial"/>
-          <w:b/>
-          <w:szCs w:val="28"/>
-        </w:rPr>
-        <w:t>Teachers</w:t>
-      </w:r>
-      <w:proofErr w:type="spellEnd"/>
-      <w:r>
-        <w:rPr>
-          <w:rFonts w:ascii="Cambria" w:hAnsi="Cambria"/>
-          <w:szCs w:val="28"/>
-        </w:rPr>
-        <w:t xml:space="preserve"> (</w:t>
-      </w:r>
-      <w:r>
-        <w:rPr>
-          <w:rFonts w:ascii="Cambria" w:hAnsi="Cambria" w:cs="Arial"/>
-          <w:b/>
-          <w:szCs w:val="28"/>
-        </w:rPr>
-        <w:t>Преподаватели</w:t>
-      </w:r>
-      <w:r>
-        <w:rPr>
-          <w:rFonts w:ascii="Cambria" w:hAnsi="Cambria"/>
-          <w:szCs w:val="28"/>
-        </w:rPr>
-        <w:t>):</w:t>
-      </w:r>
-      <w:r>
-        <w:rPr>
-          <w:szCs w:val="28"/>
-        </w:rPr>
-        <w:t xml:space="preserve"> </w:t>
-      </w:r>
-    </w:p>
-    <w:p>
-      <w:pPr>
-        <w:tabs>
-          <w:tab w:val="left" w:pos="426"/>
-        </w:tabs>
-        <w:spacing w:line="312" w:lineRule="auto"/>
-        <w:ind w:firstLine="567"/>
-        <w:jc w:val="both"/>
-        <w:rPr>
-          <w:szCs w:val="28"/>
-        </w:rPr>
-      </w:pPr>
+        <w:jc w:val="center"/>
+        <w:rPr>
+          <w:szCs w:val="28"/>
+        </w:rPr>
+      </w:pPr>
+      <w:r>
+        <w:rPr>
+          <w:szCs w:val="28"/>
+        </w:rPr>
+        <w:t>Рисунок 15 – Вход в систему под пользователем Декан</w:t>
+      </w:r>
     </w:p>
     <w:p>
       <w:pPr>
@@ -2245,13 +2581,34 @@
           <w:b/>
           <w:szCs w:val="28"/>
         </w:rPr>
-        <w:t>Задание 5.</w:t>
-      </w:r>
-      <w:r>
-        <w:rPr>
-          <w:szCs w:val="28"/>
-        </w:rPr>
-        <w:t xml:space="preserve"> Добавьте в группу </w:t>
+        <w:lastRenderedPageBreak/>
+        <w:t>Задание</w:t>
+      </w:r>
+      <w:r>
+        <w:rPr>
+          <w:b/>
+          <w:szCs w:val="28"/>
+        </w:rPr>
+        <w:t xml:space="preserve"> 9</w:t>
+      </w:r>
+      <w:r>
+        <w:rPr>
+          <w:b/>
+          <w:szCs w:val="28"/>
+        </w:rPr>
+        <w:t>.</w:t>
+      </w:r>
+      <w:r>
+        <w:rPr>
+          <w:szCs w:val="28"/>
+        </w:rPr>
+        <w:t xml:space="preserve"> Создайте и д</w:t>
+      </w:r>
+      <w:r>
+        <w:rPr>
+          <w:szCs w:val="28"/>
+        </w:rPr>
+        <w:t xml:space="preserve">обавьте в группу </w:t>
       </w:r>
       <w:r>
         <w:rPr>
@@ -2299,7 +2656,7 @@
           <w:tab w:val="left" w:pos="426"/>
         </w:tabs>
         <w:spacing w:line="312" w:lineRule="auto"/>
-        <w:jc w:val="both"/>
+        <w:jc w:val="center"/>
         <w:rPr>
           <w:szCs w:val="28"/>
         </w:rPr>
@@ -2310,7 +2667,7 @@
           <w:lang w:eastAsia="ru-RU"/>
         </w:rPr>
         <w:drawing>
-          <wp:inline distT="0" distB="0" distL="0" distR="0" wp14:anchorId="5E4E30D0" wp14:editId="78B37EC4">
+          <wp:inline distT="0" distB="0" distL="0" distR="0" wp14:anchorId="699321CF" wp14:editId="4C84E2C8">
             <wp:extent cx="3070860" cy="3657600"/>
             <wp:effectExtent l="0" t="0" r="0" b="0"/>
             <wp:docPr id="20" name="Рисунок 20"/>
@@ -2348,6 +2705,26 @@
     </w:p>
     <w:p>
       <w:pPr>
+        <w:tabs>
+          <w:tab w:val="left" w:pos="426"/>
+        </w:tabs>
+        <w:spacing w:line="312" w:lineRule="auto"/>
+        <w:jc w:val="center"/>
+        <w:rPr>
+          <w:szCs w:val="28"/>
+        </w:rPr>
+      </w:pPr>
+      <w:r>
+        <w:rPr>
+          <w:szCs w:val="28"/>
+        </w:rPr>
+        <w:t>Рисунок 16 – Добавление учетной записи декана в группу Преподаватели</w:t>
+      </w:r>
+      <w:bookmarkStart w:id="3" w:name="_GoBack"/>
+      <w:bookmarkEnd w:id="3"/>
+    </w:p>
+    <w:p>
+      <w:pPr>
         <w:ind w:firstLine="720"/>
         <w:jc w:val="both"/>
         <w:rPr>
@@ -2820,37 +3197,6 @@
     </w:p>
     <w:p>
       <w:pPr>
-        <w:tabs>
-          <w:tab w:val="left" w:pos="426"/>
-        </w:tabs>
-        <w:spacing w:line="312" w:lineRule="auto"/>
-        <w:ind w:firstLine="426"/>
-        <w:jc w:val="both"/>
-        <w:rPr>
-          <w:szCs w:val="28"/>
-        </w:rPr>
-      </w:pPr>
-    </w:p>
-    <w:p>
-      <w:pPr>
-        <w:tabs>
-          <w:tab w:val="left" w:pos="426"/>
-        </w:tabs>
-        <w:spacing w:line="312" w:lineRule="auto"/>
-        <w:ind w:firstLine="426"/>
-        <w:jc w:val="both"/>
-        <w:rPr>
-          <w:szCs w:val="28"/>
-        </w:rPr>
-      </w:pPr>
-    </w:p>
-    <w:p>
-      <w:pPr>
-        <w:jc w:val="center"/>
-      </w:pPr>
-    </w:p>
-    <w:p>
-      <w:pPr>
         <w:rPr>
           <w:rFonts w:eastAsiaTheme="majorEastAsia" w:cstheme="majorBidi"/>
           <w:b/>
@@ -2863,153 +3209,1450 @@
     </w:p>
     <w:p>
       <w:pPr>
+        <w:rPr>
+          <w:rFonts w:eastAsiaTheme="majorEastAsia" w:cstheme="majorBidi"/>
+          <w:b/>
+          <w:bCs/>
+          <w:caps/>
+          <w:color w:val="000000" w:themeColor="text1"/>
+          <w:szCs w:val="28"/>
+        </w:rPr>
+      </w:pPr>
+      <w:r>
+        <w:br w:type="page"/>
+      </w:r>
+    </w:p>
+    <w:p>
+      <w:pPr>
         <w:pStyle w:val="1"/>
       </w:pPr>
       <w:r>
+        <w:lastRenderedPageBreak/>
         <w:t>Заключение</w:t>
       </w:r>
       <w:bookmarkEnd w:id="2"/>
     </w:p>
     <w:p>
       <w:pPr>
-        <w:pStyle w:val="a3"/>
+        <w:ind w:firstLine="360"/>
+      </w:pPr>
+      <w:r>
+        <w:rPr>
+          <w:rFonts w:ascii="Times" w:hAnsi="Times"/>
+          <w:sz w:val="30"/>
+          <w:szCs w:val="30"/>
+        </w:rPr>
+        <w:t>В ходе данной лабораторной работы мы научились устанавливать и удалять контроллер домена, настраивать директории и выполнять публикацию ресурсов.</w:t>
+      </w:r>
+    </w:p>
+    <w:p>
+      <w:pPr>
+        <w:pStyle w:val="af4"/>
         <w:numPr>
           <w:ilvl w:val="0"/>
-          <w:numId w:val="19"/>
+          <w:numId w:val="34"/>
         </w:numPr>
-      </w:pPr>
-      <w:proofErr w:type="gramStart"/>
-      <w:r>
-        <w:t>Настроена</w:t>
-      </w:r>
-      <w:proofErr w:type="gramEnd"/>
-      <w:r>
-        <w:t xml:space="preserve"> </w:t>
-      </w:r>
-      <w:proofErr w:type="spellStart"/>
-      <w:r>
-        <w:rPr>
-          <w:lang w:val="en-US"/>
-        </w:rPr>
-        <w:t>Openbox</w:t>
-      </w:r>
-      <w:proofErr w:type="spellEnd"/>
-      <w:r>
-        <w:t xml:space="preserve"> </w:t>
-      </w:r>
-      <w:r>
-        <w:t>следующим образом:</w:t>
-      </w:r>
-    </w:p>
-    <w:p>
-      <w:pPr>
-        <w:pStyle w:val="a3"/>
-        <w:numPr>
-          <w:ilvl w:val="1"/>
-          <w:numId w:val="19"/>
-        </w:numPr>
-      </w:pPr>
-      <w:r>
-        <w:t xml:space="preserve">Установлены и настроены панели, </w:t>
-      </w:r>
-      <w:proofErr w:type="spellStart"/>
-      <w:r>
-        <w:rPr>
-          <w:lang w:val="en-US"/>
-        </w:rPr>
-        <w:t>conky</w:t>
-      </w:r>
-      <w:proofErr w:type="spellEnd"/>
-    </w:p>
-    <w:p>
-      <w:pPr>
-        <w:pStyle w:val="a3"/>
-        <w:numPr>
-          <w:ilvl w:val="1"/>
-          <w:numId w:val="19"/>
-        </w:numPr>
-      </w:pPr>
-      <w:r>
-        <w:t>Установлено отображение иконок</w:t>
-      </w:r>
-    </w:p>
-    <w:p>
-      <w:pPr>
-        <w:pStyle w:val="a3"/>
-        <w:numPr>
-          <w:ilvl w:val="1"/>
-          <w:numId w:val="19"/>
-        </w:numPr>
-      </w:pPr>
-      <w:r>
-        <w:t xml:space="preserve">Прописан </w:t>
-      </w:r>
-      <w:proofErr w:type="spellStart"/>
-      <w:r>
-        <w:rPr>
-          <w:lang w:val="en-US"/>
-        </w:rPr>
-        <w:t>autostart</w:t>
-      </w:r>
-      <w:proofErr w:type="spellEnd"/>
-    </w:p>
-    <w:p>
-      <w:pPr>
-        <w:pStyle w:val="a3"/>
+        <w:spacing w:line="360" w:lineRule="auto"/>
+        <w:jc w:val="both"/>
+        <w:rPr>
+          <w:rFonts w:ascii="Times" w:hAnsi="Times"/>
+          <w:b/>
+          <w:bCs/>
+          <w:sz w:val="30"/>
+          <w:szCs w:val="30"/>
+        </w:rPr>
+      </w:pPr>
+      <w:r>
+        <w:rPr>
+          <w:rFonts w:ascii="Times" w:hAnsi="Times"/>
+          <w:b/>
+          <w:bCs/>
+          <w:sz w:val="30"/>
+          <w:szCs w:val="30"/>
+        </w:rPr>
+        <w:t>Опишите различия между рабочей группой и доменом.</w:t>
+      </w:r>
+    </w:p>
+    <w:p>
+      <w:pPr>
+        <w:pStyle w:val="af4"/>
+        <w:spacing w:line="360" w:lineRule="auto"/>
+        <w:jc w:val="both"/>
+        <w:rPr>
+          <w:rFonts w:ascii="Times" w:eastAsia="Times" w:hAnsi="Times" w:cs="Times"/>
+          <w:sz w:val="30"/>
+          <w:szCs w:val="30"/>
+        </w:rPr>
+      </w:pPr>
+      <w:r>
+        <w:rPr>
+          <w:rFonts w:ascii="Times" w:eastAsia="Times" w:hAnsi="Times" w:cs="Times"/>
+          <w:b/>
+          <w:bCs/>
+          <w:sz w:val="30"/>
+          <w:szCs w:val="30"/>
+        </w:rPr>
+        <w:tab/>
+      </w:r>
+      <w:r>
+        <w:rPr>
+          <w:rFonts w:ascii="Times" w:hAnsi="Times"/>
+          <w:sz w:val="30"/>
+          <w:szCs w:val="30"/>
+        </w:rPr>
+        <w:t>В случае использования домена пользователь, имеющий нужные идентификационные данные или доступ, может зайти в домен с любого ПК, а для рабочей группы пользователь может подключиться к рабочей группе, как правило, только с определенного ПК под конкретной учетной записью.</w:t>
+      </w:r>
+    </w:p>
+    <w:p>
+      <w:pPr>
+        <w:pStyle w:val="af4"/>
         <w:numPr>
           <w:ilvl w:val="0"/>
-          <w:numId w:val="19"/>
+          <w:numId w:val="34"/>
         </w:numPr>
-      </w:pPr>
-      <w:r>
-        <w:t xml:space="preserve">Изучены команды </w:t>
-      </w:r>
-      <w:r>
-        <w:rPr>
+        <w:spacing w:line="360" w:lineRule="auto"/>
+        <w:jc w:val="both"/>
+        <w:rPr>
+          <w:rFonts w:ascii="Times" w:hAnsi="Times"/>
+          <w:b/>
+          <w:bCs/>
+          <w:sz w:val="30"/>
+          <w:szCs w:val="30"/>
+        </w:rPr>
+      </w:pPr>
+      <w:r>
+        <w:rPr>
+          <w:rFonts w:ascii="Times" w:hAnsi="Times"/>
+          <w:b/>
+          <w:bCs/>
+          <w:sz w:val="30"/>
+          <w:szCs w:val="30"/>
+        </w:rPr>
+        <w:t xml:space="preserve">Каково основное различие между ОС </w:t>
+      </w:r>
+      <w:r>
+        <w:rPr>
+          <w:rFonts w:ascii="Times" w:hAnsi="Times"/>
+          <w:b/>
+          <w:bCs/>
+          <w:sz w:val="30"/>
+          <w:szCs w:val="30"/>
+          <w:lang w:val="it-IT"/>
+        </w:rPr>
+        <w:t xml:space="preserve">Windows XP </w:t>
+      </w:r>
+      <w:r>
+        <w:rPr>
+          <w:rFonts w:ascii="Times" w:hAnsi="Times"/>
+          <w:b/>
+          <w:bCs/>
+          <w:sz w:val="30"/>
+          <w:szCs w:val="30"/>
+        </w:rPr>
+        <w:t xml:space="preserve">и </w:t>
+      </w:r>
+      <w:r>
+        <w:rPr>
+          <w:rFonts w:ascii="Times" w:hAnsi="Times"/>
+          <w:b/>
+          <w:bCs/>
+          <w:sz w:val="30"/>
+          <w:szCs w:val="30"/>
           <w:lang w:val="en-US"/>
         </w:rPr>
-        <w:t xml:space="preserve">top, </w:t>
-      </w:r>
-      <w:proofErr w:type="spellStart"/>
-      <w:r>
-        <w:rPr>
+        <w:t>Windows</w:t>
+      </w:r>
+      <w:r>
+        <w:rPr>
+          <w:rFonts w:ascii="Times" w:hAnsi="Times"/>
+          <w:b/>
+          <w:bCs/>
+          <w:sz w:val="30"/>
+          <w:szCs w:val="30"/>
+        </w:rPr>
+        <w:t xml:space="preserve"> </w:t>
+      </w:r>
+      <w:r>
+        <w:rPr>
+          <w:rFonts w:ascii="Times" w:hAnsi="Times"/>
+          <w:b/>
+          <w:bCs/>
+          <w:sz w:val="30"/>
+          <w:szCs w:val="30"/>
           <w:lang w:val="en-US"/>
         </w:rPr>
-        <w:t>ps</w:t>
-      </w:r>
-      <w:proofErr w:type="spellEnd"/>
-      <w:r>
-        <w:rPr>
-          <w:lang w:val="en-US"/>
-        </w:rPr>
-        <w:t xml:space="preserve">, </w:t>
-      </w:r>
-      <w:proofErr w:type="spellStart"/>
-      <w:r>
-        <w:rPr>
-          <w:lang w:val="en-US"/>
-        </w:rPr>
-        <w:t>pstree</w:t>
-      </w:r>
-      <w:proofErr w:type="spellEnd"/>
-    </w:p>
-    <w:p>
-      <w:pPr>
-        <w:pStyle w:val="a3"/>
+        <w:t>Server</w:t>
+      </w:r>
+      <w:r>
+        <w:rPr>
+          <w:rFonts w:ascii="Times" w:hAnsi="Times"/>
+          <w:b/>
+          <w:bCs/>
+          <w:sz w:val="30"/>
+          <w:szCs w:val="30"/>
+        </w:rPr>
+        <w:t xml:space="preserve"> 2003?</w:t>
+      </w:r>
+    </w:p>
+    <w:p>
+      <w:pPr>
+        <w:pStyle w:val="af4"/>
         <w:numPr>
           <w:ilvl w:val="0"/>
-          <w:numId w:val="19"/>
+          <w:numId w:val="35"/>
         </w:numPr>
-      </w:pPr>
-      <w:r>
-        <w:t xml:space="preserve">Базово затронуты скрипты на </w:t>
-      </w:r>
-      <w:r>
-        <w:rPr>
+        <w:spacing w:line="360" w:lineRule="auto"/>
+        <w:jc w:val="both"/>
+        <w:rPr>
+          <w:rFonts w:ascii="Times" w:hAnsi="Times"/>
+          <w:b/>
+          <w:bCs/>
+          <w:sz w:val="30"/>
+          <w:szCs w:val="30"/>
+        </w:rPr>
+      </w:pPr>
+      <w:r>
+        <w:rPr>
+          <w:rFonts w:ascii="Times" w:hAnsi="Times"/>
+          <w:sz w:val="30"/>
+          <w:szCs w:val="30"/>
+        </w:rPr>
+        <w:t>числу поддерживаемых процессоров;</w:t>
+      </w:r>
+    </w:p>
+    <w:p>
+      <w:pPr>
+        <w:pStyle w:val="af4"/>
+        <w:numPr>
+          <w:ilvl w:val="0"/>
+          <w:numId w:val="36"/>
+        </w:numPr>
+        <w:spacing w:line="360" w:lineRule="auto"/>
+        <w:jc w:val="both"/>
+        <w:rPr>
+          <w:rFonts w:ascii="Times" w:hAnsi="Times"/>
+          <w:sz w:val="30"/>
+          <w:szCs w:val="30"/>
+        </w:rPr>
+      </w:pPr>
+      <w:r>
+        <w:rPr>
+          <w:rFonts w:ascii="Times" w:hAnsi="Times"/>
+          <w:sz w:val="30"/>
+          <w:szCs w:val="30"/>
+        </w:rPr>
+        <w:t>объему поддерживаемой физической памяти;</w:t>
+      </w:r>
+    </w:p>
+    <w:p>
+      <w:pPr>
+        <w:pStyle w:val="af4"/>
+        <w:numPr>
+          <w:ilvl w:val="0"/>
+          <w:numId w:val="36"/>
+        </w:numPr>
+        <w:spacing w:line="360" w:lineRule="auto"/>
+        <w:jc w:val="both"/>
+        <w:rPr>
+          <w:rFonts w:ascii="Times" w:hAnsi="Times"/>
+          <w:sz w:val="30"/>
+          <w:szCs w:val="30"/>
+        </w:rPr>
+      </w:pPr>
+      <w:r>
+        <w:rPr>
+          <w:rFonts w:ascii="Times" w:hAnsi="Times"/>
+          <w:sz w:val="30"/>
+          <w:szCs w:val="30"/>
+        </w:rPr>
+        <w:t>возможному количеству одновременных сетевых соединений (например, в клиентской версии допускается максимум 10 одновременных соединений со службой доступа к общим файлам и принтерам)</w:t>
+      </w:r>
+      <w:proofErr w:type="gramStart"/>
+      <w:r>
+        <w:rPr>
+          <w:rFonts w:ascii="Times" w:hAnsi="Times"/>
+          <w:sz w:val="30"/>
+          <w:szCs w:val="30"/>
+        </w:rPr>
+        <w:t xml:space="preserve"> .</w:t>
+      </w:r>
+      <w:proofErr w:type="gramEnd"/>
+    </w:p>
+    <w:p>
+      <w:pPr>
+        <w:pStyle w:val="af4"/>
+        <w:numPr>
+          <w:ilvl w:val="0"/>
+          <w:numId w:val="34"/>
+        </w:numPr>
+        <w:spacing w:line="360" w:lineRule="auto"/>
+        <w:jc w:val="both"/>
+        <w:rPr>
+          <w:rFonts w:ascii="Times" w:hAnsi="Times"/>
+          <w:b/>
+          <w:bCs/>
+          <w:sz w:val="30"/>
+          <w:szCs w:val="30"/>
+        </w:rPr>
+      </w:pPr>
+      <w:proofErr w:type="gramStart"/>
+      <w:r>
+        <w:rPr>
+          <w:rFonts w:ascii="Times" w:hAnsi="Times"/>
+          <w:b/>
+          <w:bCs/>
+          <w:sz w:val="30"/>
+          <w:szCs w:val="30"/>
+        </w:rPr>
+        <w:t>Возможно</w:t>
+      </w:r>
+      <w:proofErr w:type="gramEnd"/>
+      <w:r>
+        <w:rPr>
+          <w:rFonts w:ascii="Times" w:hAnsi="Times"/>
+          <w:b/>
+          <w:bCs/>
+          <w:sz w:val="30"/>
+          <w:szCs w:val="30"/>
+        </w:rPr>
+        <w:t xml:space="preserve"> ли создать домен в сети, где все компьютеры сети работают под управлением ОС </w:t>
+      </w:r>
+      <w:r>
+        <w:rPr>
+          <w:rFonts w:ascii="Times" w:hAnsi="Times"/>
+          <w:b/>
+          <w:bCs/>
+          <w:sz w:val="30"/>
+          <w:szCs w:val="30"/>
+          <w:lang w:val="it-IT"/>
+        </w:rPr>
+        <w:t>Windows XP?</w:t>
+      </w:r>
+    </w:p>
+    <w:p>
+      <w:pPr>
+        <w:pStyle w:val="af4"/>
+        <w:spacing w:line="360" w:lineRule="auto"/>
+        <w:jc w:val="both"/>
+        <w:rPr>
+          <w:rFonts w:ascii="Times" w:eastAsia="Times" w:hAnsi="Times" w:cs="Times"/>
+          <w:b/>
+          <w:bCs/>
+          <w:sz w:val="30"/>
+          <w:szCs w:val="30"/>
+        </w:rPr>
+      </w:pPr>
+      <w:r>
+        <w:rPr>
+          <w:rFonts w:ascii="Times" w:eastAsia="Times" w:hAnsi="Times" w:cs="Times"/>
+          <w:b/>
+          <w:bCs/>
+          <w:sz w:val="30"/>
+          <w:szCs w:val="30"/>
+        </w:rPr>
+        <w:tab/>
+      </w:r>
+      <w:r>
+        <w:rPr>
+          <w:rFonts w:ascii="Times" w:hAnsi="Times"/>
+          <w:sz w:val="30"/>
+          <w:szCs w:val="30"/>
+        </w:rPr>
+        <w:t>Возможно.</w:t>
+      </w:r>
+    </w:p>
+    <w:p>
+      <w:pPr>
+        <w:pStyle w:val="af4"/>
+        <w:numPr>
+          <w:ilvl w:val="0"/>
+          <w:numId w:val="34"/>
+        </w:numPr>
+        <w:spacing w:line="360" w:lineRule="auto"/>
+        <w:jc w:val="both"/>
+        <w:rPr>
+          <w:rFonts w:ascii="Times" w:hAnsi="Times"/>
+          <w:b/>
+          <w:bCs/>
+          <w:sz w:val="30"/>
+          <w:szCs w:val="30"/>
+        </w:rPr>
+      </w:pPr>
+      <w:r>
+        <w:rPr>
+          <w:rFonts w:ascii="Times" w:hAnsi="Times"/>
+          <w:b/>
+          <w:bCs/>
+          <w:sz w:val="30"/>
+          <w:szCs w:val="30"/>
+        </w:rPr>
+        <w:t>Дайте определение контроллера домена.</w:t>
+      </w:r>
+    </w:p>
+    <w:p>
+      <w:pPr>
+        <w:pStyle w:val="af4"/>
+        <w:spacing w:line="360" w:lineRule="auto"/>
+        <w:jc w:val="both"/>
+        <w:rPr>
+          <w:rFonts w:ascii="Times" w:eastAsia="Times" w:hAnsi="Times" w:cs="Times"/>
+          <w:sz w:val="30"/>
+          <w:szCs w:val="30"/>
+        </w:rPr>
+      </w:pPr>
+      <w:r>
+        <w:rPr>
+          <w:rFonts w:ascii="Times" w:eastAsia="Times" w:hAnsi="Times" w:cs="Times"/>
+          <w:b/>
+          <w:bCs/>
+          <w:sz w:val="30"/>
+          <w:szCs w:val="30"/>
+        </w:rPr>
+        <w:tab/>
+      </w:r>
+      <w:r>
+        <w:rPr>
+          <w:rFonts w:ascii="Times" w:hAnsi="Times"/>
+          <w:sz w:val="30"/>
+          <w:szCs w:val="30"/>
+        </w:rPr>
+        <w:t xml:space="preserve">Контроллер домена в компьютерных сетях, построенных на </w:t>
+      </w:r>
+      <w:r>
+        <w:rPr>
+          <w:rFonts w:ascii="Times" w:hAnsi="Times"/>
+          <w:sz w:val="30"/>
+          <w:szCs w:val="30"/>
+          <w:lang w:val="it-IT"/>
+        </w:rPr>
+        <w:t xml:space="preserve">Microsoft Servers </w:t>
+      </w:r>
+      <w:r>
+        <w:rPr>
+          <w:rFonts w:ascii="Times" w:hAnsi="Times"/>
+          <w:sz w:val="30"/>
+          <w:szCs w:val="30"/>
+        </w:rPr>
+        <w:t>— это Сервер, контролирующий область компьютерной сети (домен).</w:t>
+      </w:r>
+    </w:p>
+    <w:p>
+      <w:pPr>
+        <w:pStyle w:val="af4"/>
+        <w:numPr>
+          <w:ilvl w:val="0"/>
+          <w:numId w:val="34"/>
+        </w:numPr>
+        <w:spacing w:line="360" w:lineRule="auto"/>
+        <w:jc w:val="both"/>
+        <w:rPr>
+          <w:rFonts w:ascii="Times" w:hAnsi="Times"/>
+          <w:b/>
+          <w:bCs/>
+          <w:sz w:val="30"/>
+          <w:szCs w:val="30"/>
+        </w:rPr>
+      </w:pPr>
+      <w:r>
+        <w:rPr>
+          <w:rFonts w:ascii="Times" w:hAnsi="Times"/>
+          <w:b/>
+          <w:bCs/>
+          <w:sz w:val="30"/>
+          <w:szCs w:val="30"/>
+        </w:rPr>
+        <w:t>Перечислите известные Вам встроенные учетные записи пользователей и групп пользователей домена и опишите их назначение.</w:t>
+      </w:r>
+    </w:p>
+    <w:p>
+      <w:pPr>
+        <w:pStyle w:val="af4"/>
+        <w:spacing w:line="360" w:lineRule="auto"/>
+        <w:jc w:val="both"/>
+        <w:rPr>
+          <w:rFonts w:ascii="Times" w:eastAsia="Times" w:hAnsi="Times" w:cs="Times"/>
+          <w:sz w:val="30"/>
+          <w:szCs w:val="30"/>
+        </w:rPr>
+      </w:pPr>
+      <w:r>
+        <w:rPr>
+          <w:rFonts w:ascii="Times" w:eastAsia="Times" w:hAnsi="Times" w:cs="Times"/>
+          <w:b/>
+          <w:bCs/>
+          <w:sz w:val="30"/>
+          <w:szCs w:val="30"/>
+        </w:rPr>
+        <w:lastRenderedPageBreak/>
+        <w:tab/>
+      </w:r>
+      <w:r>
+        <w:rPr>
+          <w:rFonts w:ascii="Times" w:hAnsi="Times"/>
+          <w:sz w:val="30"/>
+          <w:szCs w:val="30"/>
+        </w:rPr>
+        <w:t>Администратор»</w:t>
+      </w:r>
+      <w:proofErr w:type="gramStart"/>
+      <w:r>
+        <w:rPr>
+          <w:rFonts w:ascii="Times" w:hAnsi="Times"/>
+          <w:sz w:val="30"/>
+          <w:szCs w:val="30"/>
+        </w:rPr>
+        <w:t xml:space="preserve"> ,</w:t>
+      </w:r>
+      <w:proofErr w:type="gramEnd"/>
+      <w:r>
+        <w:rPr>
+          <w:rFonts w:ascii="Times" w:hAnsi="Times"/>
+          <w:sz w:val="30"/>
+          <w:szCs w:val="30"/>
+        </w:rPr>
+        <w:t xml:space="preserve"> «Гость» и «</w:t>
+      </w:r>
+      <w:r>
+        <w:rPr>
+          <w:rFonts w:ascii="Times" w:hAnsi="Times"/>
+          <w:sz w:val="30"/>
+          <w:szCs w:val="30"/>
+          <w:lang w:val="fr-FR"/>
+        </w:rPr>
+        <w:t>HelpAssistant</w:t>
+      </w:r>
+      <w:r>
+        <w:rPr>
+          <w:rFonts w:ascii="Times" w:hAnsi="Times"/>
+          <w:sz w:val="30"/>
+          <w:szCs w:val="30"/>
+          <w:lang w:val="it-IT"/>
+        </w:rPr>
+        <w:t>»</w:t>
+      </w:r>
+      <w:r>
+        <w:rPr>
+          <w:rFonts w:ascii="Times" w:hAnsi="Times"/>
+          <w:sz w:val="30"/>
+          <w:szCs w:val="30"/>
+        </w:rPr>
+        <w:t>.</w:t>
+      </w:r>
+    </w:p>
+    <w:p>
+      <w:pPr>
+        <w:pStyle w:val="af4"/>
+        <w:numPr>
+          <w:ilvl w:val="0"/>
+          <w:numId w:val="37"/>
+        </w:numPr>
+        <w:spacing w:line="360" w:lineRule="auto"/>
+        <w:jc w:val="both"/>
+        <w:rPr>
+          <w:rFonts w:ascii="Times" w:hAnsi="Times"/>
+          <w:sz w:val="30"/>
+          <w:szCs w:val="30"/>
+        </w:rPr>
+      </w:pPr>
+      <w:r>
+        <w:rPr>
+          <w:rFonts w:ascii="Times" w:hAnsi="Times"/>
+          <w:sz w:val="30"/>
+          <w:szCs w:val="30"/>
+        </w:rPr>
+        <w:t>При помощи учетной записи «Администратор» можно полностью контролировать домен, назначать права пользователей, а при необходимости и разрешения управления доступом для пользователей домена. Эта запись должна использоваться только для задач, выполнение которых требует учетных данных администратора</w:t>
+      </w:r>
+    </w:p>
+    <w:p>
+      <w:pPr>
+        <w:pStyle w:val="af4"/>
+        <w:numPr>
+          <w:ilvl w:val="0"/>
+          <w:numId w:val="37"/>
+        </w:numPr>
+        <w:spacing w:line="360" w:lineRule="auto"/>
+        <w:jc w:val="both"/>
+        <w:rPr>
+          <w:rFonts w:ascii="Times" w:hAnsi="Times"/>
+          <w:sz w:val="30"/>
+          <w:szCs w:val="30"/>
+        </w:rPr>
+      </w:pPr>
+      <w:r>
+        <w:rPr>
+          <w:rFonts w:ascii="Times" w:hAnsi="Times"/>
+          <w:sz w:val="30"/>
+          <w:szCs w:val="30"/>
+        </w:rPr>
+        <w:t>Учетная запись «Гость» используется теми, кто не имеет действительной учетной записи в домене.</w:t>
+      </w:r>
+    </w:p>
+    <w:p>
+      <w:pPr>
+        <w:pStyle w:val="af4"/>
+        <w:numPr>
+          <w:ilvl w:val="0"/>
+          <w:numId w:val="37"/>
+        </w:numPr>
+        <w:spacing w:line="360" w:lineRule="auto"/>
+        <w:jc w:val="both"/>
+        <w:rPr>
+          <w:rFonts w:ascii="Times" w:hAnsi="Times"/>
+          <w:sz w:val="30"/>
+          <w:szCs w:val="30"/>
+          <w:lang w:val="fr-FR"/>
+        </w:rPr>
+      </w:pPr>
+      <w:r>
+        <w:rPr>
+          <w:rFonts w:ascii="Times" w:hAnsi="Times"/>
+          <w:sz w:val="30"/>
+          <w:szCs w:val="30"/>
+          <w:lang w:val="fr-FR"/>
+        </w:rPr>
+        <w:t>«HelpAssistant</w:t>
+      </w:r>
+      <w:r>
+        <w:rPr>
+          <w:rFonts w:ascii="Times" w:hAnsi="Times"/>
+          <w:sz w:val="30"/>
+          <w:szCs w:val="30"/>
+        </w:rPr>
+        <w:t>» Это основная учетная запись для запуска сеанса компонента «Удаленный помощник» . Она создается автоматически при запросе сеанса компонента «Удаленный помощник» и имеет ограниченный доступ к компьютеру. Учетная запись «</w:t>
+      </w:r>
+      <w:r>
+        <w:rPr>
+          <w:rFonts w:ascii="Times" w:hAnsi="Times"/>
+          <w:sz w:val="30"/>
+          <w:szCs w:val="30"/>
+          <w:lang w:val="fr-FR"/>
+        </w:rPr>
+        <w:t>HelpAssistant</w:t>
+      </w:r>
+      <w:r>
+        <w:rPr>
+          <w:rFonts w:ascii="Times" w:hAnsi="Times"/>
+          <w:sz w:val="30"/>
+          <w:szCs w:val="30"/>
+        </w:rPr>
+        <w:t>» управляется службой «Диспетчер сеанса справки для удаленного рабочего стола» и автоматически удаляется при отсутствии отложенных запросов для компонента «Удаленный помощник».</w:t>
+      </w:r>
+    </w:p>
+    <w:p>
+      <w:pPr>
+        <w:pStyle w:val="af4"/>
+        <w:numPr>
+          <w:ilvl w:val="0"/>
+          <w:numId w:val="34"/>
+        </w:numPr>
+        <w:spacing w:line="360" w:lineRule="auto"/>
+        <w:jc w:val="both"/>
+        <w:rPr>
+          <w:rFonts w:ascii="Times" w:hAnsi="Times"/>
+          <w:b/>
+          <w:bCs/>
+          <w:sz w:val="30"/>
+          <w:szCs w:val="30"/>
+        </w:rPr>
+      </w:pPr>
+      <w:r>
+        <w:rPr>
+          <w:rFonts w:ascii="Times" w:hAnsi="Times"/>
+          <w:b/>
+          <w:bCs/>
+          <w:sz w:val="30"/>
+          <w:szCs w:val="30"/>
+        </w:rPr>
+        <w:t>Что означает термин «изолированный» сервер?</w:t>
+      </w:r>
+    </w:p>
+    <w:p>
+      <w:pPr>
+        <w:pStyle w:val="af4"/>
+        <w:spacing w:line="360" w:lineRule="auto"/>
+        <w:jc w:val="both"/>
+        <w:rPr>
+          <w:rFonts w:ascii="Times" w:eastAsia="Times" w:hAnsi="Times" w:cs="Times"/>
+          <w:b/>
+          <w:bCs/>
+          <w:sz w:val="30"/>
+          <w:szCs w:val="30"/>
+        </w:rPr>
+      </w:pPr>
+      <w:r>
+        <w:rPr>
+          <w:rFonts w:ascii="Times" w:eastAsia="Times" w:hAnsi="Times" w:cs="Times"/>
+          <w:b/>
+          <w:bCs/>
+          <w:sz w:val="30"/>
+          <w:szCs w:val="30"/>
+        </w:rPr>
+        <w:tab/>
+      </w:r>
+      <w:r>
+        <w:rPr>
+          <w:rFonts w:ascii="Times" w:hAnsi="Times"/>
+          <w:sz w:val="30"/>
+          <w:szCs w:val="30"/>
+        </w:rPr>
+        <w:t xml:space="preserve">Компьютер, выполняющий </w:t>
+      </w:r>
+      <w:r>
+        <w:rPr>
+          <w:rFonts w:ascii="Times" w:hAnsi="Times"/>
+          <w:sz w:val="30"/>
+          <w:szCs w:val="30"/>
           <w:lang w:val="en-US"/>
         </w:rPr>
-        <w:t>bash</w:t>
-      </w:r>
+        <w:t>Windows</w:t>
+      </w:r>
+      <w:r>
+        <w:rPr>
+          <w:rFonts w:ascii="Times" w:hAnsi="Times"/>
+          <w:sz w:val="30"/>
+          <w:szCs w:val="30"/>
+        </w:rPr>
+        <w:t xml:space="preserve"> 2000 </w:t>
+      </w:r>
+      <w:r>
+        <w:rPr>
+          <w:rFonts w:ascii="Times" w:hAnsi="Times"/>
+          <w:sz w:val="30"/>
+          <w:szCs w:val="30"/>
+          <w:lang w:val="en-US"/>
+        </w:rPr>
+        <w:t>Server</w:t>
+      </w:r>
+      <w:r>
+        <w:rPr>
+          <w:rFonts w:ascii="Times" w:hAnsi="Times"/>
+          <w:sz w:val="30"/>
+          <w:szCs w:val="30"/>
+        </w:rPr>
+        <w:t xml:space="preserve">, </w:t>
+      </w:r>
+      <w:r>
+        <w:rPr>
+          <w:rFonts w:ascii="Times" w:hAnsi="Times"/>
+          <w:sz w:val="30"/>
+          <w:szCs w:val="30"/>
+        </w:rPr>
+        <w:t>но не участвующий в домене. Изолированный сервер содержит только собственную базу данных пользователей и самостоятельно обрабатывает запросы на вход в систему. Он не использует учетные данные совместно с другими компьютерами и не может предоставлять доступ к учетным записям домена.</w:t>
+      </w:r>
+    </w:p>
+    <w:p>
+      <w:pPr>
+        <w:pStyle w:val="af4"/>
+        <w:numPr>
+          <w:ilvl w:val="0"/>
+          <w:numId w:val="34"/>
+        </w:numPr>
+        <w:spacing w:line="360" w:lineRule="auto"/>
+        <w:jc w:val="both"/>
+        <w:rPr>
+          <w:rFonts w:ascii="Times" w:hAnsi="Times"/>
+          <w:b/>
+          <w:bCs/>
+          <w:sz w:val="30"/>
+          <w:szCs w:val="30"/>
+        </w:rPr>
+      </w:pPr>
+      <w:r>
+        <w:rPr>
+          <w:rFonts w:ascii="Times" w:hAnsi="Times"/>
+          <w:b/>
+          <w:bCs/>
+          <w:sz w:val="30"/>
+          <w:szCs w:val="30"/>
+        </w:rPr>
+        <w:t xml:space="preserve">Почему встроенная учетная запись </w:t>
+      </w:r>
+      <w:r>
+        <w:rPr>
+          <w:rFonts w:ascii="Times" w:hAnsi="Times"/>
+          <w:b/>
+          <w:bCs/>
+          <w:sz w:val="30"/>
+          <w:szCs w:val="30"/>
+          <w:lang w:val="en-US"/>
+        </w:rPr>
+        <w:t>Guest</w:t>
+      </w:r>
+      <w:r>
+        <w:rPr>
+          <w:rFonts w:ascii="Times" w:hAnsi="Times"/>
+          <w:b/>
+          <w:bCs/>
+          <w:sz w:val="30"/>
+          <w:szCs w:val="30"/>
+        </w:rPr>
+        <w:t xml:space="preserve"> (</w:t>
+      </w:r>
+      <w:r>
+        <w:rPr>
+          <w:rFonts w:ascii="Times" w:hAnsi="Times"/>
+          <w:b/>
+          <w:bCs/>
+          <w:sz w:val="30"/>
+          <w:szCs w:val="30"/>
+        </w:rPr>
+        <w:t>Гость), как правило, бывает отключена?</w:t>
+      </w:r>
+    </w:p>
+    <w:p>
+      <w:pPr>
+        <w:pStyle w:val="af4"/>
+        <w:spacing w:line="360" w:lineRule="auto"/>
+        <w:jc w:val="both"/>
+        <w:rPr>
+          <w:rFonts w:ascii="Times" w:eastAsia="Times" w:hAnsi="Times" w:cs="Times"/>
+          <w:sz w:val="30"/>
+          <w:szCs w:val="30"/>
+        </w:rPr>
+      </w:pPr>
+      <w:r>
+        <w:rPr>
+          <w:rFonts w:ascii="Times" w:hAnsi="Times"/>
+          <w:sz w:val="30"/>
+          <w:szCs w:val="30"/>
+        </w:rPr>
+        <w:t xml:space="preserve">Гостевая учетная запись предназначена для пользователей, которым требуется временный доступ к системе. Однако если эта учетная запись </w:t>
+      </w:r>
+      <w:r>
+        <w:rPr>
+          <w:rFonts w:ascii="Times" w:hAnsi="Times"/>
+          <w:sz w:val="30"/>
+          <w:szCs w:val="30"/>
+        </w:rPr>
+        <w:lastRenderedPageBreak/>
+        <w:t>включена, может возникнуть угроза безопасности, поскольку неавторизованный пользователь может получить анонимный доступ к системе через эту учетную запись.</w:t>
+      </w:r>
+    </w:p>
+    <w:p>
+      <w:pPr>
+        <w:pStyle w:val="af4"/>
+        <w:numPr>
+          <w:ilvl w:val="0"/>
+          <w:numId w:val="34"/>
+        </w:numPr>
+        <w:spacing w:line="360" w:lineRule="auto"/>
+        <w:jc w:val="both"/>
+        <w:rPr>
+          <w:rFonts w:ascii="Times" w:hAnsi="Times"/>
+          <w:b/>
+          <w:bCs/>
+          <w:sz w:val="30"/>
+          <w:szCs w:val="30"/>
+        </w:rPr>
+      </w:pPr>
+      <w:r>
+        <w:rPr>
+          <w:rFonts w:ascii="Times" w:hAnsi="Times"/>
+          <w:b/>
+          <w:bCs/>
+          <w:sz w:val="30"/>
+          <w:szCs w:val="30"/>
+        </w:rPr>
+        <w:t>Опишите различия между локальной и доменной учетными записями.</w:t>
+      </w:r>
+    </w:p>
+    <w:p>
+      <w:pPr>
+        <w:pStyle w:val="af4"/>
+        <w:spacing w:line="360" w:lineRule="auto"/>
+        <w:jc w:val="both"/>
+        <w:rPr>
+          <w:rFonts w:ascii="Times" w:eastAsia="Times" w:hAnsi="Times" w:cs="Times"/>
+          <w:b/>
+          <w:bCs/>
+          <w:sz w:val="30"/>
+          <w:szCs w:val="30"/>
+        </w:rPr>
+      </w:pPr>
+      <w:r>
+        <w:rPr>
+          <w:rFonts w:ascii="Times" w:eastAsia="Times" w:hAnsi="Times" w:cs="Times"/>
+          <w:b/>
+          <w:bCs/>
+          <w:sz w:val="30"/>
+          <w:szCs w:val="30"/>
+        </w:rPr>
+        <w:tab/>
+      </w:r>
+      <w:r>
+        <w:rPr>
+          <w:rFonts w:ascii="Times" w:hAnsi="Times"/>
+          <w:sz w:val="30"/>
+          <w:szCs w:val="30"/>
+        </w:rPr>
+        <w:t xml:space="preserve">Локальная учетная запись создана на конкретном локальном компьютере, для использования конкретного компьютера. Доменная учетная запись создана в контроллере домена, с этой учетной записью можно пользоваться конкретным ПК, а также подключаться к локальной сети </w:t>
+      </w:r>
+      <w:proofErr w:type="gramStart"/>
+      <w:r>
+        <w:rPr>
+          <w:rFonts w:ascii="Times" w:hAnsi="Times"/>
+          <w:sz w:val="30"/>
+          <w:szCs w:val="30"/>
+        </w:rPr>
+        <w:t xml:space="preserve">( </w:t>
+      </w:r>
+      <w:proofErr w:type="gramEnd"/>
+      <w:r>
+        <w:rPr>
+          <w:rFonts w:ascii="Times" w:hAnsi="Times"/>
+          <w:sz w:val="30"/>
+          <w:szCs w:val="30"/>
+        </w:rPr>
+        <w:t>к этому домену).</w:t>
+      </w:r>
+    </w:p>
+    <w:p>
+      <w:pPr>
+        <w:pStyle w:val="af4"/>
+        <w:numPr>
+          <w:ilvl w:val="0"/>
+          <w:numId w:val="34"/>
+        </w:numPr>
+        <w:spacing w:line="360" w:lineRule="auto"/>
+        <w:jc w:val="both"/>
+        <w:rPr>
+          <w:rFonts w:ascii="Times" w:hAnsi="Times"/>
+          <w:b/>
+          <w:bCs/>
+          <w:sz w:val="30"/>
+          <w:szCs w:val="30"/>
+        </w:rPr>
+      </w:pPr>
+      <w:r>
+        <w:rPr>
+          <w:rFonts w:ascii="Times" w:hAnsi="Times"/>
+          <w:b/>
+          <w:bCs/>
+          <w:sz w:val="30"/>
+          <w:szCs w:val="30"/>
+        </w:rPr>
+        <w:t>С какой целью создают группы пользователей?</w:t>
+      </w:r>
+    </w:p>
+    <w:p>
+      <w:pPr>
+        <w:pStyle w:val="af4"/>
+        <w:spacing w:line="360" w:lineRule="auto"/>
+        <w:jc w:val="both"/>
+        <w:rPr>
+          <w:rFonts w:ascii="Times" w:eastAsia="Times" w:hAnsi="Times" w:cs="Times"/>
+          <w:sz w:val="30"/>
+          <w:szCs w:val="30"/>
+        </w:rPr>
+      </w:pPr>
+      <w:r>
+        <w:rPr>
+          <w:rFonts w:ascii="Times" w:eastAsia="Times" w:hAnsi="Times" w:cs="Times"/>
+          <w:sz w:val="30"/>
+          <w:szCs w:val="30"/>
+        </w:rPr>
+        <w:tab/>
+      </w:r>
+      <w:r>
+        <w:rPr>
+          <w:rFonts w:ascii="Times" w:hAnsi="Times"/>
+          <w:sz w:val="30"/>
+          <w:szCs w:val="30"/>
+        </w:rPr>
+        <w:t>С целью разграничения прав доступа.</w:t>
+      </w:r>
+    </w:p>
+    <w:p>
+      <w:pPr>
+        <w:pStyle w:val="af4"/>
+        <w:numPr>
+          <w:ilvl w:val="0"/>
+          <w:numId w:val="34"/>
+        </w:numPr>
+        <w:spacing w:line="360" w:lineRule="auto"/>
+        <w:jc w:val="both"/>
+        <w:rPr>
+          <w:rFonts w:ascii="Times" w:hAnsi="Times"/>
+          <w:b/>
+          <w:bCs/>
+          <w:sz w:val="30"/>
+          <w:szCs w:val="30"/>
+        </w:rPr>
+      </w:pPr>
+      <w:r>
+        <w:rPr>
+          <w:rFonts w:ascii="Times" w:hAnsi="Times"/>
+          <w:b/>
+          <w:bCs/>
+          <w:sz w:val="30"/>
+          <w:szCs w:val="30"/>
+        </w:rPr>
+        <w:t>Объясните назначение локальных, глобальных и универсальных групп.</w:t>
+      </w:r>
+    </w:p>
+    <w:p>
+      <w:pPr>
+        <w:pStyle w:val="af4"/>
+        <w:spacing w:line="360" w:lineRule="auto"/>
+        <w:jc w:val="both"/>
+        <w:rPr>
+          <w:rFonts w:ascii="Times" w:eastAsia="Times" w:hAnsi="Times" w:cs="Times"/>
+          <w:sz w:val="30"/>
+          <w:szCs w:val="30"/>
+        </w:rPr>
+      </w:pPr>
+      <w:r>
+        <w:rPr>
+          <w:rFonts w:ascii="Times" w:eastAsia="Times" w:hAnsi="Times" w:cs="Times"/>
+          <w:b/>
+          <w:bCs/>
+          <w:sz w:val="30"/>
+          <w:szCs w:val="30"/>
+        </w:rPr>
+        <w:tab/>
+      </w:r>
+      <w:proofErr w:type="gramStart"/>
+      <w:r>
+        <w:rPr>
+          <w:rFonts w:ascii="Times" w:hAnsi="Times"/>
+          <w:sz w:val="30"/>
+          <w:szCs w:val="30"/>
+        </w:rPr>
+        <w:t>Локальная</w:t>
+      </w:r>
+      <w:proofErr w:type="gramEnd"/>
+      <w:r>
+        <w:rPr>
+          <w:rFonts w:ascii="Times" w:hAnsi="Times"/>
+          <w:sz w:val="30"/>
+          <w:szCs w:val="30"/>
+        </w:rPr>
+        <w:t xml:space="preserve"> в домене - используется для управления разрешениями доступа к ресурсам в пределах всего домена.</w:t>
+      </w:r>
+    </w:p>
+    <w:p>
+      <w:pPr>
+        <w:pStyle w:val="af4"/>
+        <w:spacing w:line="360" w:lineRule="auto"/>
+        <w:jc w:val="both"/>
+        <w:rPr>
+          <w:rFonts w:ascii="Times" w:eastAsia="Times" w:hAnsi="Times" w:cs="Times"/>
+          <w:sz w:val="30"/>
+          <w:szCs w:val="30"/>
+        </w:rPr>
+      </w:pPr>
+      <w:r>
+        <w:rPr>
+          <w:rFonts w:ascii="Times" w:eastAsia="Times" w:hAnsi="Times" w:cs="Times"/>
+          <w:sz w:val="30"/>
+          <w:szCs w:val="30"/>
+        </w:rPr>
+        <w:tab/>
+      </w:r>
+      <w:r>
+        <w:rPr>
+          <w:rFonts w:ascii="Times" w:hAnsi="Times"/>
+          <w:sz w:val="30"/>
+          <w:szCs w:val="30"/>
+        </w:rPr>
+        <w:t xml:space="preserve">Глобальная группа - используется </w:t>
+      </w:r>
+      <w:proofErr w:type="gramStart"/>
+      <w:r>
+        <w:rPr>
+          <w:rFonts w:ascii="Times" w:hAnsi="Times"/>
+          <w:sz w:val="30"/>
+          <w:szCs w:val="30"/>
+        </w:rPr>
+        <w:t>для</w:t>
+      </w:r>
+      <w:proofErr w:type="gramEnd"/>
+      <w:r>
+        <w:rPr>
+          <w:rFonts w:ascii="Times" w:hAnsi="Times"/>
+          <w:sz w:val="30"/>
+          <w:szCs w:val="30"/>
+        </w:rPr>
+        <w:t xml:space="preserve"> </w:t>
+      </w:r>
+      <w:proofErr w:type="gramStart"/>
+      <w:r>
+        <w:rPr>
+          <w:rFonts w:ascii="Times" w:hAnsi="Times"/>
+          <w:sz w:val="30"/>
+          <w:szCs w:val="30"/>
+        </w:rPr>
+        <w:t>определение</w:t>
+      </w:r>
+      <w:proofErr w:type="gramEnd"/>
+      <w:r>
+        <w:rPr>
+          <w:rFonts w:ascii="Times" w:hAnsi="Times"/>
+          <w:sz w:val="30"/>
+          <w:szCs w:val="30"/>
+        </w:rPr>
+        <w:t xml:space="preserve"> коллекции объектов доменов на основании бизнес-правил и управление объектами, которые требуют ежедневного использования.</w:t>
+      </w:r>
+    </w:p>
+    <w:p>
+      <w:pPr>
+        <w:pStyle w:val="af4"/>
+        <w:spacing w:line="360" w:lineRule="auto"/>
+        <w:jc w:val="both"/>
+        <w:rPr>
+          <w:rFonts w:ascii="Times" w:eastAsia="Times" w:hAnsi="Times" w:cs="Times"/>
+          <w:sz w:val="30"/>
+          <w:szCs w:val="30"/>
+        </w:rPr>
+      </w:pPr>
+      <w:r>
+        <w:rPr>
+          <w:rFonts w:ascii="Times" w:eastAsia="Times" w:hAnsi="Times" w:cs="Times"/>
+          <w:sz w:val="30"/>
+          <w:szCs w:val="30"/>
+        </w:rPr>
+        <w:tab/>
+      </w:r>
+      <w:r>
+        <w:rPr>
+          <w:rFonts w:ascii="Times" w:hAnsi="Times"/>
+          <w:sz w:val="30"/>
+          <w:szCs w:val="30"/>
+        </w:rPr>
+        <w:t xml:space="preserve">Универсальная группа - Рекомендуется использовать в лесах </w:t>
+      </w:r>
+      <w:proofErr w:type="gramStart"/>
+      <w:r>
+        <w:rPr>
+          <w:rFonts w:ascii="Times" w:hAnsi="Times"/>
+          <w:sz w:val="30"/>
+          <w:szCs w:val="30"/>
+        </w:rPr>
+        <w:t>из</w:t>
+      </w:r>
+      <w:proofErr w:type="gramEnd"/>
+      <w:r>
+        <w:rPr>
+          <w:rFonts w:ascii="Times" w:hAnsi="Times"/>
+          <w:sz w:val="30"/>
+          <w:szCs w:val="30"/>
+        </w:rPr>
+        <w:t xml:space="preserve"> </w:t>
+      </w:r>
+      <w:proofErr w:type="gramStart"/>
+      <w:r>
+        <w:rPr>
+          <w:rFonts w:ascii="Times" w:hAnsi="Times"/>
+          <w:sz w:val="30"/>
+          <w:szCs w:val="30"/>
+        </w:rPr>
+        <w:t>множество</w:t>
+      </w:r>
+      <w:proofErr w:type="gramEnd"/>
+      <w:r>
+        <w:rPr>
+          <w:rFonts w:ascii="Times" w:hAnsi="Times"/>
+          <w:sz w:val="30"/>
+          <w:szCs w:val="30"/>
+        </w:rPr>
+        <w:t xml:space="preserve"> доменов. С помощью нее можно определять роли и управлять ресурсами, которые распределены на нескольких доменах.</w:t>
+      </w:r>
+    </w:p>
+    <w:p>
+      <w:pPr>
+        <w:pStyle w:val="af4"/>
+        <w:numPr>
+          <w:ilvl w:val="0"/>
+          <w:numId w:val="34"/>
+        </w:numPr>
+        <w:spacing w:line="360" w:lineRule="auto"/>
+        <w:jc w:val="both"/>
+        <w:rPr>
+          <w:rFonts w:ascii="Times" w:hAnsi="Times"/>
+          <w:b/>
+          <w:bCs/>
+          <w:sz w:val="30"/>
+          <w:szCs w:val="30"/>
+        </w:rPr>
+      </w:pPr>
+      <w:r>
+        <w:rPr>
+          <w:rFonts w:ascii="Times" w:hAnsi="Times"/>
+          <w:b/>
+          <w:bCs/>
+          <w:sz w:val="30"/>
+          <w:szCs w:val="30"/>
+        </w:rPr>
+        <w:t>Объясните назначение групп безопасности и групп распространения.</w:t>
+      </w:r>
+    </w:p>
+    <w:p>
+      <w:pPr>
+        <w:pStyle w:val="af4"/>
+        <w:spacing w:line="360" w:lineRule="auto"/>
+        <w:jc w:val="both"/>
+        <w:rPr>
+          <w:rFonts w:ascii="Times" w:eastAsia="Times" w:hAnsi="Times" w:cs="Times"/>
+          <w:sz w:val="30"/>
+          <w:szCs w:val="30"/>
+        </w:rPr>
+      </w:pPr>
+      <w:r>
+        <w:rPr>
+          <w:rFonts w:ascii="Times" w:eastAsia="Times" w:hAnsi="Times" w:cs="Times"/>
+          <w:sz w:val="30"/>
+          <w:szCs w:val="30"/>
+        </w:rPr>
+        <w:tab/>
+      </w:r>
+      <w:r>
+        <w:rPr>
+          <w:rFonts w:ascii="Times" w:hAnsi="Times"/>
+          <w:sz w:val="30"/>
+          <w:szCs w:val="30"/>
+        </w:rPr>
+        <w:t xml:space="preserve">Группа распространения - применяется для создания групп почтовых рассылок. </w:t>
+      </w:r>
+      <w:proofErr w:type="gramStart"/>
+      <w:r>
+        <w:rPr>
+          <w:rFonts w:ascii="Times" w:hAnsi="Times"/>
+          <w:sz w:val="30"/>
+          <w:szCs w:val="30"/>
+        </w:rPr>
+        <w:t>Письмо</w:t>
+      </w:r>
+      <w:proofErr w:type="gramEnd"/>
+      <w:r>
+        <w:rPr>
+          <w:rFonts w:ascii="Times" w:hAnsi="Times"/>
+          <w:sz w:val="30"/>
+          <w:szCs w:val="30"/>
+        </w:rPr>
+        <w:t xml:space="preserve"> отправленное на группу распространения дойдет всем пользователям группы. Это группа не предназначена для работы с предоставлением доступа на ресурсы.</w:t>
+      </w:r>
+    </w:p>
+    <w:p>
+      <w:pPr>
+        <w:pStyle w:val="af4"/>
+        <w:spacing w:line="360" w:lineRule="auto"/>
+        <w:jc w:val="both"/>
+        <w:rPr>
+          <w:rFonts w:ascii="Times" w:eastAsia="Times" w:hAnsi="Times" w:cs="Times"/>
+          <w:sz w:val="30"/>
+          <w:szCs w:val="30"/>
+        </w:rPr>
+      </w:pPr>
+      <w:r>
+        <w:rPr>
+          <w:rFonts w:ascii="Times" w:eastAsia="Times" w:hAnsi="Times" w:cs="Times"/>
+          <w:sz w:val="30"/>
+          <w:szCs w:val="30"/>
+        </w:rPr>
+        <w:lastRenderedPageBreak/>
+        <w:tab/>
+      </w:r>
+      <w:r>
+        <w:rPr>
+          <w:rFonts w:ascii="Times" w:hAnsi="Times"/>
+          <w:sz w:val="30"/>
+          <w:szCs w:val="30"/>
+        </w:rPr>
+        <w:t xml:space="preserve">Группа безопасности - применяется для управления безопасности доступа к ресурсам. Также с помощью группы безопасности можно сделать почтовую рассылку, но это не рекомендуется </w:t>
+      </w:r>
+      <w:proofErr w:type="gramStart"/>
+      <w:r>
+        <w:rPr>
+          <w:rFonts w:ascii="Times" w:hAnsi="Times"/>
+          <w:sz w:val="30"/>
+          <w:szCs w:val="30"/>
+        </w:rPr>
+        <w:t>делать</w:t>
+      </w:r>
+      <w:proofErr w:type="gramEnd"/>
+      <w:r>
+        <w:rPr>
+          <w:rFonts w:ascii="Times" w:hAnsi="Times"/>
+          <w:sz w:val="30"/>
+          <w:szCs w:val="30"/>
+        </w:rPr>
+        <w:t xml:space="preserve"> поскольку для этого есть группа распространения.</w:t>
+      </w:r>
+    </w:p>
+    <w:p>
+      <w:pPr>
+        <w:pStyle w:val="af4"/>
+        <w:numPr>
+          <w:ilvl w:val="0"/>
+          <w:numId w:val="34"/>
+        </w:numPr>
+        <w:spacing w:line="360" w:lineRule="auto"/>
+        <w:jc w:val="both"/>
+        <w:rPr>
+          <w:rFonts w:ascii="Times" w:hAnsi="Times"/>
+          <w:b/>
+          <w:bCs/>
+          <w:sz w:val="30"/>
+          <w:szCs w:val="30"/>
+        </w:rPr>
+      </w:pPr>
+      <w:r>
+        <w:rPr>
+          <w:rFonts w:ascii="Times" w:hAnsi="Times"/>
+          <w:b/>
+          <w:bCs/>
+          <w:sz w:val="30"/>
+          <w:szCs w:val="30"/>
+        </w:rPr>
+        <w:t>Может ли пользователь запретить доступ администратору к своей папке? Сможет ли администратор в этом случае вернуть права?</w:t>
+      </w:r>
+    </w:p>
+    <w:p>
+      <w:pPr>
+        <w:pStyle w:val="af4"/>
+        <w:spacing w:line="360" w:lineRule="auto"/>
+        <w:jc w:val="both"/>
+        <w:rPr>
+          <w:rFonts w:ascii="Times" w:eastAsia="Times" w:hAnsi="Times" w:cs="Times"/>
+          <w:b/>
+          <w:bCs/>
+          <w:sz w:val="30"/>
+          <w:szCs w:val="30"/>
+        </w:rPr>
+      </w:pPr>
+      <w:r>
+        <w:rPr>
+          <w:rFonts w:ascii="Times" w:eastAsia="Times" w:hAnsi="Times" w:cs="Times"/>
+          <w:b/>
+          <w:bCs/>
+          <w:sz w:val="30"/>
+          <w:szCs w:val="30"/>
+        </w:rPr>
+        <w:tab/>
+      </w:r>
+      <w:r>
+        <w:rPr>
+          <w:rFonts w:ascii="Times" w:hAnsi="Times"/>
+          <w:sz w:val="30"/>
+          <w:szCs w:val="30"/>
+        </w:rPr>
+        <w:t>Нет, не может.</w:t>
+      </w:r>
+    </w:p>
+    <w:p>
+      <w:pPr>
+        <w:pStyle w:val="af4"/>
+        <w:numPr>
+          <w:ilvl w:val="0"/>
+          <w:numId w:val="34"/>
+        </w:numPr>
+        <w:spacing w:line="360" w:lineRule="auto"/>
+        <w:jc w:val="both"/>
+        <w:rPr>
+          <w:rFonts w:ascii="Times" w:hAnsi="Times"/>
+          <w:b/>
+          <w:bCs/>
+          <w:sz w:val="30"/>
+          <w:szCs w:val="30"/>
+        </w:rPr>
+      </w:pPr>
+      <w:r>
+        <w:rPr>
+          <w:rFonts w:ascii="Times" w:hAnsi="Times"/>
+          <w:b/>
+          <w:bCs/>
+          <w:sz w:val="30"/>
+          <w:szCs w:val="30"/>
+        </w:rPr>
+        <w:t>Опишите права субъектов доступа – Владелец и Администратор.</w:t>
+      </w:r>
+    </w:p>
+    <w:p>
+      <w:pPr>
+        <w:pStyle w:val="af4"/>
+        <w:spacing w:line="360" w:lineRule="auto"/>
+        <w:jc w:val="both"/>
+        <w:rPr>
+          <w:rFonts w:ascii="Times" w:eastAsia="Times" w:hAnsi="Times" w:cs="Times"/>
+          <w:sz w:val="30"/>
+          <w:szCs w:val="30"/>
+        </w:rPr>
+      </w:pPr>
+      <w:r>
+        <w:rPr>
+          <w:rFonts w:ascii="Times" w:eastAsia="Times" w:hAnsi="Times" w:cs="Times"/>
+          <w:sz w:val="30"/>
+          <w:szCs w:val="30"/>
+        </w:rPr>
+        <w:tab/>
+      </w:r>
+      <w:r>
+        <w:rPr>
+          <w:rFonts w:ascii="Times" w:hAnsi="Times"/>
+          <w:sz w:val="30"/>
+          <w:szCs w:val="30"/>
+        </w:rPr>
+        <w:t>У каждого объекта доступа существует владелец. Владелец объекта имеет право выполнить с ним любые допустимые для данного объекта операции. Во многих ОС существует особый пользователь – администратор, который имеет все права по отношению к объектам системы, не обязательно являясь их владельцем.</w:t>
+      </w:r>
+    </w:p>
+    <w:p>
+      <w:pPr>
+        <w:pStyle w:val="af4"/>
+        <w:numPr>
+          <w:ilvl w:val="0"/>
+          <w:numId w:val="34"/>
+        </w:numPr>
+        <w:spacing w:line="360" w:lineRule="auto"/>
+        <w:jc w:val="both"/>
+        <w:rPr>
+          <w:rFonts w:ascii="Times" w:hAnsi="Times"/>
+          <w:b/>
+          <w:bCs/>
+          <w:sz w:val="30"/>
+          <w:szCs w:val="30"/>
+        </w:rPr>
+      </w:pPr>
+      <w:r>
+        <w:rPr>
+          <w:rFonts w:ascii="Times" w:hAnsi="Times"/>
+          <w:b/>
+          <w:bCs/>
+          <w:sz w:val="30"/>
+          <w:szCs w:val="30"/>
+        </w:rPr>
+        <w:t>Какая утилита, не требующая смены пользователя, позволяет выполнять действия от имени другого пользователя?</w:t>
+      </w:r>
+    </w:p>
+    <w:p>
+      <w:pPr>
+        <w:pStyle w:val="af4"/>
+        <w:jc w:val="both"/>
+      </w:pPr>
+      <w:r>
+        <w:rPr>
+          <w:rFonts w:ascii="Times" w:eastAsia="Times" w:hAnsi="Times" w:cs="Times"/>
+          <w:sz w:val="32"/>
+          <w:szCs w:val="32"/>
+        </w:rPr>
+        <w:tab/>
+      </w:r>
+      <w:proofErr w:type="spellStart"/>
+      <w:r>
+        <w:rPr>
+          <w:rFonts w:ascii="Times" w:hAnsi="Times"/>
+          <w:sz w:val="32"/>
+          <w:szCs w:val="32"/>
+          <w:lang w:val="de-DE"/>
+        </w:rPr>
+        <w:t>RunAs</w:t>
+      </w:r>
+      <w:proofErr w:type="spellEnd"/>
+    </w:p>
+    <w:p>
+      <w:pPr>
+        <w:pStyle w:val="a3"/>
+        <w:ind w:left="1425"/>
+      </w:pPr>
     </w:p>
     <w:sectPr>
       <w:footerReference w:type="default" r:id="rId26"/>
@@ -3078,7 +4721,7 @@
           <w:rPr>
             <w:noProof/>
           </w:rPr>
-          <w:t>2</w:t>
+          <w:t>10</w:t>
         </w:r>
         <w:r>
           <w:fldChar w:fldCharType="end"/>
@@ -3142,7 +4785,7 @@
         <v:path o:extrusionok="f" gradientshapeok="t" o:connecttype="rect"/>
         <o:lock v:ext="edit" aspectratio="t"/>
       </v:shapetype>
-      <v:shape id="_x0000_i1035" type="#_x0000_t75" style="width:11.7pt;height:11.7pt" o:bullet="t">
+      <v:shape id="_x0000_i1033" type="#_x0000_t75" style="width:11.7pt;height:11.7pt" o:bullet="t">
         <v:imagedata r:id="rId1" o:title="clip_image001"/>
       </v:shape>
     </w:pict>
@@ -3727,6 +5370,254 @@
     </w:lvl>
   </w:abstractNum>
   <w:abstractNum w:abstractNumId="5">
+    <w:nsid w:val="14E9737A"/>
+    <w:multiLevelType w:val="hybridMultilevel"/>
+    <w:tmpl w:val="B47A2C52"/>
+    <w:lvl w:ilvl="0" w:tplc="C6FAF996">
+      <w:start w:val="1"/>
+      <w:numFmt w:val="decimal"/>
+      <w:lvlText w:val="%1)"/>
+      <w:lvlJc w:val="left"/>
+      <w:pPr>
+        <w:ind w:left="360" w:hanging="360"/>
+      </w:pPr>
+      <w:rPr>
+        <w:rFonts w:hAnsi="Arial Unicode MS"/>
+        <w:b/>
+        <w:bCs/>
+        <w:caps w:val="0"/>
+        <w:smallCaps w:val="0"/>
+        <w:strike w:val="0"/>
+        <w:dstrike w:val="0"/>
+        <w:outline w:val="0"/>
+        <w:emboss w:val="0"/>
+        <w:imprint w:val="0"/>
+        <w:spacing w:val="0"/>
+        <w:w w:val="100"/>
+        <w:kern w:val="0"/>
+        <w:position w:val="0"/>
+        <w:highlight w:val="none"/>
+        <w:vertAlign w:val="baseline"/>
+      </w:rPr>
+    </w:lvl>
+    <w:lvl w:ilvl="1" w:tplc="7778C3D2">
+      <w:start w:val="1"/>
+      <w:numFmt w:val="decimal"/>
+      <w:lvlText w:val="%2)"/>
+      <w:lvlJc w:val="left"/>
+      <w:pPr>
+        <w:ind w:left="1080" w:hanging="360"/>
+      </w:pPr>
+      <w:rPr>
+        <w:rFonts w:hAnsi="Arial Unicode MS"/>
+        <w:b/>
+        <w:bCs/>
+        <w:caps w:val="0"/>
+        <w:smallCaps w:val="0"/>
+        <w:strike w:val="0"/>
+        <w:dstrike w:val="0"/>
+        <w:outline w:val="0"/>
+        <w:emboss w:val="0"/>
+        <w:imprint w:val="0"/>
+        <w:spacing w:val="0"/>
+        <w:w w:val="100"/>
+        <w:kern w:val="0"/>
+        <w:position w:val="0"/>
+        <w:highlight w:val="none"/>
+        <w:vertAlign w:val="baseline"/>
+      </w:rPr>
+    </w:lvl>
+    <w:lvl w:ilvl="2" w:tplc="D98A262C">
+      <w:start w:val="1"/>
+      <w:numFmt w:val="decimal"/>
+      <w:lvlText w:val="%3)"/>
+      <w:lvlJc w:val="left"/>
+      <w:pPr>
+        <w:ind w:left="1800" w:hanging="360"/>
+      </w:pPr>
+      <w:rPr>
+        <w:rFonts w:hAnsi="Arial Unicode MS"/>
+        <w:b/>
+        <w:bCs/>
+        <w:caps w:val="0"/>
+        <w:smallCaps w:val="0"/>
+        <w:strike w:val="0"/>
+        <w:dstrike w:val="0"/>
+        <w:outline w:val="0"/>
+        <w:emboss w:val="0"/>
+        <w:imprint w:val="0"/>
+        <w:spacing w:val="0"/>
+        <w:w w:val="100"/>
+        <w:kern w:val="0"/>
+        <w:position w:val="0"/>
+        <w:highlight w:val="none"/>
+        <w:vertAlign w:val="baseline"/>
+      </w:rPr>
+    </w:lvl>
+    <w:lvl w:ilvl="3" w:tplc="EFD42A38">
+      <w:start w:val="1"/>
+      <w:numFmt w:val="decimal"/>
+      <w:lvlText w:val="%4)"/>
+      <w:lvlJc w:val="left"/>
+      <w:pPr>
+        <w:ind w:left="2520" w:hanging="360"/>
+      </w:pPr>
+      <w:rPr>
+        <w:rFonts w:hAnsi="Arial Unicode MS"/>
+        <w:b/>
+        <w:bCs/>
+        <w:caps w:val="0"/>
+        <w:smallCaps w:val="0"/>
+        <w:strike w:val="0"/>
+        <w:dstrike w:val="0"/>
+        <w:outline w:val="0"/>
+        <w:emboss w:val="0"/>
+        <w:imprint w:val="0"/>
+        <w:spacing w:val="0"/>
+        <w:w w:val="100"/>
+        <w:kern w:val="0"/>
+        <w:position w:val="0"/>
+        <w:highlight w:val="none"/>
+        <w:vertAlign w:val="baseline"/>
+      </w:rPr>
+    </w:lvl>
+    <w:lvl w:ilvl="4" w:tplc="1D709C44">
+      <w:start w:val="1"/>
+      <w:numFmt w:val="decimal"/>
+      <w:lvlText w:val="%5)"/>
+      <w:lvlJc w:val="left"/>
+      <w:pPr>
+        <w:ind w:left="3240" w:hanging="360"/>
+      </w:pPr>
+      <w:rPr>
+        <w:rFonts w:hAnsi="Arial Unicode MS"/>
+        <w:b/>
+        <w:bCs/>
+        <w:caps w:val="0"/>
+        <w:smallCaps w:val="0"/>
+        <w:strike w:val="0"/>
+        <w:dstrike w:val="0"/>
+        <w:outline w:val="0"/>
+        <w:emboss w:val="0"/>
+        <w:imprint w:val="0"/>
+        <w:spacing w:val="0"/>
+        <w:w w:val="100"/>
+        <w:kern w:val="0"/>
+        <w:position w:val="0"/>
+        <w:highlight w:val="none"/>
+        <w:vertAlign w:val="baseline"/>
+      </w:rPr>
+    </w:lvl>
+    <w:lvl w:ilvl="5" w:tplc="8D543752">
+      <w:start w:val="1"/>
+      <w:numFmt w:val="decimal"/>
+      <w:lvlText w:val="%6)"/>
+      <w:lvlJc w:val="left"/>
+      <w:pPr>
+        <w:ind w:left="3960" w:hanging="360"/>
+      </w:pPr>
+      <w:rPr>
+        <w:rFonts w:hAnsi="Arial Unicode MS"/>
+        <w:b/>
+        <w:bCs/>
+        <w:caps w:val="0"/>
+        <w:smallCaps w:val="0"/>
+        <w:strike w:val="0"/>
+        <w:dstrike w:val="0"/>
+        <w:outline w:val="0"/>
+        <w:emboss w:val="0"/>
+        <w:imprint w:val="0"/>
+        <w:spacing w:val="0"/>
+        <w:w w:val="100"/>
+        <w:kern w:val="0"/>
+        <w:position w:val="0"/>
+        <w:highlight w:val="none"/>
+        <w:vertAlign w:val="baseline"/>
+      </w:rPr>
+    </w:lvl>
+    <w:lvl w:ilvl="6" w:tplc="9E3039D4">
+      <w:start w:val="1"/>
+      <w:numFmt w:val="decimal"/>
+      <w:lvlText w:val="%7)"/>
+      <w:lvlJc w:val="left"/>
+      <w:pPr>
+        <w:ind w:left="4680" w:hanging="360"/>
+      </w:pPr>
+      <w:rPr>
+        <w:rFonts w:hAnsi="Arial Unicode MS"/>
+        <w:b/>
+        <w:bCs/>
+        <w:caps w:val="0"/>
+        <w:smallCaps w:val="0"/>
+        <w:strike w:val="0"/>
+        <w:dstrike w:val="0"/>
+        <w:outline w:val="0"/>
+        <w:emboss w:val="0"/>
+        <w:imprint w:val="0"/>
+        <w:spacing w:val="0"/>
+        <w:w w:val="100"/>
+        <w:kern w:val="0"/>
+        <w:position w:val="0"/>
+        <w:highlight w:val="none"/>
+        <w:vertAlign w:val="baseline"/>
+      </w:rPr>
+    </w:lvl>
+    <w:lvl w:ilvl="7" w:tplc="E070DBCE">
+      <w:start w:val="1"/>
+      <w:numFmt w:val="decimal"/>
+      <w:lvlText w:val="%8)"/>
+      <w:lvlJc w:val="left"/>
+      <w:pPr>
+        <w:ind w:left="5400" w:hanging="360"/>
+      </w:pPr>
+      <w:rPr>
+        <w:rFonts w:hAnsi="Arial Unicode MS"/>
+        <w:b/>
+        <w:bCs/>
+        <w:caps w:val="0"/>
+        <w:smallCaps w:val="0"/>
+        <w:strike w:val="0"/>
+        <w:dstrike w:val="0"/>
+        <w:outline w:val="0"/>
+        <w:emboss w:val="0"/>
+        <w:imprint w:val="0"/>
+        <w:spacing w:val="0"/>
+        <w:w w:val="100"/>
+        <w:kern w:val="0"/>
+        <w:position w:val="0"/>
+        <w:highlight w:val="none"/>
+        <w:vertAlign w:val="baseline"/>
+      </w:rPr>
+    </w:lvl>
+    <w:lvl w:ilvl="8" w:tplc="2BAE396A">
+      <w:start w:val="1"/>
+      <w:numFmt w:val="decimal"/>
+      <w:lvlText w:val="%9)"/>
+      <w:lvlJc w:val="left"/>
+      <w:pPr>
+        <w:ind w:left="6120" w:hanging="360"/>
+      </w:pPr>
+      <w:rPr>
+        <w:rFonts w:hAnsi="Arial Unicode MS"/>
+        <w:b/>
+        <w:bCs/>
+        <w:caps w:val="0"/>
+        <w:smallCaps w:val="0"/>
+        <w:strike w:val="0"/>
+        <w:dstrike w:val="0"/>
+        <w:outline w:val="0"/>
+        <w:emboss w:val="0"/>
+        <w:imprint w:val="0"/>
+        <w:spacing w:val="0"/>
+        <w:w w:val="100"/>
+        <w:kern w:val="0"/>
+        <w:position w:val="0"/>
+        <w:highlight w:val="none"/>
+        <w:vertAlign w:val="baseline"/>
+      </w:rPr>
+    </w:lvl>
+  </w:abstractNum>
+  <w:abstractNum w:abstractNumId="6">
     <w:nsid w:val="15BD3870"/>
     <w:multiLevelType w:val="multilevel"/>
     <w:tmpl w:val="A218DA02"/>
@@ -3847,7 +5738,7 @@
       </w:rPr>
     </w:lvl>
   </w:abstractNum>
-  <w:abstractNum w:abstractNumId="6">
+  <w:abstractNum w:abstractNumId="7">
     <w:nsid w:val="16044FF9"/>
     <w:multiLevelType w:val="multilevel"/>
     <w:tmpl w:val="3A80BF36"/>
@@ -3973,7 +5864,7 @@
       </w:rPr>
     </w:lvl>
   </w:abstractNum>
-  <w:abstractNum w:abstractNumId="7">
+  <w:abstractNum w:abstractNumId="8">
     <w:nsid w:val="1BE849B3"/>
     <w:multiLevelType w:val="hybridMultilevel"/>
     <w:tmpl w:val="40F0918A"/>
@@ -4062,7 +5953,7 @@
       </w:pPr>
     </w:lvl>
   </w:abstractNum>
-  <w:abstractNum w:abstractNumId="8">
+  <w:abstractNum w:abstractNumId="9">
     <w:nsid w:val="1BFA717A"/>
     <w:multiLevelType w:val="hybridMultilevel"/>
     <w:tmpl w:val="44364216"/>
@@ -4154,7 +6045,7 @@
       </w:pPr>
     </w:lvl>
   </w:abstractNum>
-  <w:abstractNum w:abstractNumId="9">
+  <w:abstractNum w:abstractNumId="10">
     <w:nsid w:val="1D335CE6"/>
     <w:multiLevelType w:val="hybridMultilevel"/>
     <w:tmpl w:val="564E6FB0"/>
@@ -4240,7 +6131,7 @@
       </w:pPr>
     </w:lvl>
   </w:abstractNum>
-  <w:abstractNum w:abstractNumId="10">
+  <w:abstractNum w:abstractNumId="11">
     <w:nsid w:val="238E3798"/>
     <w:multiLevelType w:val="hybridMultilevel"/>
     <w:tmpl w:val="1150894E"/>
@@ -4371,7 +6262,7 @@
       </w:pPr>
     </w:lvl>
   </w:abstractNum>
-  <w:abstractNum w:abstractNumId="11">
+  <w:abstractNum w:abstractNumId="12">
     <w:nsid w:val="2D8572D8"/>
     <w:multiLevelType w:val="hybridMultilevel"/>
     <w:tmpl w:val="53ECE430"/>
@@ -4460,7 +6351,7 @@
       </w:pPr>
     </w:lvl>
   </w:abstractNum>
-  <w:abstractNum w:abstractNumId="12">
+  <w:abstractNum w:abstractNumId="13">
     <w:nsid w:val="3B8059B8"/>
     <w:multiLevelType w:val="hybridMultilevel"/>
     <w:tmpl w:val="6BB8D950"/>
@@ -4573,7 +6464,7 @@
       </w:rPr>
     </w:lvl>
   </w:abstractNum>
-  <w:abstractNum w:abstractNumId="13">
+  <w:abstractNum w:abstractNumId="14">
     <w:nsid w:val="41C90282"/>
     <w:multiLevelType w:val="hybridMultilevel"/>
     <w:tmpl w:val="C38AFD32"/>
@@ -4662,7 +6553,7 @@
       </w:pPr>
     </w:lvl>
   </w:abstractNum>
-  <w:abstractNum w:abstractNumId="14">
+  <w:abstractNum w:abstractNumId="15">
     <w:nsid w:val="43000E2C"/>
     <w:multiLevelType w:val="hybridMultilevel"/>
     <w:tmpl w:val="A8FC5A6A"/>
@@ -4754,7 +6645,7 @@
       </w:pPr>
     </w:lvl>
   </w:abstractNum>
-  <w:abstractNum w:abstractNumId="15">
+  <w:abstractNum w:abstractNumId="16">
     <w:nsid w:val="46085B4D"/>
     <w:multiLevelType w:val="multilevel"/>
     <w:tmpl w:val="3A80BF36"/>
@@ -4880,7 +6771,7 @@
       </w:rPr>
     </w:lvl>
   </w:abstractNum>
-  <w:abstractNum w:abstractNumId="16">
+  <w:abstractNum w:abstractNumId="17">
     <w:nsid w:val="46392C6C"/>
     <w:multiLevelType w:val="hybridMultilevel"/>
     <w:tmpl w:val="A9D86E2A"/>
@@ -4993,7 +6884,7 @@
       </w:rPr>
     </w:lvl>
   </w:abstractNum>
-  <w:abstractNum w:abstractNumId="17">
+  <w:abstractNum w:abstractNumId="18">
     <w:nsid w:val="4BF95955"/>
     <w:multiLevelType w:val="hybridMultilevel"/>
     <w:tmpl w:val="B5B6BC92"/>
@@ -5114,7 +7005,7 @@
       </w:pPr>
     </w:lvl>
   </w:abstractNum>
-  <w:abstractNum w:abstractNumId="18">
+  <w:abstractNum w:abstractNumId="19">
     <w:nsid w:val="4D910319"/>
     <w:multiLevelType w:val="hybridMultilevel"/>
     <w:tmpl w:val="DC38F674"/>
@@ -5255,7 +7146,7 @@
       </w:rPr>
     </w:lvl>
   </w:abstractNum>
-  <w:abstractNum w:abstractNumId="19">
+  <w:abstractNum w:abstractNumId="20">
     <w:nsid w:val="593D534A"/>
     <w:multiLevelType w:val="hybridMultilevel"/>
     <w:tmpl w:val="C41A9594"/>
@@ -5344,7 +7235,7 @@
       </w:pPr>
     </w:lvl>
   </w:abstractNum>
-  <w:abstractNum w:abstractNumId="20">
+  <w:abstractNum w:abstractNumId="21">
     <w:nsid w:val="5A971C35"/>
     <w:multiLevelType w:val="hybridMultilevel"/>
     <w:tmpl w:val="7BA4D7D2"/>
@@ -5433,7 +7324,7 @@
       </w:pPr>
     </w:lvl>
   </w:abstractNum>
-  <w:abstractNum w:abstractNumId="21">
+  <w:abstractNum w:abstractNumId="22">
     <w:nsid w:val="5EDB48BE"/>
     <w:multiLevelType w:val="hybridMultilevel"/>
     <w:tmpl w:val="BE8A6B98"/>
@@ -5525,7 +7416,7 @@
       </w:pPr>
     </w:lvl>
   </w:abstractNum>
-  <w:abstractNum w:abstractNumId="22">
+  <w:abstractNum w:abstractNumId="23">
     <w:nsid w:val="61566196"/>
     <w:multiLevelType w:val="hybridMultilevel"/>
     <w:tmpl w:val="516621D8"/>
@@ -5645,7 +7536,7 @@
       </w:pPr>
     </w:lvl>
   </w:abstractNum>
-  <w:abstractNum w:abstractNumId="23">
+  <w:abstractNum w:abstractNumId="24">
     <w:nsid w:val="66786891"/>
     <w:multiLevelType w:val="hybridMultilevel"/>
     <w:tmpl w:val="C562F92C"/>
@@ -5734,7 +7625,7 @@
       </w:pPr>
     </w:lvl>
   </w:abstractNum>
-  <w:abstractNum w:abstractNumId="24">
+  <w:abstractNum w:abstractNumId="25">
     <w:nsid w:val="685302B8"/>
     <w:multiLevelType w:val="multilevel"/>
     <w:tmpl w:val="407890F0"/>
@@ -5864,7 +7755,7 @@
       </w:rPr>
     </w:lvl>
   </w:abstractNum>
-  <w:abstractNum w:abstractNumId="25">
+  <w:abstractNum w:abstractNumId="26">
     <w:nsid w:val="6A77161D"/>
     <w:multiLevelType w:val="hybridMultilevel"/>
     <w:tmpl w:val="573C00B6"/>
@@ -5953,7 +7844,7 @@
       </w:pPr>
     </w:lvl>
   </w:abstractNum>
-  <w:abstractNum w:abstractNumId="26">
+  <w:abstractNum w:abstractNumId="27">
     <w:nsid w:val="71A23010"/>
     <w:multiLevelType w:val="hybridMultilevel"/>
     <w:tmpl w:val="97C636D2"/>
@@ -6042,7 +7933,7 @@
       </w:pPr>
     </w:lvl>
   </w:abstractNum>
-  <w:abstractNum w:abstractNumId="27">
+  <w:abstractNum w:abstractNumId="28">
     <w:nsid w:val="73C87EAD"/>
     <w:multiLevelType w:val="multilevel"/>
     <w:tmpl w:val="A218DA02"/>
@@ -6163,7 +8054,7 @@
       </w:rPr>
     </w:lvl>
   </w:abstractNum>
-  <w:abstractNum w:abstractNumId="28">
+  <w:abstractNum w:abstractNumId="29">
     <w:nsid w:val="748563D0"/>
     <w:multiLevelType w:val="hybridMultilevel"/>
     <w:tmpl w:val="DDEA00E8"/>
@@ -6255,7 +8146,7 @@
       </w:pPr>
     </w:lvl>
   </w:abstractNum>
-  <w:abstractNum w:abstractNumId="29">
+  <w:abstractNum w:abstractNumId="30">
     <w:nsid w:val="75C02893"/>
     <w:multiLevelType w:val="hybridMultilevel"/>
     <w:tmpl w:val="E1865688"/>
@@ -6383,7 +8274,7 @@
       </w:pPr>
     </w:lvl>
   </w:abstractNum>
-  <w:abstractNum w:abstractNumId="30">
+  <w:abstractNum w:abstractNumId="31">
     <w:nsid w:val="78053612"/>
     <w:multiLevelType w:val="hybridMultilevel"/>
     <w:tmpl w:val="67220BE8"/>
@@ -6499,7 +8390,7 @@
       </w:rPr>
     </w:lvl>
   </w:abstractNum>
-  <w:abstractNum w:abstractNumId="31">
+  <w:abstractNum w:abstractNumId="32">
     <w:nsid w:val="7C1D440A"/>
     <w:multiLevelType w:val="hybridMultilevel"/>
     <w:tmpl w:val="82DA63DE"/>
@@ -6589,7 +8480,255 @@
       </w:pPr>
     </w:lvl>
   </w:abstractNum>
-  <w:abstractNum w:abstractNumId="32">
+  <w:abstractNum w:abstractNumId="33">
+    <w:nsid w:val="7E961486"/>
+    <w:multiLevelType w:val="hybridMultilevel"/>
+    <w:tmpl w:val="FF9A4B20"/>
+    <w:lvl w:ilvl="0" w:tplc="8760EDD8">
+      <w:start w:val="1"/>
+      <w:numFmt w:val="bullet"/>
+      <w:lvlText w:val="-"/>
+      <w:lvlJc w:val="left"/>
+      <w:pPr>
+        <w:ind w:left="717" w:hanging="360"/>
+      </w:pPr>
+      <w:rPr>
+        <w:rFonts w:hAnsi="Arial Unicode MS"/>
+        <w:b/>
+        <w:bCs/>
+        <w:caps w:val="0"/>
+        <w:smallCaps w:val="0"/>
+        <w:strike w:val="0"/>
+        <w:dstrike w:val="0"/>
+        <w:outline w:val="0"/>
+        <w:emboss w:val="0"/>
+        <w:imprint w:val="0"/>
+        <w:spacing w:val="0"/>
+        <w:w w:val="100"/>
+        <w:kern w:val="0"/>
+        <w:position w:val="0"/>
+        <w:highlight w:val="none"/>
+        <w:vertAlign w:val="baseline"/>
+      </w:rPr>
+    </w:lvl>
+    <w:lvl w:ilvl="1" w:tplc="0F6CEB94">
+      <w:start w:val="1"/>
+      <w:numFmt w:val="bullet"/>
+      <w:lvlText w:val="-"/>
+      <w:lvlJc w:val="left"/>
+      <w:pPr>
+        <w:ind w:left="1080" w:hanging="360"/>
+      </w:pPr>
+      <w:rPr>
+        <w:rFonts w:hAnsi="Arial Unicode MS"/>
+        <w:b/>
+        <w:bCs/>
+        <w:caps w:val="0"/>
+        <w:smallCaps w:val="0"/>
+        <w:strike w:val="0"/>
+        <w:dstrike w:val="0"/>
+        <w:outline w:val="0"/>
+        <w:emboss w:val="0"/>
+        <w:imprint w:val="0"/>
+        <w:spacing w:val="0"/>
+        <w:w w:val="100"/>
+        <w:kern w:val="0"/>
+        <w:position w:val="0"/>
+        <w:highlight w:val="none"/>
+        <w:vertAlign w:val="baseline"/>
+      </w:rPr>
+    </w:lvl>
+    <w:lvl w:ilvl="2" w:tplc="29948FE4">
+      <w:start w:val="1"/>
+      <w:numFmt w:val="bullet"/>
+      <w:lvlText w:val="-"/>
+      <w:lvlJc w:val="left"/>
+      <w:pPr>
+        <w:ind w:left="1800" w:hanging="360"/>
+      </w:pPr>
+      <w:rPr>
+        <w:rFonts w:hAnsi="Arial Unicode MS"/>
+        <w:b/>
+        <w:bCs/>
+        <w:caps w:val="0"/>
+        <w:smallCaps w:val="0"/>
+        <w:strike w:val="0"/>
+        <w:dstrike w:val="0"/>
+        <w:outline w:val="0"/>
+        <w:emboss w:val="0"/>
+        <w:imprint w:val="0"/>
+        <w:spacing w:val="0"/>
+        <w:w w:val="100"/>
+        <w:kern w:val="0"/>
+        <w:position w:val="0"/>
+        <w:highlight w:val="none"/>
+        <w:vertAlign w:val="baseline"/>
+      </w:rPr>
+    </w:lvl>
+    <w:lvl w:ilvl="3" w:tplc="8BE8B910">
+      <w:start w:val="1"/>
+      <w:numFmt w:val="bullet"/>
+      <w:lvlText w:val="-"/>
+      <w:lvlJc w:val="left"/>
+      <w:pPr>
+        <w:ind w:left="2520" w:hanging="360"/>
+      </w:pPr>
+      <w:rPr>
+        <w:rFonts w:hAnsi="Arial Unicode MS"/>
+        <w:b/>
+        <w:bCs/>
+        <w:caps w:val="0"/>
+        <w:smallCaps w:val="0"/>
+        <w:strike w:val="0"/>
+        <w:dstrike w:val="0"/>
+        <w:outline w:val="0"/>
+        <w:emboss w:val="0"/>
+        <w:imprint w:val="0"/>
+        <w:spacing w:val="0"/>
+        <w:w w:val="100"/>
+        <w:kern w:val="0"/>
+        <w:position w:val="0"/>
+        <w:highlight w:val="none"/>
+        <w:vertAlign w:val="baseline"/>
+      </w:rPr>
+    </w:lvl>
+    <w:lvl w:ilvl="4" w:tplc="47BC5B96">
+      <w:start w:val="1"/>
+      <w:numFmt w:val="bullet"/>
+      <w:lvlText w:val="-"/>
+      <w:lvlJc w:val="left"/>
+      <w:pPr>
+        <w:ind w:left="3240" w:hanging="360"/>
+      </w:pPr>
+      <w:rPr>
+        <w:rFonts w:hAnsi="Arial Unicode MS"/>
+        <w:b/>
+        <w:bCs/>
+        <w:caps w:val="0"/>
+        <w:smallCaps w:val="0"/>
+        <w:strike w:val="0"/>
+        <w:dstrike w:val="0"/>
+        <w:outline w:val="0"/>
+        <w:emboss w:val="0"/>
+        <w:imprint w:val="0"/>
+        <w:spacing w:val="0"/>
+        <w:w w:val="100"/>
+        <w:kern w:val="0"/>
+        <w:position w:val="0"/>
+        <w:highlight w:val="none"/>
+        <w:vertAlign w:val="baseline"/>
+      </w:rPr>
+    </w:lvl>
+    <w:lvl w:ilvl="5" w:tplc="FBE4E9D8">
+      <w:start w:val="1"/>
+      <w:numFmt w:val="bullet"/>
+      <w:lvlText w:val="-"/>
+      <w:lvlJc w:val="left"/>
+      <w:pPr>
+        <w:ind w:left="3960" w:hanging="360"/>
+      </w:pPr>
+      <w:rPr>
+        <w:rFonts w:hAnsi="Arial Unicode MS"/>
+        <w:b/>
+        <w:bCs/>
+        <w:caps w:val="0"/>
+        <w:smallCaps w:val="0"/>
+        <w:strike w:val="0"/>
+        <w:dstrike w:val="0"/>
+        <w:outline w:val="0"/>
+        <w:emboss w:val="0"/>
+        <w:imprint w:val="0"/>
+        <w:spacing w:val="0"/>
+        <w:w w:val="100"/>
+        <w:kern w:val="0"/>
+        <w:position w:val="0"/>
+        <w:highlight w:val="none"/>
+        <w:vertAlign w:val="baseline"/>
+      </w:rPr>
+    </w:lvl>
+    <w:lvl w:ilvl="6" w:tplc="8500E218">
+      <w:start w:val="1"/>
+      <w:numFmt w:val="bullet"/>
+      <w:lvlText w:val="-"/>
+      <w:lvlJc w:val="left"/>
+      <w:pPr>
+        <w:ind w:left="4680" w:hanging="360"/>
+      </w:pPr>
+      <w:rPr>
+        <w:rFonts w:hAnsi="Arial Unicode MS"/>
+        <w:b/>
+        <w:bCs/>
+        <w:caps w:val="0"/>
+        <w:smallCaps w:val="0"/>
+        <w:strike w:val="0"/>
+        <w:dstrike w:val="0"/>
+        <w:outline w:val="0"/>
+        <w:emboss w:val="0"/>
+        <w:imprint w:val="0"/>
+        <w:spacing w:val="0"/>
+        <w:w w:val="100"/>
+        <w:kern w:val="0"/>
+        <w:position w:val="0"/>
+        <w:highlight w:val="none"/>
+        <w:vertAlign w:val="baseline"/>
+      </w:rPr>
+    </w:lvl>
+    <w:lvl w:ilvl="7" w:tplc="4EF687FA">
+      <w:start w:val="1"/>
+      <w:numFmt w:val="bullet"/>
+      <w:lvlText w:val="-"/>
+      <w:lvlJc w:val="left"/>
+      <w:pPr>
+        <w:ind w:left="5400" w:hanging="360"/>
+      </w:pPr>
+      <w:rPr>
+        <w:rFonts w:hAnsi="Arial Unicode MS"/>
+        <w:b/>
+        <w:bCs/>
+        <w:caps w:val="0"/>
+        <w:smallCaps w:val="0"/>
+        <w:strike w:val="0"/>
+        <w:dstrike w:val="0"/>
+        <w:outline w:val="0"/>
+        <w:emboss w:val="0"/>
+        <w:imprint w:val="0"/>
+        <w:spacing w:val="0"/>
+        <w:w w:val="100"/>
+        <w:kern w:val="0"/>
+        <w:position w:val="0"/>
+        <w:highlight w:val="none"/>
+        <w:vertAlign w:val="baseline"/>
+      </w:rPr>
+    </w:lvl>
+    <w:lvl w:ilvl="8" w:tplc="E8EC2876">
+      <w:start w:val="1"/>
+      <w:numFmt w:val="bullet"/>
+      <w:lvlText w:val="-"/>
+      <w:lvlJc w:val="left"/>
+      <w:pPr>
+        <w:ind w:left="6120" w:hanging="360"/>
+      </w:pPr>
+      <w:rPr>
+        <w:rFonts w:hAnsi="Arial Unicode MS"/>
+        <w:b/>
+        <w:bCs/>
+        <w:caps w:val="0"/>
+        <w:smallCaps w:val="0"/>
+        <w:strike w:val="0"/>
+        <w:dstrike w:val="0"/>
+        <w:outline w:val="0"/>
+        <w:emboss w:val="0"/>
+        <w:imprint w:val="0"/>
+        <w:spacing w:val="0"/>
+        <w:w w:val="100"/>
+        <w:kern w:val="0"/>
+        <w:position w:val="0"/>
+        <w:highlight w:val="none"/>
+        <w:vertAlign w:val="baseline"/>
+      </w:rPr>
+    </w:lvl>
+  </w:abstractNum>
+  <w:abstractNum w:abstractNumId="34">
     <w:nsid w:val="7FDF6AE9"/>
     <w:multiLevelType w:val="hybridMultilevel"/>
     <w:tmpl w:val="816EFDE2"/>
@@ -6682,19 +8821,19 @@
     </w:lvl>
   </w:abstractNum>
   <w:num w:numId="1">
-    <w:abstractNumId w:val="27"/>
+    <w:abstractNumId w:val="28"/>
   </w:num>
   <w:num w:numId="2">
-    <w:abstractNumId w:val="5"/>
+    <w:abstractNumId w:val="6"/>
   </w:num>
   <w:num w:numId="3">
-    <w:abstractNumId w:val="19"/>
+    <w:abstractNumId w:val="20"/>
   </w:num>
   <w:num w:numId="4">
     <w:abstractNumId w:val="4"/>
   </w:num>
   <w:num w:numId="5">
-    <w:abstractNumId w:val="30"/>
+    <w:abstractNumId w:val="31"/>
   </w:num>
   <w:num w:numId="6">
     <w:abstractNumId w:val="1"/>
@@ -6703,73 +8842,73 @@
     <w:abstractNumId w:val="2"/>
   </w:num>
   <w:num w:numId="8">
-    <w:abstractNumId w:val="15"/>
+    <w:abstractNumId w:val="16"/>
   </w:num>
   <w:num w:numId="9">
-    <w:abstractNumId w:val="6"/>
+    <w:abstractNumId w:val="7"/>
   </w:num>
   <w:num w:numId="10">
     <w:abstractNumId w:val="3"/>
   </w:num>
   <w:num w:numId="11">
-    <w:abstractNumId w:val="7"/>
+    <w:abstractNumId w:val="8"/>
   </w:num>
   <w:num w:numId="12">
-    <w:abstractNumId w:val="23"/>
+    <w:abstractNumId w:val="24"/>
   </w:num>
   <w:num w:numId="13">
-    <w:abstractNumId w:val="11"/>
+    <w:abstractNumId w:val="12"/>
   </w:num>
   <w:num w:numId="14">
-    <w:abstractNumId w:val="20"/>
+    <w:abstractNumId w:val="21"/>
   </w:num>
   <w:num w:numId="15">
+    <w:abstractNumId w:val="27"/>
+  </w:num>
+  <w:num w:numId="16">
     <w:abstractNumId w:val="26"/>
   </w:num>
-  <w:num w:numId="16">
+  <w:num w:numId="17">
     <w:abstractNumId w:val="25"/>
   </w:num>
-  <w:num w:numId="17">
-    <w:abstractNumId w:val="24"/>
-  </w:num>
   <w:num w:numId="18">
-    <w:abstractNumId w:val="31"/>
+    <w:abstractNumId w:val="32"/>
   </w:num>
   <w:num w:numId="19">
-    <w:abstractNumId w:val="9"/>
+    <w:abstractNumId w:val="10"/>
   </w:num>
   <w:num w:numId="20">
-    <w:abstractNumId w:val="12"/>
+    <w:abstractNumId w:val="13"/>
   </w:num>
   <w:num w:numId="21">
-    <w:abstractNumId w:val="13"/>
+    <w:abstractNumId w:val="14"/>
   </w:num>
   <w:num w:numId="22">
-    <w:abstractNumId w:val="16"/>
+    <w:abstractNumId w:val="17"/>
   </w:num>
   <w:num w:numId="23">
     <w:abstractNumId w:val="0"/>
   </w:num>
   <w:num w:numId="24">
-    <w:abstractNumId w:val="32"/>
+    <w:abstractNumId w:val="34"/>
   </w:num>
   <w:num w:numId="25">
-    <w:abstractNumId w:val="14"/>
+    <w:abstractNumId w:val="15"/>
   </w:num>
   <w:num w:numId="26">
-    <w:abstractNumId w:val="28"/>
+    <w:abstractNumId w:val="29"/>
   </w:num>
   <w:num w:numId="27">
-    <w:abstractNumId w:val="8"/>
+    <w:abstractNumId w:val="9"/>
   </w:num>
   <w:num w:numId="28">
-    <w:abstractNumId w:val="21"/>
+    <w:abstractNumId w:val="22"/>
   </w:num>
   <w:num w:numId="29">
-    <w:abstractNumId w:val="18"/>
+    <w:abstractNumId w:val="19"/>
   </w:num>
   <w:num w:numId="30">
-    <w:abstractNumId w:val="22"/>
+    <w:abstractNumId w:val="23"/>
     <w:lvlOverride w:ilvl="0">
       <w:startOverride w:val="1"/>
     </w:lvlOverride>
@@ -6797,7 +8936,7 @@
     </w:lvlOverride>
   </w:num>
   <w:num w:numId="31">
-    <w:abstractNumId w:val="17"/>
+    <w:abstractNumId w:val="18"/>
     <w:lvlOverride w:ilvl="0">
       <w:startOverride w:val="1"/>
     </w:lvlOverride>
@@ -6825,7 +8964,7 @@
     </w:lvlOverride>
   </w:num>
   <w:num w:numId="32">
-    <w:abstractNumId w:val="29"/>
+    <w:abstractNumId w:val="30"/>
     <w:lvlOverride w:ilvl="0">
       <w:startOverride w:val="1"/>
     </w:lvlOverride>
@@ -6851,7 +8990,7 @@
     </w:lvlOverride>
   </w:num>
   <w:num w:numId="33">
-    <w:abstractNumId w:val="10"/>
+    <w:abstractNumId w:val="11"/>
     <w:lvlOverride w:ilvl="0">
       <w:startOverride w:val="1"/>
     </w:lvlOverride>
@@ -6874,6 +9013,513 @@
     </w:lvlOverride>
     <w:lvlOverride w:ilvl="8">
       <w:startOverride w:val="1"/>
+    </w:lvlOverride>
+  </w:num>
+  <w:num w:numId="34">
+    <w:abstractNumId w:val="5"/>
+  </w:num>
+  <w:num w:numId="35">
+    <w:abstractNumId w:val="33"/>
+  </w:num>
+  <w:num w:numId="36">
+    <w:abstractNumId w:val="33"/>
+    <w:lvlOverride w:ilvl="0">
+      <w:lvl w:ilvl="0" w:tplc="8760EDD8">
+        <w:start w:val="1"/>
+        <w:numFmt w:val="bullet"/>
+        <w:lvlText w:val="-"/>
+        <w:lvlJc w:val="left"/>
+        <w:pPr>
+          <w:ind w:left="717" w:hanging="360"/>
+        </w:pPr>
+        <w:rPr>
+          <w:rFonts w:hAnsi="Arial Unicode MS"/>
+          <w:caps w:val="0"/>
+          <w:smallCaps w:val="0"/>
+          <w:strike w:val="0"/>
+          <w:dstrike w:val="0"/>
+          <w:outline w:val="0"/>
+          <w:emboss w:val="0"/>
+          <w:imprint w:val="0"/>
+          <w:spacing w:val="0"/>
+          <w:w w:val="100"/>
+          <w:kern w:val="0"/>
+          <w:position w:val="0"/>
+          <w:highlight w:val="none"/>
+          <w:vertAlign w:val="baseline"/>
+        </w:rPr>
+      </w:lvl>
+    </w:lvlOverride>
+    <w:lvlOverride w:ilvl="1">
+      <w:lvl w:ilvl="1" w:tplc="0F6CEB94">
+        <w:start w:val="1"/>
+        <w:numFmt w:val="bullet"/>
+        <w:lvlText w:val="-"/>
+        <w:lvlJc w:val="left"/>
+        <w:pPr>
+          <w:ind w:left="1080" w:hanging="360"/>
+        </w:pPr>
+        <w:rPr>
+          <w:rFonts w:hAnsi="Arial Unicode MS"/>
+          <w:caps w:val="0"/>
+          <w:smallCaps w:val="0"/>
+          <w:strike w:val="0"/>
+          <w:dstrike w:val="0"/>
+          <w:outline w:val="0"/>
+          <w:emboss w:val="0"/>
+          <w:imprint w:val="0"/>
+          <w:spacing w:val="0"/>
+          <w:w w:val="100"/>
+          <w:kern w:val="0"/>
+          <w:position w:val="0"/>
+          <w:highlight w:val="none"/>
+          <w:vertAlign w:val="baseline"/>
+        </w:rPr>
+      </w:lvl>
+    </w:lvlOverride>
+    <w:lvlOverride w:ilvl="2">
+      <w:lvl w:ilvl="2" w:tplc="29948FE4">
+        <w:start w:val="1"/>
+        <w:numFmt w:val="bullet"/>
+        <w:lvlText w:val="-"/>
+        <w:lvlJc w:val="left"/>
+        <w:pPr>
+          <w:ind w:left="1800" w:hanging="360"/>
+        </w:pPr>
+        <w:rPr>
+          <w:rFonts w:hAnsi="Arial Unicode MS"/>
+          <w:caps w:val="0"/>
+          <w:smallCaps w:val="0"/>
+          <w:strike w:val="0"/>
+          <w:dstrike w:val="0"/>
+          <w:outline w:val="0"/>
+          <w:emboss w:val="0"/>
+          <w:imprint w:val="0"/>
+          <w:spacing w:val="0"/>
+          <w:w w:val="100"/>
+          <w:kern w:val="0"/>
+          <w:position w:val="0"/>
+          <w:highlight w:val="none"/>
+          <w:vertAlign w:val="baseline"/>
+        </w:rPr>
+      </w:lvl>
+    </w:lvlOverride>
+    <w:lvlOverride w:ilvl="3">
+      <w:lvl w:ilvl="3" w:tplc="8BE8B910">
+        <w:start w:val="1"/>
+        <w:numFmt w:val="bullet"/>
+        <w:lvlText w:val="-"/>
+        <w:lvlJc w:val="left"/>
+        <w:pPr>
+          <w:ind w:left="2520" w:hanging="360"/>
+        </w:pPr>
+        <w:rPr>
+          <w:rFonts w:hAnsi="Arial Unicode MS"/>
+          <w:caps w:val="0"/>
+          <w:smallCaps w:val="0"/>
+          <w:strike w:val="0"/>
+          <w:dstrike w:val="0"/>
+          <w:outline w:val="0"/>
+          <w:emboss w:val="0"/>
+          <w:imprint w:val="0"/>
+          <w:spacing w:val="0"/>
+          <w:w w:val="100"/>
+          <w:kern w:val="0"/>
+          <w:position w:val="0"/>
+          <w:highlight w:val="none"/>
+          <w:vertAlign w:val="baseline"/>
+        </w:rPr>
+      </w:lvl>
+    </w:lvlOverride>
+    <w:lvlOverride w:ilvl="4">
+      <w:lvl w:ilvl="4" w:tplc="47BC5B96">
+        <w:start w:val="1"/>
+        <w:numFmt w:val="bullet"/>
+        <w:lvlText w:val="-"/>
+        <w:lvlJc w:val="left"/>
+        <w:pPr>
+          <w:ind w:left="3240" w:hanging="360"/>
+        </w:pPr>
+        <w:rPr>
+          <w:rFonts w:hAnsi="Arial Unicode MS"/>
+          <w:caps w:val="0"/>
+          <w:smallCaps w:val="0"/>
+          <w:strike w:val="0"/>
+          <w:dstrike w:val="0"/>
+          <w:outline w:val="0"/>
+          <w:emboss w:val="0"/>
+          <w:imprint w:val="0"/>
+          <w:spacing w:val="0"/>
+          <w:w w:val="100"/>
+          <w:kern w:val="0"/>
+          <w:position w:val="0"/>
+          <w:highlight w:val="none"/>
+          <w:vertAlign w:val="baseline"/>
+        </w:rPr>
+      </w:lvl>
+    </w:lvlOverride>
+    <w:lvlOverride w:ilvl="5">
+      <w:lvl w:ilvl="5" w:tplc="FBE4E9D8">
+        <w:start w:val="1"/>
+        <w:numFmt w:val="bullet"/>
+        <w:lvlText w:val="-"/>
+        <w:lvlJc w:val="left"/>
+        <w:pPr>
+          <w:ind w:left="3960" w:hanging="360"/>
+        </w:pPr>
+        <w:rPr>
+          <w:rFonts w:hAnsi="Arial Unicode MS"/>
+          <w:caps w:val="0"/>
+          <w:smallCaps w:val="0"/>
+          <w:strike w:val="0"/>
+          <w:dstrike w:val="0"/>
+          <w:outline w:val="0"/>
+          <w:emboss w:val="0"/>
+          <w:imprint w:val="0"/>
+          <w:spacing w:val="0"/>
+          <w:w w:val="100"/>
+          <w:kern w:val="0"/>
+          <w:position w:val="0"/>
+          <w:highlight w:val="none"/>
+          <w:vertAlign w:val="baseline"/>
+        </w:rPr>
+      </w:lvl>
+    </w:lvlOverride>
+    <w:lvlOverride w:ilvl="6">
+      <w:lvl w:ilvl="6" w:tplc="8500E218">
+        <w:start w:val="1"/>
+        <w:numFmt w:val="bullet"/>
+        <w:lvlText w:val="-"/>
+        <w:lvlJc w:val="left"/>
+        <w:pPr>
+          <w:ind w:left="4680" w:hanging="360"/>
+        </w:pPr>
+        <w:rPr>
+          <w:rFonts w:hAnsi="Arial Unicode MS"/>
+          <w:caps w:val="0"/>
+          <w:smallCaps w:val="0"/>
+          <w:strike w:val="0"/>
+          <w:dstrike w:val="0"/>
+          <w:outline w:val="0"/>
+          <w:emboss w:val="0"/>
+          <w:imprint w:val="0"/>
+          <w:spacing w:val="0"/>
+          <w:w w:val="100"/>
+          <w:kern w:val="0"/>
+          <w:position w:val="0"/>
+          <w:highlight w:val="none"/>
+          <w:vertAlign w:val="baseline"/>
+        </w:rPr>
+      </w:lvl>
+    </w:lvlOverride>
+    <w:lvlOverride w:ilvl="7">
+      <w:lvl w:ilvl="7" w:tplc="4EF687FA">
+        <w:start w:val="1"/>
+        <w:numFmt w:val="bullet"/>
+        <w:lvlText w:val="-"/>
+        <w:lvlJc w:val="left"/>
+        <w:pPr>
+          <w:ind w:left="5400" w:hanging="360"/>
+        </w:pPr>
+        <w:rPr>
+          <w:rFonts w:hAnsi="Arial Unicode MS"/>
+          <w:caps w:val="0"/>
+          <w:smallCaps w:val="0"/>
+          <w:strike w:val="0"/>
+          <w:dstrike w:val="0"/>
+          <w:outline w:val="0"/>
+          <w:emboss w:val="0"/>
+          <w:imprint w:val="0"/>
+          <w:spacing w:val="0"/>
+          <w:w w:val="100"/>
+          <w:kern w:val="0"/>
+          <w:position w:val="0"/>
+          <w:highlight w:val="none"/>
+          <w:vertAlign w:val="baseline"/>
+        </w:rPr>
+      </w:lvl>
+    </w:lvlOverride>
+    <w:lvlOverride w:ilvl="8">
+      <w:lvl w:ilvl="8" w:tplc="E8EC2876">
+        <w:start w:val="1"/>
+        <w:numFmt w:val="bullet"/>
+        <w:lvlText w:val="-"/>
+        <w:lvlJc w:val="left"/>
+        <w:pPr>
+          <w:ind w:left="6120" w:hanging="360"/>
+        </w:pPr>
+        <w:rPr>
+          <w:rFonts w:hAnsi="Arial Unicode MS"/>
+          <w:caps w:val="0"/>
+          <w:smallCaps w:val="0"/>
+          <w:strike w:val="0"/>
+          <w:dstrike w:val="0"/>
+          <w:outline w:val="0"/>
+          <w:emboss w:val="0"/>
+          <w:imprint w:val="0"/>
+          <w:spacing w:val="0"/>
+          <w:w w:val="100"/>
+          <w:kern w:val="0"/>
+          <w:position w:val="0"/>
+          <w:highlight w:val="none"/>
+          <w:vertAlign w:val="baseline"/>
+        </w:rPr>
+      </w:lvl>
+    </w:lvlOverride>
+  </w:num>
+  <w:num w:numId="37">
+    <w:abstractNumId w:val="33"/>
+    <w:lvlOverride w:ilvl="0">
+      <w:lvl w:ilvl="0" w:tplc="8760EDD8">
+        <w:start w:val="1"/>
+        <w:numFmt w:val="bullet"/>
+        <w:lvlText w:val="-"/>
+        <w:lvlJc w:val="left"/>
+        <w:pPr>
+          <w:ind w:left="717" w:hanging="360"/>
+        </w:pPr>
+        <w:rPr>
+          <w:rFonts w:hAnsi="Arial Unicode MS"/>
+          <w:caps w:val="0"/>
+          <w:smallCaps w:val="0"/>
+          <w:strike w:val="0"/>
+          <w:dstrike w:val="0"/>
+          <w:outline w:val="0"/>
+          <w:emboss w:val="0"/>
+          <w:imprint w:val="0"/>
+          <w:color w:val="000000"/>
+          <w:spacing w:val="0"/>
+          <w:w w:val="100"/>
+          <w:kern w:val="0"/>
+          <w:position w:val="0"/>
+          <w:highlight w:val="none"/>
+          <w:vertAlign w:val="baseline"/>
+        </w:rPr>
+      </w:lvl>
+    </w:lvlOverride>
+    <w:lvlOverride w:ilvl="1">
+      <w:lvl w:ilvl="1" w:tplc="0F6CEB94">
+        <w:start w:val="1"/>
+        <w:numFmt w:val="bullet"/>
+        <w:lvlText w:val="-"/>
+        <w:lvlJc w:val="left"/>
+        <w:pPr>
+          <w:ind w:left="1080" w:hanging="360"/>
+        </w:pPr>
+        <w:rPr>
+          <w:rFonts w:hAnsi="Arial Unicode MS"/>
+          <w:caps w:val="0"/>
+          <w:smallCaps w:val="0"/>
+          <w:strike w:val="0"/>
+          <w:dstrike w:val="0"/>
+          <w:outline w:val="0"/>
+          <w:emboss w:val="0"/>
+          <w:imprint w:val="0"/>
+          <w:color w:val="000000"/>
+          <w:spacing w:val="0"/>
+          <w:w w:val="100"/>
+          <w:kern w:val="0"/>
+          <w:position w:val="0"/>
+          <w:highlight w:val="none"/>
+          <w:vertAlign w:val="baseline"/>
+        </w:rPr>
+      </w:lvl>
+    </w:lvlOverride>
+    <w:lvlOverride w:ilvl="2">
+      <w:lvl w:ilvl="2" w:tplc="29948FE4">
+        <w:start w:val="1"/>
+        <w:numFmt w:val="bullet"/>
+        <w:lvlText w:val="-"/>
+        <w:lvlJc w:val="left"/>
+        <w:pPr>
+          <w:ind w:left="1800" w:hanging="360"/>
+        </w:pPr>
+        <w:rPr>
+          <w:rFonts w:hAnsi="Arial Unicode MS"/>
+          <w:caps w:val="0"/>
+          <w:smallCaps w:val="0"/>
+          <w:strike w:val="0"/>
+          <w:dstrike w:val="0"/>
+          <w:outline w:val="0"/>
+          <w:emboss w:val="0"/>
+          <w:imprint w:val="0"/>
+          <w:color w:val="000000"/>
+          <w:spacing w:val="0"/>
+          <w:w w:val="100"/>
+          <w:kern w:val="0"/>
+          <w:position w:val="0"/>
+          <w:highlight w:val="none"/>
+          <w:vertAlign w:val="baseline"/>
+        </w:rPr>
+      </w:lvl>
+    </w:lvlOverride>
+    <w:lvlOverride w:ilvl="3">
+      <w:lvl w:ilvl="3" w:tplc="8BE8B910">
+        <w:start w:val="1"/>
+        <w:numFmt w:val="bullet"/>
+        <w:lvlText w:val="-"/>
+        <w:lvlJc w:val="left"/>
+        <w:pPr>
+          <w:ind w:left="2520" w:hanging="360"/>
+        </w:pPr>
+        <w:rPr>
+          <w:rFonts w:hAnsi="Arial Unicode MS"/>
+          <w:caps w:val="0"/>
+          <w:smallCaps w:val="0"/>
+          <w:strike w:val="0"/>
+          <w:dstrike w:val="0"/>
+          <w:outline w:val="0"/>
+          <w:emboss w:val="0"/>
+          <w:imprint w:val="0"/>
+          <w:color w:val="000000"/>
+          <w:spacing w:val="0"/>
+          <w:w w:val="100"/>
+          <w:kern w:val="0"/>
+          <w:position w:val="0"/>
+          <w:highlight w:val="none"/>
+          <w:vertAlign w:val="baseline"/>
+        </w:rPr>
+      </w:lvl>
+    </w:lvlOverride>
+    <w:lvlOverride w:ilvl="4">
+      <w:lvl w:ilvl="4" w:tplc="47BC5B96">
+        <w:start w:val="1"/>
+        <w:numFmt w:val="bullet"/>
+        <w:lvlText w:val="-"/>
+        <w:lvlJc w:val="left"/>
+        <w:pPr>
+          <w:ind w:left="3240" w:hanging="360"/>
+        </w:pPr>
+        <w:rPr>
+          <w:rFonts w:hAnsi="Arial Unicode MS"/>
+          <w:caps w:val="0"/>
+          <w:smallCaps w:val="0"/>
+          <w:strike w:val="0"/>
+          <w:dstrike w:val="0"/>
+          <w:outline w:val="0"/>
+          <w:emboss w:val="0"/>
+          <w:imprint w:val="0"/>
+          <w:color w:val="000000"/>
+          <w:spacing w:val="0"/>
+          <w:w w:val="100"/>
+          <w:kern w:val="0"/>
+          <w:position w:val="0"/>
+          <w:highlight w:val="none"/>
+          <w:vertAlign w:val="baseline"/>
+        </w:rPr>
+      </w:lvl>
+    </w:lvlOverride>
+    <w:lvlOverride w:ilvl="5">
+      <w:lvl w:ilvl="5" w:tplc="FBE4E9D8">
+        <w:start w:val="1"/>
+        <w:numFmt w:val="bullet"/>
+        <w:lvlText w:val="-"/>
+        <w:lvlJc w:val="left"/>
+        <w:pPr>
+          <w:ind w:left="3960" w:hanging="360"/>
+        </w:pPr>
+        <w:rPr>
+          <w:rFonts w:hAnsi="Arial Unicode MS"/>
+          <w:caps w:val="0"/>
+          <w:smallCaps w:val="0"/>
+          <w:strike w:val="0"/>
+          <w:dstrike w:val="0"/>
+          <w:outline w:val="0"/>
+          <w:emboss w:val="0"/>
+          <w:imprint w:val="0"/>
+          <w:color w:val="000000"/>
+          <w:spacing w:val="0"/>
+          <w:w w:val="100"/>
+          <w:kern w:val="0"/>
+          <w:position w:val="0"/>
+          <w:highlight w:val="none"/>
+          <w:vertAlign w:val="baseline"/>
+        </w:rPr>
+      </w:lvl>
+    </w:lvlOverride>
+    <w:lvlOverride w:ilvl="6">
+      <w:lvl w:ilvl="6" w:tplc="8500E218">
+        <w:start w:val="1"/>
+        <w:numFmt w:val="bullet"/>
+        <w:lvlText w:val="-"/>
+        <w:lvlJc w:val="left"/>
+        <w:pPr>
+          <w:ind w:left="4680" w:hanging="360"/>
+        </w:pPr>
+        <w:rPr>
+          <w:rFonts w:hAnsi="Arial Unicode MS"/>
+          <w:caps w:val="0"/>
+          <w:smallCaps w:val="0"/>
+          <w:strike w:val="0"/>
+          <w:dstrike w:val="0"/>
+          <w:outline w:val="0"/>
+          <w:emboss w:val="0"/>
+          <w:imprint w:val="0"/>
+          <w:color w:val="000000"/>
+          <w:spacing w:val="0"/>
+          <w:w w:val="100"/>
+          <w:kern w:val="0"/>
+          <w:position w:val="0"/>
+          <w:highlight w:val="none"/>
+          <w:vertAlign w:val="baseline"/>
+        </w:rPr>
+      </w:lvl>
+    </w:lvlOverride>
+    <w:lvlOverride w:ilvl="7">
+      <w:lvl w:ilvl="7" w:tplc="4EF687FA">
+        <w:start w:val="1"/>
+        <w:numFmt w:val="bullet"/>
+        <w:lvlText w:val="-"/>
+        <w:lvlJc w:val="left"/>
+        <w:pPr>
+          <w:ind w:left="5400" w:hanging="360"/>
+        </w:pPr>
+        <w:rPr>
+          <w:rFonts w:hAnsi="Arial Unicode MS"/>
+          <w:caps w:val="0"/>
+          <w:smallCaps w:val="0"/>
+          <w:strike w:val="0"/>
+          <w:dstrike w:val="0"/>
+          <w:outline w:val="0"/>
+          <w:emboss w:val="0"/>
+          <w:imprint w:val="0"/>
+          <w:color w:val="000000"/>
+          <w:spacing w:val="0"/>
+          <w:w w:val="100"/>
+          <w:kern w:val="0"/>
+          <w:position w:val="0"/>
+          <w:highlight w:val="none"/>
+          <w:vertAlign w:val="baseline"/>
+        </w:rPr>
+      </w:lvl>
+    </w:lvlOverride>
+    <w:lvlOverride w:ilvl="8">
+      <w:lvl w:ilvl="8" w:tplc="E8EC2876">
+        <w:start w:val="1"/>
+        <w:numFmt w:val="bullet"/>
+        <w:lvlText w:val="-"/>
+        <w:lvlJc w:val="left"/>
+        <w:pPr>
+          <w:ind w:left="6120" w:hanging="360"/>
+        </w:pPr>
+        <w:rPr>
+          <w:rFonts w:hAnsi="Arial Unicode MS"/>
+          <w:caps w:val="0"/>
+          <w:smallCaps w:val="0"/>
+          <w:strike w:val="0"/>
+          <w:dstrike w:val="0"/>
+          <w:outline w:val="0"/>
+          <w:emboss w:val="0"/>
+          <w:imprint w:val="0"/>
+          <w:color w:val="000000"/>
+          <w:spacing w:val="0"/>
+          <w:w w:val="100"/>
+          <w:kern w:val="0"/>
+          <w:position w:val="0"/>
+          <w:highlight w:val="none"/>
+          <w:vertAlign w:val="baseline"/>
+        </w:rPr>
+      </w:lvl>
     </w:lvlOverride>
   </w:num>
 </w:numbering>
@@ -7553,6 +10199,28 @@
       <w:lang w:val="en-US" w:eastAsia="ja-JP" w:bidi="ar-SA"/>
     </w:rPr>
   </w:style>
+  <w:style w:type="paragraph" w:customStyle="1" w:styleId="af4">
+    <w:name w:val="По умолчанию"/>
+    <w:rsid w:val="00C6547F"/>
+    <w:pPr>
+      <w:pBdr>
+        <w:top w:val="nil"/>
+        <w:left w:val="nil"/>
+        <w:bottom w:val="nil"/>
+        <w:right w:val="nil"/>
+        <w:between w:val="nil"/>
+        <w:bar w:val="nil"/>
+      </w:pBdr>
+      <w:spacing w:after="0" w:line="240" w:lineRule="auto"/>
+    </w:pPr>
+    <w:rPr>
+      <w:rFonts w:ascii="Helvetica Neue" w:eastAsia="Arial Unicode MS" w:hAnsi="Helvetica Neue" w:cs="Arial Unicode MS"/>
+      <w:color w:val="000000"/>
+      <w:sz w:val="22"/>
+      <w:bdr w:val="nil"/>
+      <w:lang w:eastAsia="ru-RU"/>
+    </w:rPr>
+  </w:style>
 </w:styles>
 </file>
 
@@ -8230,6 +10898,28 @@
       <w:lang w:val="en-US" w:eastAsia="ja-JP" w:bidi="ar-SA"/>
     </w:rPr>
   </w:style>
+  <w:style w:type="paragraph" w:customStyle="1" w:styleId="af4">
+    <w:name w:val="По умолчанию"/>
+    <w:rsid w:val="00C6547F"/>
+    <w:pPr>
+      <w:pBdr>
+        <w:top w:val="nil"/>
+        <w:left w:val="nil"/>
+        <w:bottom w:val="nil"/>
+        <w:right w:val="nil"/>
+        <w:between w:val="nil"/>
+        <w:bar w:val="nil"/>
+      </w:pBdr>
+      <w:spacing w:after="0" w:line="240" w:lineRule="auto"/>
+    </w:pPr>
+    <w:rPr>
+      <w:rFonts w:ascii="Helvetica Neue" w:eastAsia="Arial Unicode MS" w:hAnsi="Helvetica Neue" w:cs="Arial Unicode MS"/>
+      <w:color w:val="000000"/>
+      <w:sz w:val="22"/>
+      <w:bdr w:val="nil"/>
+      <w:lang w:eastAsia="ru-RU"/>
+    </w:rPr>
+  </w:style>
 </w:styles>
 </file>
 
@@ -8523,7 +11213,7 @@
 </file>
 
 <file path=customXml/itemProps1.xml><?xml version="1.0" encoding="utf-8"?>
-<ds:datastoreItem xmlns:ds="http://schemas.openxmlformats.org/officeDocument/2006/customXml" ds:itemID="{DD2D4EC2-5B1F-4EEB-B549-3E9D3AE5BF0E}">
+<ds:datastoreItem xmlns:ds="http://schemas.openxmlformats.org/officeDocument/2006/customXml" ds:itemID="{C7CFD198-7DDA-45DD-BBA3-E4A1B990545B}">
   <ds:schemaRefs>
     <ds:schemaRef ds:uri="http://schemas.openxmlformats.org/officeDocument/2006/bibliography"/>
   </ds:schemaRefs>
